--- a/src/media/doc/logbook.docx
+++ b/src/media/doc/logbook.docx
@@ -3072,7 +3072,23 @@
                 <w:bCs/>
                 <w:lang w:val="en-US"/>
               </w:rPr>
-              <w:t xml:space="preserve"> for item in objects %}</w:t>
+              <w:t xml:space="preserve"> for </w:t>
+            </w:r>
+            <w:r>
+              <w:rPr>
+                <w:b/>
+                <w:bCs/>
+                <w:lang w:val="en-US"/>
+              </w:rPr>
+              <w:t>object</w:t>
+            </w:r>
+            <w:r>
+              <w:rPr>
+                <w:b/>
+                <w:bCs/>
+                <w:lang w:val="en-US"/>
+              </w:rPr>
+              <w:t xml:space="preserve"> in objects %}</w:t>
             </w:r>
           </w:p>
         </w:tc>
@@ -3166,6 +3182,70 @@
                 <w:szCs w:val="18"/>
                 <w:lang w:val="en-US"/>
               </w:rPr>
+              <w:t xml:space="preserve">{{ object.model.name }} {{ </w:t>
+            </w:r>
+            <w:proofErr w:type="spellStart"/>
+            <w:r>
+              <w:rPr>
+                <w:rFonts w:ascii="Times New Roman" w:hAnsi="Times New Roman" w:cs="Times New Roman"/>
+                <w:sz w:val="18"/>
+                <w:szCs w:val="18"/>
+                <w:lang w:val="en-US"/>
+              </w:rPr>
+              <w:t>object.version</w:t>
+            </w:r>
+            <w:proofErr w:type="spellEnd"/>
+            <w:r>
+              <w:rPr>
+                <w:rFonts w:ascii="Times New Roman" w:hAnsi="Times New Roman" w:cs="Times New Roman"/>
+                <w:sz w:val="18"/>
+                <w:szCs w:val="18"/>
+                <w:lang w:val="en-US"/>
+              </w:rPr>
+              <w:t xml:space="preserve"> }}</w:t>
+            </w:r>
+          </w:p>
+        </w:tc>
+        <w:tc>
+          <w:tcPr>
+            <w:tcW w:w="1276" w:type="dxa"/>
+            <w:tcBorders>
+              <w:top w:val="single" w:sz="6" w:space="0" w:color="auto"/>
+              <w:left w:val="single" w:sz="6" w:space="0" w:color="auto"/>
+              <w:bottom w:val="single" w:sz="6" w:space="0" w:color="auto"/>
+              <w:right w:val="single" w:sz="6" w:space="0" w:color="auto"/>
+            </w:tcBorders>
+            <w:shd w:val="clear" w:color="auto" w:fill="auto"/>
+          </w:tcPr>
+          <w:p>
+            <w:pPr>
+              <w:pStyle w:val="ConsCell"/>
+              <w:widowControl/>
+              <w:spacing w:line="276" w:lineRule="auto"/>
+              <w:ind w:right="0"/>
+              <w:rPr>
+                <w:rFonts w:ascii="Times New Roman" w:hAnsi="Times New Roman" w:cs="Times New Roman"/>
+                <w:sz w:val="18"/>
+                <w:szCs w:val="18"/>
+                <w:lang w:val="en-US"/>
+              </w:rPr>
+            </w:pPr>
+            <w:r>
+              <w:rPr>
+                <w:rFonts w:ascii="Times New Roman" w:hAnsi="Times New Roman" w:cs="Times New Roman"/>
+                <w:sz w:val="18"/>
+                <w:szCs w:val="18"/>
+                <w:lang w:val="en-US"/>
+              </w:rPr>
+              <w:t xml:space="preserve">СКЗИ: </w:t>
+            </w:r>
+            <w:r>
+              <w:rPr>
+                <w:rFonts w:ascii="Times New Roman" w:hAnsi="Times New Roman" w:cs="Times New Roman"/>
+                <w:sz w:val="18"/>
+                <w:szCs w:val="18"/>
+                <w:lang w:val="en-US"/>
+              </w:rPr>
               <w:t xml:space="preserve">{{ </w:t>
             </w:r>
             <w:proofErr w:type="spellStart"/>
@@ -3176,16 +3256,7 @@
                 <w:szCs w:val="18"/>
                 <w:lang w:val="en-US"/>
               </w:rPr>
-              <w:t>item.cryptography_version.</w:t>
-            </w:r>
-            <w:r>
-              <w:rPr>
-                <w:rFonts w:ascii="Times New Roman" w:hAnsi="Times New Roman" w:cs="Times New Roman"/>
-                <w:sz w:val="18"/>
-                <w:szCs w:val="18"/>
-                <w:lang w:val="en-US"/>
-              </w:rPr>
-              <w:t>title</w:t>
+              <w:t>object.serial</w:t>
             </w:r>
             <w:proofErr w:type="spellEnd"/>
             <w:r>
@@ -3198,6 +3269,212 @@
               <w:t xml:space="preserve"> }}</w:t>
             </w:r>
           </w:p>
+          <w:p>
+            <w:pPr>
+              <w:pStyle w:val="ConsCell"/>
+              <w:widowControl/>
+              <w:spacing w:line="276" w:lineRule="auto"/>
+              <w:ind w:right="0"/>
+              <w:rPr>
+                <w:rFonts w:ascii="Times New Roman" w:hAnsi="Times New Roman" w:cs="Times New Roman"/>
+                <w:sz w:val="18"/>
+                <w:szCs w:val="18"/>
+                <w:lang w:val="en-US"/>
+              </w:rPr>
+            </w:pPr>
+            <w:r>
+              <w:rPr>
+                <w:rFonts w:ascii="Times New Roman" w:hAnsi="Times New Roman" w:cs="Times New Roman"/>
+                <w:sz w:val="18"/>
+                <w:szCs w:val="18"/>
+                <w:lang w:val="en-US"/>
+              </w:rPr>
+              <w:t xml:space="preserve">№ </w:t>
+            </w:r>
+            <w:proofErr w:type="spellStart"/>
+            <w:r>
+              <w:rPr>
+                <w:rFonts w:ascii="Times New Roman" w:hAnsi="Times New Roman" w:cs="Times New Roman"/>
+                <w:sz w:val="18"/>
+                <w:szCs w:val="18"/>
+                <w:lang w:val="en-US"/>
+              </w:rPr>
+              <w:t>дист</w:t>
+            </w:r>
+            <w:proofErr w:type="spellEnd"/>
+            <w:r>
+              <w:rPr>
+                <w:rFonts w:ascii="Times New Roman" w:hAnsi="Times New Roman" w:cs="Times New Roman"/>
+                <w:sz w:val="18"/>
+                <w:szCs w:val="18"/>
+                <w:lang w:val="en-US"/>
+              </w:rPr>
+              <w:t xml:space="preserve">: </w:t>
+            </w:r>
+            <w:r>
+              <w:rPr>
+                <w:rFonts w:ascii="Times New Roman" w:hAnsi="Times New Roman" w:cs="Times New Roman"/>
+                <w:sz w:val="18"/>
+                <w:szCs w:val="18"/>
+                <w:lang w:val="en-US"/>
+              </w:rPr>
+              <w:t xml:space="preserve">{{ </w:t>
+            </w:r>
+            <w:proofErr w:type="spellStart"/>
+            <w:r>
+              <w:rPr>
+                <w:rFonts w:ascii="Times New Roman" w:hAnsi="Times New Roman" w:cs="Times New Roman"/>
+                <w:sz w:val="18"/>
+                <w:szCs w:val="18"/>
+                <w:lang w:val="en-US"/>
+              </w:rPr>
+              <w:t>object.dist_num</w:t>
+            </w:r>
+            <w:proofErr w:type="spellEnd"/>
+            <w:r>
+              <w:rPr>
+                <w:rFonts w:ascii="Times New Roman" w:hAnsi="Times New Roman" w:cs="Times New Roman"/>
+                <w:sz w:val="18"/>
+                <w:szCs w:val="18"/>
+                <w:lang w:val="en-US"/>
+              </w:rPr>
+              <w:t xml:space="preserve"> }}</w:t>
+            </w:r>
+          </w:p>
+        </w:tc>
+        <w:tc>
+          <w:tcPr>
+            <w:tcW w:w="630" w:type="dxa"/>
+            <w:tcBorders>
+              <w:top w:val="single" w:sz="6" w:space="0" w:color="auto"/>
+              <w:left w:val="single" w:sz="6" w:space="0" w:color="auto"/>
+              <w:bottom w:val="single" w:sz="6" w:space="0" w:color="auto"/>
+              <w:right w:val="single" w:sz="6" w:space="0" w:color="auto"/>
+            </w:tcBorders>
+            <w:shd w:val="clear" w:color="auto" w:fill="auto"/>
+          </w:tcPr>
+          <w:p>
+            <w:pPr>
+              <w:pStyle w:val="ConsCell"/>
+              <w:widowControl/>
+              <w:spacing w:line="276" w:lineRule="auto"/>
+              <w:ind w:right="0"/>
+              <w:rPr>
+                <w:rFonts w:ascii="Times New Roman" w:hAnsi="Times New Roman" w:cs="Times New Roman"/>
+                <w:sz w:val="18"/>
+                <w:szCs w:val="18"/>
+                <w:lang w:val="en-US"/>
+              </w:rPr>
+            </w:pPr>
+          </w:p>
+        </w:tc>
+        <w:tc>
+          <w:tcPr>
+            <w:tcW w:w="1071" w:type="dxa"/>
+            <w:tcBorders>
+              <w:top w:val="single" w:sz="6" w:space="0" w:color="auto"/>
+              <w:left w:val="single" w:sz="6" w:space="0" w:color="auto"/>
+              <w:bottom w:val="single" w:sz="6" w:space="0" w:color="auto"/>
+              <w:right w:val="single" w:sz="6" w:space="0" w:color="auto"/>
+            </w:tcBorders>
+          </w:tcPr>
+          <w:p>
+            <w:pPr>
+              <w:pStyle w:val="ConsCell"/>
+              <w:widowControl/>
+              <w:spacing w:line="276" w:lineRule="auto"/>
+              <w:ind w:right="0"/>
+              <w:rPr>
+                <w:rFonts w:ascii="Times New Roman" w:hAnsi="Times New Roman" w:cs="Times New Roman"/>
+                <w:sz w:val="18"/>
+                <w:szCs w:val="18"/>
+                <w:lang w:val="en-US"/>
+              </w:rPr>
+            </w:pPr>
+            <w:r>
+              <w:rPr>
+                <w:rFonts w:ascii="Times New Roman" w:hAnsi="Times New Roman" w:cs="Times New Roman"/>
+                <w:sz w:val="18"/>
+                <w:szCs w:val="18"/>
+                <w:lang w:val="en-US"/>
+              </w:rPr>
+              <w:t xml:space="preserve">{{ </w:t>
+            </w:r>
+            <w:proofErr w:type="spellStart"/>
+            <w:r>
+              <w:rPr>
+                <w:rFonts w:ascii="Times New Roman" w:hAnsi="Times New Roman" w:cs="Times New Roman"/>
+                <w:sz w:val="18"/>
+                <w:szCs w:val="18"/>
+                <w:lang w:val="en-US"/>
+              </w:rPr>
+              <w:t>object.received_from</w:t>
+            </w:r>
+            <w:proofErr w:type="spellEnd"/>
+            <w:r>
+              <w:rPr>
+                <w:rFonts w:ascii="Times New Roman" w:hAnsi="Times New Roman" w:cs="Times New Roman"/>
+                <w:sz w:val="18"/>
+                <w:szCs w:val="18"/>
+                <w:lang w:val="en-US"/>
+              </w:rPr>
+              <w:t xml:space="preserve"> }}</w:t>
+            </w:r>
+          </w:p>
+        </w:tc>
+        <w:tc>
+          <w:tcPr>
+            <w:tcW w:w="992" w:type="dxa"/>
+            <w:tcBorders>
+              <w:top w:val="single" w:sz="6" w:space="0" w:color="auto"/>
+              <w:left w:val="single" w:sz="6" w:space="0" w:color="auto"/>
+              <w:bottom w:val="single" w:sz="6" w:space="0" w:color="auto"/>
+              <w:right w:val="single" w:sz="6" w:space="0" w:color="auto"/>
+            </w:tcBorders>
+          </w:tcPr>
+          <w:p>
+            <w:pPr>
+              <w:pStyle w:val="ConsCell"/>
+              <w:widowControl/>
+              <w:spacing w:line="276" w:lineRule="auto"/>
+              <w:ind w:right="0"/>
+              <w:rPr>
+                <w:rFonts w:ascii="Times New Roman" w:hAnsi="Times New Roman" w:cs="Times New Roman"/>
+                <w:sz w:val="18"/>
+                <w:szCs w:val="18"/>
+                <w:lang w:val="en-US"/>
+              </w:rPr>
+            </w:pPr>
+            <w:r>
+              <w:rPr>
+                <w:rFonts w:ascii="Times New Roman" w:hAnsi="Times New Roman" w:cs="Times New Roman"/>
+                <w:sz w:val="18"/>
+                <w:szCs w:val="18"/>
+                <w:lang w:val="en-US"/>
+              </w:rPr>
+              <w:t xml:space="preserve">{{ </w:t>
+            </w:r>
+            <w:proofErr w:type="spellStart"/>
+            <w:r>
+              <w:rPr>
+                <w:rFonts w:ascii="Times New Roman" w:hAnsi="Times New Roman" w:cs="Times New Roman"/>
+                <w:sz w:val="18"/>
+                <w:szCs w:val="18"/>
+                <w:lang w:val="en-US"/>
+              </w:rPr>
+              <w:t>object.received_doc</w:t>
+            </w:r>
+            <w:proofErr w:type="spellEnd"/>
+            <w:r>
+              <w:rPr>
+                <w:rFonts w:ascii="Times New Roman" w:hAnsi="Times New Roman" w:cs="Times New Roman"/>
+                <w:sz w:val="18"/>
+                <w:szCs w:val="18"/>
+                <w:lang w:val="en-US"/>
+              </w:rPr>
+              <w:t xml:space="preserve"> }}</w:t>
+            </w:r>
+          </w:p>
         </w:tc>
         <w:tc>
           <w:tcPr>
@@ -3208,30 +3485,20 @@
               <w:bottom w:val="single" w:sz="6" w:space="0" w:color="auto"/>
               <w:right w:val="single" w:sz="6" w:space="0" w:color="auto"/>
             </w:tcBorders>
-            <w:shd w:val="clear" w:color="auto" w:fill="auto"/>
-          </w:tcPr>
-          <w:p>
-            <w:pPr>
-              <w:pStyle w:val="ConsCell"/>
-              <w:widowControl/>
-              <w:spacing w:line="276" w:lineRule="auto"/>
-              <w:ind w:right="0"/>
-              <w:rPr>
-                <w:rFonts w:ascii="Times New Roman" w:hAnsi="Times New Roman" w:cs="Times New Roman"/>
-                <w:sz w:val="18"/>
-                <w:szCs w:val="18"/>
-                <w:lang w:val="en-US"/>
-              </w:rPr>
-            </w:pPr>
-            <w:r>
-              <w:rPr>
-                <w:rFonts w:ascii="Times New Roman" w:hAnsi="Times New Roman" w:cs="Times New Roman"/>
-                <w:sz w:val="18"/>
-                <w:szCs w:val="18"/>
-                <w:lang w:val="en-US"/>
-              </w:rPr>
-              <w:t xml:space="preserve">СКЗИ: </w:t>
-            </w:r>
+          </w:tcPr>
+          <w:p>
+            <w:pPr>
+              <w:pStyle w:val="ConsCell"/>
+              <w:widowControl/>
+              <w:spacing w:line="276" w:lineRule="auto"/>
+              <w:ind w:right="0"/>
+              <w:rPr>
+                <w:rFonts w:ascii="Times New Roman" w:hAnsi="Times New Roman" w:cs="Times New Roman"/>
+                <w:sz w:val="18"/>
+                <w:szCs w:val="18"/>
+                <w:lang w:val="en-US"/>
+              </w:rPr>
+            </w:pPr>
             <w:r>
               <w:rPr>
                 <w:rFonts w:ascii="Times New Roman" w:hAnsi="Times New Roman" w:cs="Times New Roman"/>
@@ -3249,7 +3516,7 @@
                 <w:szCs w:val="18"/>
                 <w:lang w:val="en-US"/>
               </w:rPr>
-              <w:t>item.cryptography_version.serial</w:t>
+              <w:t>object.responsible_user.short_name</w:t>
             </w:r>
             <w:proofErr w:type="spellEnd"/>
             <w:r>
@@ -3262,27 +3529,38 @@
               <w:t xml:space="preserve"> }}</w:t>
             </w:r>
           </w:p>
-          <w:p>
-            <w:pPr>
-              <w:pStyle w:val="ConsCell"/>
-              <w:widowControl/>
-              <w:spacing w:line="276" w:lineRule="auto"/>
-              <w:ind w:right="0"/>
-              <w:rPr>
-                <w:rFonts w:ascii="Times New Roman" w:hAnsi="Times New Roman" w:cs="Times New Roman"/>
-                <w:sz w:val="18"/>
-                <w:szCs w:val="18"/>
-                <w:lang w:val="en-US"/>
-              </w:rPr>
-            </w:pPr>
-            <w:r>
-              <w:rPr>
-                <w:rFonts w:ascii="Times New Roman" w:hAnsi="Times New Roman" w:cs="Times New Roman"/>
-                <w:sz w:val="18"/>
-                <w:szCs w:val="18"/>
-                <w:lang w:val="en-US"/>
-              </w:rPr>
-              <w:t xml:space="preserve">№ </w:t>
+        </w:tc>
+        <w:tc>
+          <w:tcPr>
+            <w:tcW w:w="992" w:type="dxa"/>
+            <w:tcBorders>
+              <w:top w:val="single" w:sz="6" w:space="0" w:color="auto"/>
+              <w:left w:val="single" w:sz="6" w:space="0" w:color="auto"/>
+              <w:bottom w:val="single" w:sz="6" w:space="0" w:color="auto"/>
+              <w:right w:val="single" w:sz="6" w:space="0" w:color="auto"/>
+            </w:tcBorders>
+          </w:tcPr>
+          <w:p>
+            <w:pPr>
+              <w:pStyle w:val="ConsCell"/>
+              <w:widowControl/>
+              <w:spacing w:line="276" w:lineRule="auto"/>
+              <w:ind w:right="0"/>
+              <w:rPr>
+                <w:rFonts w:ascii="Times New Roman" w:hAnsi="Times New Roman" w:cs="Times New Roman"/>
+                <w:sz w:val="18"/>
+                <w:szCs w:val="18"/>
+                <w:lang w:val="en-US"/>
+              </w:rPr>
+            </w:pPr>
+            <w:r>
+              <w:rPr>
+                <w:rFonts w:ascii="Times New Roman" w:hAnsi="Times New Roman" w:cs="Times New Roman"/>
+                <w:sz w:val="18"/>
+                <w:szCs w:val="18"/>
+                <w:lang w:val="en-US"/>
+              </w:rPr>
+              <w:t>{{</w:t>
             </w:r>
             <w:proofErr w:type="spellStart"/>
             <w:r>
@@ -3292,7 +3570,7 @@
                 <w:szCs w:val="18"/>
                 <w:lang w:val="en-US"/>
               </w:rPr>
-              <w:t>дист</w:t>
+              <w:t>object.install_act</w:t>
             </w:r>
             <w:proofErr w:type="spellEnd"/>
             <w:r>
@@ -3302,7 +3580,16 @@
                 <w:szCs w:val="18"/>
                 <w:lang w:val="en-US"/>
               </w:rPr>
-              <w:t xml:space="preserve">: {{ </w:t>
+              <w:t xml:space="preserve"> }}</w:t>
+            </w:r>
+            <w:r>
+              <w:rPr>
+                <w:rFonts w:ascii="Times New Roman" w:hAnsi="Times New Roman" w:cs="Times New Roman"/>
+                <w:sz w:val="18"/>
+                <w:szCs w:val="18"/>
+                <w:lang w:val="en-US"/>
+              </w:rPr>
+              <w:t xml:space="preserve"> </w:t>
             </w:r>
             <w:proofErr w:type="spellStart"/>
             <w:r>
@@ -3312,16 +3599,7 @@
                 <w:szCs w:val="18"/>
                 <w:lang w:val="en-US"/>
               </w:rPr>
-              <w:t>item</w:t>
-            </w:r>
-            <w:r>
-              <w:rPr>
-                <w:rFonts w:ascii="Times New Roman" w:hAnsi="Times New Roman" w:cs="Times New Roman"/>
-                <w:sz w:val="18"/>
-                <w:szCs w:val="18"/>
-                <w:lang w:val="en-US"/>
-              </w:rPr>
-              <w:t>.cryptography_version.dist_num</w:t>
+              <w:t>от</w:t>
             </w:r>
             <w:proofErr w:type="spellEnd"/>
             <w:r>
@@ -3331,39 +3609,712 @@
                 <w:szCs w:val="18"/>
                 <w:lang w:val="en-US"/>
               </w:rPr>
-              <w:t xml:space="preserve"> }}</w:t>
-            </w:r>
-          </w:p>
-        </w:tc>
-        <w:tc>
-          <w:tcPr>
-            <w:tcW w:w="630" w:type="dxa"/>
-            <w:tcBorders>
-              <w:top w:val="single" w:sz="6" w:space="0" w:color="auto"/>
-              <w:left w:val="single" w:sz="6" w:space="0" w:color="auto"/>
-              <w:bottom w:val="single" w:sz="6" w:space="0" w:color="auto"/>
-              <w:right w:val="single" w:sz="6" w:space="0" w:color="auto"/>
-            </w:tcBorders>
-            <w:shd w:val="clear" w:color="auto" w:fill="auto"/>
-          </w:tcPr>
-          <w:p>
-            <w:pPr>
-              <w:pStyle w:val="ConsCell"/>
-              <w:widowControl/>
-              <w:spacing w:line="276" w:lineRule="auto"/>
-              <w:ind w:right="0"/>
-              <w:rPr>
-                <w:rFonts w:ascii="Times New Roman" w:hAnsi="Times New Roman" w:cs="Times New Roman"/>
-                <w:sz w:val="18"/>
-                <w:szCs w:val="18"/>
-                <w:lang w:val="en-US"/>
-              </w:rPr>
-            </w:pPr>
-          </w:p>
-        </w:tc>
-        <w:tc>
-          <w:tcPr>
-            <w:tcW w:w="1071" w:type="dxa"/>
+              <w:t xml:space="preserve"> </w:t>
+            </w:r>
+            <w:r>
+              <w:rPr>
+                <w:rFonts w:ascii="Times New Roman" w:hAnsi="Times New Roman" w:cs="Times New Roman"/>
+                <w:sz w:val="18"/>
+                <w:szCs w:val="18"/>
+                <w:lang w:val="en-US"/>
+              </w:rPr>
+              <w:t>{{</w:t>
+            </w:r>
+            <w:proofErr w:type="spellStart"/>
+            <w:r>
+              <w:rPr>
+                <w:rFonts w:ascii="Times New Roman" w:hAnsi="Times New Roman" w:cs="Times New Roman"/>
+                <w:sz w:val="18"/>
+                <w:szCs w:val="18"/>
+                <w:lang w:val="en-US"/>
+              </w:rPr>
+              <w:t>object.install_act.action_date</w:t>
+            </w:r>
+            <w:r>
+              <w:rPr>
+                <w:rFonts w:ascii="Times New Roman" w:hAnsi="Times New Roman" w:cs="Times New Roman"/>
+                <w:sz w:val="18"/>
+                <w:szCs w:val="18"/>
+                <w:lang w:val="en-US"/>
+              </w:rPr>
+              <w:t>.strftime</w:t>
+            </w:r>
+            <w:proofErr w:type="spellEnd"/>
+            <w:r>
+              <w:rPr>
+                <w:rFonts w:ascii="Times New Roman" w:hAnsi="Times New Roman" w:cs="Times New Roman"/>
+                <w:sz w:val="18"/>
+                <w:szCs w:val="18"/>
+                <w:lang w:val="en-US"/>
+              </w:rPr>
+              <w:t>('%</w:t>
+            </w:r>
+            <w:proofErr w:type="spellStart"/>
+            <w:r>
+              <w:rPr>
+                <w:rFonts w:ascii="Times New Roman" w:hAnsi="Times New Roman" w:cs="Times New Roman"/>
+                <w:sz w:val="18"/>
+                <w:szCs w:val="18"/>
+                <w:lang w:val="en-US"/>
+              </w:rPr>
+              <w:t>d.%m.%Y</w:t>
+            </w:r>
+            <w:proofErr w:type="spellEnd"/>
+            <w:r>
+              <w:rPr>
+                <w:rFonts w:ascii="Times New Roman" w:hAnsi="Times New Roman" w:cs="Times New Roman"/>
+                <w:sz w:val="18"/>
+                <w:szCs w:val="18"/>
+                <w:lang w:val="en-US"/>
+              </w:rPr>
+              <w:t>')</w:t>
+            </w:r>
+            <w:r>
+              <w:rPr>
+                <w:rFonts w:ascii="Times New Roman" w:hAnsi="Times New Roman" w:cs="Times New Roman"/>
+                <w:sz w:val="18"/>
+                <w:szCs w:val="18"/>
+                <w:lang w:val="en-US"/>
+              </w:rPr>
+              <w:t>}}</w:t>
+            </w:r>
+          </w:p>
+        </w:tc>
+        <w:tc>
+          <w:tcPr>
+            <w:tcW w:w="1197" w:type="dxa"/>
+            <w:tcBorders>
+              <w:top w:val="single" w:sz="6" w:space="0" w:color="auto"/>
+              <w:left w:val="single" w:sz="6" w:space="0" w:color="auto"/>
+              <w:bottom w:val="single" w:sz="6" w:space="0" w:color="auto"/>
+              <w:right w:val="single" w:sz="6" w:space="0" w:color="auto"/>
+            </w:tcBorders>
+          </w:tcPr>
+          <w:p>
+            <w:pPr>
+              <w:pStyle w:val="ConsCell"/>
+              <w:widowControl/>
+              <w:spacing w:line="276" w:lineRule="auto"/>
+              <w:ind w:right="0"/>
+              <w:rPr>
+                <w:rFonts w:ascii="Times New Roman" w:hAnsi="Times New Roman" w:cs="Times New Roman"/>
+                <w:sz w:val="18"/>
+                <w:szCs w:val="18"/>
+                <w:lang w:val="en-US"/>
+              </w:rPr>
+            </w:pPr>
+          </w:p>
+        </w:tc>
+        <w:tc>
+          <w:tcPr>
+            <w:tcW w:w="1197" w:type="dxa"/>
+            <w:tcBorders>
+              <w:top w:val="single" w:sz="6" w:space="0" w:color="auto"/>
+              <w:left w:val="single" w:sz="6" w:space="0" w:color="auto"/>
+              <w:bottom w:val="single" w:sz="6" w:space="0" w:color="auto"/>
+              <w:right w:val="single" w:sz="6" w:space="0" w:color="auto"/>
+            </w:tcBorders>
+          </w:tcPr>
+          <w:p>
+            <w:pPr>
+              <w:pStyle w:val="ConsCell"/>
+              <w:widowControl/>
+              <w:spacing w:line="276" w:lineRule="auto"/>
+              <w:ind w:right="0"/>
+              <w:rPr>
+                <w:rFonts w:ascii="Times New Roman" w:hAnsi="Times New Roman" w:cs="Times New Roman"/>
+                <w:sz w:val="18"/>
+                <w:szCs w:val="18"/>
+                <w:lang w:val="en-US"/>
+              </w:rPr>
+            </w:pPr>
+          </w:p>
+        </w:tc>
+        <w:tc>
+          <w:tcPr>
+            <w:tcW w:w="1197" w:type="dxa"/>
+            <w:tcBorders>
+              <w:top w:val="single" w:sz="6" w:space="0" w:color="auto"/>
+              <w:left w:val="single" w:sz="6" w:space="0" w:color="auto"/>
+              <w:bottom w:val="single" w:sz="6" w:space="0" w:color="auto"/>
+              <w:right w:val="single" w:sz="6" w:space="0" w:color="auto"/>
+            </w:tcBorders>
+          </w:tcPr>
+          <w:p>
+            <w:pPr>
+              <w:pStyle w:val="ConsCell"/>
+              <w:widowControl/>
+              <w:spacing w:line="276" w:lineRule="auto"/>
+              <w:ind w:right="0"/>
+              <w:rPr>
+                <w:rFonts w:ascii="Times New Roman" w:hAnsi="Times New Roman" w:cs="Times New Roman"/>
+                <w:sz w:val="18"/>
+                <w:szCs w:val="18"/>
+                <w:lang w:val="en-US"/>
+              </w:rPr>
+            </w:pPr>
+          </w:p>
+        </w:tc>
+        <w:tc>
+          <w:tcPr>
+            <w:tcW w:w="993" w:type="dxa"/>
+            <w:tcBorders>
+              <w:top w:val="single" w:sz="6" w:space="0" w:color="auto"/>
+              <w:left w:val="single" w:sz="6" w:space="0" w:color="auto"/>
+              <w:bottom w:val="single" w:sz="6" w:space="0" w:color="auto"/>
+              <w:right w:val="single" w:sz="6" w:space="0" w:color="auto"/>
+            </w:tcBorders>
+          </w:tcPr>
+          <w:p>
+            <w:pPr>
+              <w:pStyle w:val="ConsCell"/>
+              <w:widowControl/>
+              <w:spacing w:line="276" w:lineRule="auto"/>
+              <w:ind w:right="0"/>
+              <w:rPr>
+                <w:rFonts w:ascii="Times New Roman" w:hAnsi="Times New Roman" w:cs="Times New Roman"/>
+                <w:sz w:val="18"/>
+                <w:szCs w:val="18"/>
+                <w:lang w:val="en-US"/>
+              </w:rPr>
+            </w:pPr>
+            <w:r>
+              <w:rPr>
+                <w:rFonts w:ascii="Times New Roman" w:hAnsi="Times New Roman" w:cs="Times New Roman"/>
+                <w:sz w:val="18"/>
+                <w:szCs w:val="18"/>
+                <w:lang w:val="en-US"/>
+              </w:rPr>
+              <w:t>{%</w:t>
+            </w:r>
+            <w:r>
+              <w:rPr>
+                <w:rFonts w:ascii="Times New Roman" w:hAnsi="Times New Roman" w:cs="Times New Roman"/>
+                <w:sz w:val="18"/>
+                <w:szCs w:val="18"/>
+                <w:lang w:val="en-US"/>
+              </w:rPr>
+              <w:t xml:space="preserve"> if </w:t>
+            </w:r>
+            <w:proofErr w:type="spellStart"/>
+            <w:r>
+              <w:rPr>
+                <w:rFonts w:ascii="Times New Roman" w:hAnsi="Times New Roman" w:cs="Times New Roman"/>
+                <w:sz w:val="18"/>
+                <w:szCs w:val="18"/>
+                <w:lang w:val="en-US"/>
+              </w:rPr>
+              <w:t>object.remove_act</w:t>
+            </w:r>
+            <w:proofErr w:type="spellEnd"/>
+            <w:r>
+              <w:rPr>
+                <w:rFonts w:ascii="Times New Roman" w:hAnsi="Times New Roman" w:cs="Times New Roman"/>
+                <w:sz w:val="18"/>
+                <w:szCs w:val="18"/>
+                <w:lang w:val="en-US"/>
+              </w:rPr>
+              <w:t xml:space="preserve"> </w:t>
+            </w:r>
+            <w:r>
+              <w:rPr>
+                <w:rFonts w:ascii="Times New Roman" w:hAnsi="Times New Roman" w:cs="Times New Roman"/>
+                <w:sz w:val="18"/>
+                <w:szCs w:val="18"/>
+                <w:lang w:val="en-US"/>
+              </w:rPr>
+              <w:t>%}</w:t>
+            </w:r>
+          </w:p>
+          <w:p>
+            <w:pPr>
+              <w:pStyle w:val="ConsCell"/>
+              <w:widowControl/>
+              <w:spacing w:line="276" w:lineRule="auto"/>
+              <w:ind w:right="0"/>
+              <w:rPr>
+                <w:rFonts w:ascii="Times New Roman" w:hAnsi="Times New Roman" w:cs="Times New Roman"/>
+                <w:sz w:val="18"/>
+                <w:szCs w:val="18"/>
+                <w:lang w:val="en-US"/>
+              </w:rPr>
+            </w:pPr>
+            <w:r>
+              <w:rPr>
+                <w:rFonts w:ascii="Times New Roman" w:hAnsi="Times New Roman" w:cs="Times New Roman"/>
+                <w:sz w:val="18"/>
+                <w:szCs w:val="18"/>
+                <w:lang w:val="en-US"/>
+              </w:rPr>
+              <w:t>{{</w:t>
+            </w:r>
+            <w:proofErr w:type="spellStart"/>
+            <w:r>
+              <w:rPr>
+                <w:rFonts w:ascii="Times New Roman" w:hAnsi="Times New Roman" w:cs="Times New Roman"/>
+                <w:sz w:val="18"/>
+                <w:szCs w:val="18"/>
+                <w:lang w:val="en-US"/>
+              </w:rPr>
+              <w:t>object.remove_act.action_date</w:t>
+            </w:r>
+            <w:r>
+              <w:rPr>
+                <w:rFonts w:ascii="Times New Roman" w:hAnsi="Times New Roman" w:cs="Times New Roman"/>
+                <w:sz w:val="18"/>
+                <w:szCs w:val="18"/>
+                <w:lang w:val="en-US"/>
+              </w:rPr>
+              <w:t>.strftime</w:t>
+            </w:r>
+            <w:proofErr w:type="spellEnd"/>
+            <w:r>
+              <w:rPr>
+                <w:rFonts w:ascii="Times New Roman" w:hAnsi="Times New Roman" w:cs="Times New Roman"/>
+                <w:sz w:val="18"/>
+                <w:szCs w:val="18"/>
+                <w:lang w:val="en-US"/>
+              </w:rPr>
+              <w:t>('%</w:t>
+            </w:r>
+            <w:proofErr w:type="spellStart"/>
+            <w:r>
+              <w:rPr>
+                <w:rFonts w:ascii="Times New Roman" w:hAnsi="Times New Roman" w:cs="Times New Roman"/>
+                <w:sz w:val="18"/>
+                <w:szCs w:val="18"/>
+                <w:lang w:val="en-US"/>
+              </w:rPr>
+              <w:t>d.%m.%Y</w:t>
+            </w:r>
+            <w:proofErr w:type="spellEnd"/>
+            <w:r>
+              <w:rPr>
+                <w:rFonts w:ascii="Times New Roman" w:hAnsi="Times New Roman" w:cs="Times New Roman"/>
+                <w:sz w:val="18"/>
+                <w:szCs w:val="18"/>
+                <w:lang w:val="en-US"/>
+              </w:rPr>
+              <w:t>')</w:t>
+            </w:r>
+            <w:r>
+              <w:rPr>
+                <w:rFonts w:ascii="Times New Roman" w:hAnsi="Times New Roman" w:cs="Times New Roman"/>
+                <w:sz w:val="18"/>
+                <w:szCs w:val="18"/>
+                <w:lang w:val="en-US"/>
+              </w:rPr>
+              <w:t>}}</w:t>
+            </w:r>
+          </w:p>
+          <w:p>
+            <w:pPr>
+              <w:pStyle w:val="ConsCell"/>
+              <w:widowControl/>
+              <w:spacing w:line="276" w:lineRule="auto"/>
+              <w:ind w:right="0"/>
+              <w:rPr>
+                <w:rFonts w:ascii="Times New Roman" w:hAnsi="Times New Roman" w:cs="Times New Roman"/>
+                <w:sz w:val="18"/>
+                <w:szCs w:val="18"/>
+                <w:lang w:val="en-US"/>
+              </w:rPr>
+            </w:pPr>
+            <w:r>
+              <w:rPr>
+                <w:rFonts w:ascii="Times New Roman" w:hAnsi="Times New Roman" w:cs="Times New Roman"/>
+                <w:sz w:val="18"/>
+                <w:szCs w:val="18"/>
+                <w:lang w:val="en-US"/>
+              </w:rPr>
+              <w:t>{%</w:t>
+            </w:r>
+            <w:r>
+              <w:rPr>
+                <w:rFonts w:ascii="Times New Roman" w:hAnsi="Times New Roman" w:cs="Times New Roman"/>
+                <w:sz w:val="18"/>
+                <w:szCs w:val="18"/>
+                <w:lang w:val="en-US"/>
+              </w:rPr>
+              <w:t xml:space="preserve"> </w:t>
+            </w:r>
+            <w:proofErr w:type="spellStart"/>
+            <w:r>
+              <w:rPr>
+                <w:rFonts w:ascii="Times New Roman" w:hAnsi="Times New Roman" w:cs="Times New Roman"/>
+                <w:sz w:val="18"/>
+                <w:szCs w:val="18"/>
+                <w:lang w:val="en-US"/>
+              </w:rPr>
+              <w:t>endif</w:t>
+            </w:r>
+            <w:proofErr w:type="spellEnd"/>
+            <w:r>
+              <w:rPr>
+                <w:rFonts w:ascii="Times New Roman" w:hAnsi="Times New Roman" w:cs="Times New Roman"/>
+                <w:sz w:val="18"/>
+                <w:szCs w:val="18"/>
+                <w:lang w:val="en-US"/>
+              </w:rPr>
+              <w:t xml:space="preserve"> %}</w:t>
+            </w:r>
+          </w:p>
+        </w:tc>
+        <w:tc>
+          <w:tcPr>
+            <w:tcW w:w="1275" w:type="dxa"/>
+            <w:tcBorders>
+              <w:top w:val="single" w:sz="6" w:space="0" w:color="auto"/>
+              <w:left w:val="single" w:sz="6" w:space="0" w:color="auto"/>
+              <w:bottom w:val="single" w:sz="6" w:space="0" w:color="auto"/>
+              <w:right w:val="single" w:sz="6" w:space="0" w:color="auto"/>
+            </w:tcBorders>
+          </w:tcPr>
+          <w:p>
+            <w:pPr>
+              <w:pStyle w:val="ConsCell"/>
+              <w:widowControl/>
+              <w:spacing w:line="276" w:lineRule="auto"/>
+              <w:ind w:right="0"/>
+              <w:rPr>
+                <w:rFonts w:ascii="Times New Roman" w:hAnsi="Times New Roman" w:cs="Times New Roman"/>
+                <w:sz w:val="18"/>
+                <w:szCs w:val="18"/>
+                <w:lang w:val="en-US"/>
+              </w:rPr>
+            </w:pPr>
+            <w:r>
+              <w:rPr>
+                <w:rFonts w:ascii="Times New Roman" w:hAnsi="Times New Roman" w:cs="Times New Roman"/>
+                <w:sz w:val="18"/>
+                <w:szCs w:val="18"/>
+                <w:lang w:val="en-US"/>
+              </w:rPr>
+              <w:t>{%</w:t>
+            </w:r>
+            <w:r>
+              <w:rPr>
+                <w:rFonts w:ascii="Times New Roman" w:hAnsi="Times New Roman" w:cs="Times New Roman"/>
+                <w:sz w:val="18"/>
+                <w:szCs w:val="18"/>
+                <w:lang w:val="en-US"/>
+              </w:rPr>
+              <w:t xml:space="preserve"> if </w:t>
+            </w:r>
+            <w:proofErr w:type="spellStart"/>
+            <w:r>
+              <w:rPr>
+                <w:rFonts w:ascii="Times New Roman" w:hAnsi="Times New Roman" w:cs="Times New Roman"/>
+                <w:sz w:val="18"/>
+                <w:szCs w:val="18"/>
+                <w:lang w:val="en-US"/>
+              </w:rPr>
+              <w:t>object.remove_act</w:t>
+            </w:r>
+            <w:proofErr w:type="spellEnd"/>
+            <w:r>
+              <w:rPr>
+                <w:rFonts w:ascii="Times New Roman" w:hAnsi="Times New Roman" w:cs="Times New Roman"/>
+                <w:sz w:val="18"/>
+                <w:szCs w:val="18"/>
+                <w:lang w:val="en-US"/>
+              </w:rPr>
+              <w:t xml:space="preserve"> </w:t>
+            </w:r>
+            <w:r>
+              <w:rPr>
+                <w:rFonts w:ascii="Times New Roman" w:hAnsi="Times New Roman" w:cs="Times New Roman"/>
+                <w:sz w:val="18"/>
+                <w:szCs w:val="18"/>
+                <w:lang w:val="en-US"/>
+              </w:rPr>
+              <w:t>%}</w:t>
+            </w:r>
+          </w:p>
+          <w:p>
+            <w:pPr>
+              <w:pStyle w:val="ConsCell"/>
+              <w:widowControl/>
+              <w:spacing w:line="276" w:lineRule="auto"/>
+              <w:ind w:right="0"/>
+              <w:rPr>
+                <w:rFonts w:ascii="Times New Roman" w:hAnsi="Times New Roman" w:cs="Times New Roman"/>
+                <w:sz w:val="18"/>
+                <w:szCs w:val="18"/>
+                <w:lang w:val="en-US"/>
+              </w:rPr>
+            </w:pPr>
+            <w:r>
+              <w:rPr>
+                <w:rFonts w:ascii="Times New Roman" w:hAnsi="Times New Roman" w:cs="Times New Roman"/>
+                <w:sz w:val="18"/>
+                <w:szCs w:val="18"/>
+                <w:lang w:val="en-US"/>
+              </w:rPr>
+              <w:t>{{</w:t>
+            </w:r>
+            <w:proofErr w:type="spellStart"/>
+            <w:r>
+              <w:rPr>
+                <w:rFonts w:ascii="Times New Roman" w:hAnsi="Times New Roman" w:cs="Times New Roman"/>
+                <w:sz w:val="18"/>
+                <w:szCs w:val="18"/>
+                <w:lang w:val="en-US"/>
+              </w:rPr>
+              <w:t>object.remove_act</w:t>
+            </w:r>
+            <w:r>
+              <w:rPr>
+                <w:rFonts w:ascii="Times New Roman" w:hAnsi="Times New Roman" w:cs="Times New Roman"/>
+                <w:sz w:val="18"/>
+                <w:szCs w:val="18"/>
+                <w:lang w:val="en-US"/>
+              </w:rPr>
+              <w:t>.performer.short_name</w:t>
+            </w:r>
+            <w:proofErr w:type="spellEnd"/>
+            <w:r>
+              <w:rPr>
+                <w:rFonts w:ascii="Times New Roman" w:hAnsi="Times New Roman" w:cs="Times New Roman"/>
+                <w:sz w:val="18"/>
+                <w:szCs w:val="18"/>
+                <w:lang w:val="en-US"/>
+              </w:rPr>
+              <w:t>}}</w:t>
+            </w:r>
+          </w:p>
+          <w:p>
+            <w:pPr>
+              <w:pStyle w:val="ConsCell"/>
+              <w:widowControl/>
+              <w:spacing w:line="276" w:lineRule="auto"/>
+              <w:ind w:right="0"/>
+              <w:rPr>
+                <w:rFonts w:ascii="Times New Roman" w:hAnsi="Times New Roman" w:cs="Times New Roman"/>
+                <w:sz w:val="18"/>
+                <w:szCs w:val="18"/>
+                <w:lang w:val="en-US"/>
+              </w:rPr>
+            </w:pPr>
+            <w:r>
+              <w:rPr>
+                <w:rFonts w:ascii="Times New Roman" w:hAnsi="Times New Roman" w:cs="Times New Roman"/>
+                <w:sz w:val="18"/>
+                <w:szCs w:val="18"/>
+                <w:lang w:val="en-US"/>
+              </w:rPr>
+              <w:t>{%</w:t>
+            </w:r>
+            <w:r>
+              <w:rPr>
+                <w:rFonts w:ascii="Times New Roman" w:hAnsi="Times New Roman" w:cs="Times New Roman"/>
+                <w:sz w:val="18"/>
+                <w:szCs w:val="18"/>
+                <w:lang w:val="en-US"/>
+              </w:rPr>
+              <w:t xml:space="preserve"> </w:t>
+            </w:r>
+            <w:proofErr w:type="spellStart"/>
+            <w:r>
+              <w:rPr>
+                <w:rFonts w:ascii="Times New Roman" w:hAnsi="Times New Roman" w:cs="Times New Roman"/>
+                <w:sz w:val="18"/>
+                <w:szCs w:val="18"/>
+                <w:lang w:val="en-US"/>
+              </w:rPr>
+              <w:t>endif</w:t>
+            </w:r>
+            <w:proofErr w:type="spellEnd"/>
+            <w:r>
+              <w:rPr>
+                <w:rFonts w:ascii="Times New Roman" w:hAnsi="Times New Roman" w:cs="Times New Roman"/>
+                <w:sz w:val="18"/>
+                <w:szCs w:val="18"/>
+                <w:lang w:val="en-US"/>
+              </w:rPr>
+              <w:t xml:space="preserve"> %}</w:t>
+            </w:r>
+          </w:p>
+        </w:tc>
+        <w:tc>
+          <w:tcPr>
+            <w:tcW w:w="993" w:type="dxa"/>
+            <w:tcBorders>
+              <w:top w:val="single" w:sz="6" w:space="0" w:color="auto"/>
+              <w:left w:val="single" w:sz="6" w:space="0" w:color="auto"/>
+              <w:bottom w:val="single" w:sz="6" w:space="0" w:color="auto"/>
+              <w:right w:val="single" w:sz="6" w:space="0" w:color="auto"/>
+            </w:tcBorders>
+          </w:tcPr>
+          <w:p>
+            <w:pPr>
+              <w:pStyle w:val="ConsCell"/>
+              <w:widowControl/>
+              <w:spacing w:line="276" w:lineRule="auto"/>
+              <w:ind w:right="0"/>
+              <w:rPr>
+                <w:rFonts w:ascii="Times New Roman" w:hAnsi="Times New Roman" w:cs="Times New Roman"/>
+                <w:sz w:val="18"/>
+                <w:szCs w:val="18"/>
+                <w:lang w:val="en-US"/>
+              </w:rPr>
+            </w:pPr>
+            <w:r>
+              <w:rPr>
+                <w:rFonts w:ascii="Times New Roman" w:hAnsi="Times New Roman" w:cs="Times New Roman"/>
+                <w:sz w:val="18"/>
+                <w:szCs w:val="18"/>
+                <w:lang w:val="en-US"/>
+              </w:rPr>
+              <w:t>{%</w:t>
+            </w:r>
+            <w:r>
+              <w:rPr>
+                <w:rFonts w:ascii="Times New Roman" w:hAnsi="Times New Roman" w:cs="Times New Roman"/>
+                <w:sz w:val="18"/>
+                <w:szCs w:val="18"/>
+                <w:lang w:val="en-US"/>
+              </w:rPr>
+              <w:t xml:space="preserve"> if </w:t>
+            </w:r>
+            <w:proofErr w:type="spellStart"/>
+            <w:r>
+              <w:rPr>
+                <w:rFonts w:ascii="Times New Roman" w:hAnsi="Times New Roman" w:cs="Times New Roman"/>
+                <w:sz w:val="18"/>
+                <w:szCs w:val="18"/>
+                <w:lang w:val="en-US"/>
+              </w:rPr>
+              <w:t>object.remove_act</w:t>
+            </w:r>
+            <w:proofErr w:type="spellEnd"/>
+            <w:r>
+              <w:rPr>
+                <w:rFonts w:ascii="Times New Roman" w:hAnsi="Times New Roman" w:cs="Times New Roman"/>
+                <w:sz w:val="18"/>
+                <w:szCs w:val="18"/>
+                <w:lang w:val="en-US"/>
+              </w:rPr>
+              <w:t xml:space="preserve"> </w:t>
+            </w:r>
+            <w:r>
+              <w:rPr>
+                <w:rFonts w:ascii="Times New Roman" w:hAnsi="Times New Roman" w:cs="Times New Roman"/>
+                <w:sz w:val="18"/>
+                <w:szCs w:val="18"/>
+                <w:lang w:val="en-US"/>
+              </w:rPr>
+              <w:t>%}</w:t>
+            </w:r>
+          </w:p>
+          <w:p>
+            <w:pPr>
+              <w:pStyle w:val="ConsCell"/>
+              <w:widowControl/>
+              <w:spacing w:line="276" w:lineRule="auto"/>
+              <w:ind w:right="0"/>
+              <w:rPr>
+                <w:rFonts w:ascii="Times New Roman" w:hAnsi="Times New Roman" w:cs="Times New Roman"/>
+                <w:sz w:val="18"/>
+                <w:szCs w:val="18"/>
+                <w:lang w:val="en-US"/>
+              </w:rPr>
+            </w:pPr>
+            <w:r>
+              <w:rPr>
+                <w:rFonts w:ascii="Times New Roman" w:hAnsi="Times New Roman" w:cs="Times New Roman"/>
+                <w:sz w:val="18"/>
+                <w:szCs w:val="18"/>
+                <w:lang w:val="en-US"/>
+              </w:rPr>
+              <w:t>{{</w:t>
+            </w:r>
+            <w:proofErr w:type="spellStart"/>
+            <w:r>
+              <w:rPr>
+                <w:rFonts w:ascii="Times New Roman" w:hAnsi="Times New Roman" w:cs="Times New Roman"/>
+                <w:sz w:val="18"/>
+                <w:szCs w:val="18"/>
+                <w:lang w:val="en-US"/>
+              </w:rPr>
+              <w:t>object.remove_act</w:t>
+            </w:r>
+            <w:proofErr w:type="spellEnd"/>
+            <w:r>
+              <w:rPr>
+                <w:rFonts w:ascii="Times New Roman" w:hAnsi="Times New Roman" w:cs="Times New Roman"/>
+                <w:sz w:val="18"/>
+                <w:szCs w:val="18"/>
+                <w:lang w:val="en-US"/>
+              </w:rPr>
+              <w:t xml:space="preserve"> </w:t>
+            </w:r>
+            <w:r>
+              <w:rPr>
+                <w:rFonts w:ascii="Times New Roman" w:hAnsi="Times New Roman" w:cs="Times New Roman"/>
+                <w:sz w:val="18"/>
+                <w:szCs w:val="18"/>
+                <w:lang w:val="en-US"/>
+              </w:rPr>
+              <w:t>}}</w:t>
+            </w:r>
+          </w:p>
+          <w:p>
+            <w:pPr>
+              <w:pStyle w:val="ConsCell"/>
+              <w:widowControl/>
+              <w:spacing w:line="276" w:lineRule="auto"/>
+              <w:ind w:right="0"/>
+              <w:rPr>
+                <w:rFonts w:ascii="Times New Roman" w:hAnsi="Times New Roman" w:cs="Times New Roman"/>
+                <w:sz w:val="18"/>
+                <w:szCs w:val="18"/>
+                <w:lang w:val="en-US"/>
+              </w:rPr>
+            </w:pPr>
+            <w:r>
+              <w:rPr>
+                <w:rFonts w:ascii="Times New Roman" w:hAnsi="Times New Roman" w:cs="Times New Roman"/>
+                <w:sz w:val="18"/>
+                <w:szCs w:val="18"/>
+                <w:lang w:val="en-US"/>
+              </w:rPr>
+              <w:t>{%</w:t>
+            </w:r>
+            <w:r>
+              <w:rPr>
+                <w:rFonts w:ascii="Times New Roman" w:hAnsi="Times New Roman" w:cs="Times New Roman"/>
+                <w:sz w:val="18"/>
+                <w:szCs w:val="18"/>
+                <w:lang w:val="en-US"/>
+              </w:rPr>
+              <w:t xml:space="preserve"> </w:t>
+            </w:r>
+            <w:proofErr w:type="spellStart"/>
+            <w:r>
+              <w:rPr>
+                <w:rFonts w:ascii="Times New Roman" w:hAnsi="Times New Roman" w:cs="Times New Roman"/>
+                <w:sz w:val="18"/>
+                <w:szCs w:val="18"/>
+                <w:lang w:val="en-US"/>
+              </w:rPr>
+              <w:t>endif</w:t>
+            </w:r>
+            <w:proofErr w:type="spellEnd"/>
+            <w:r>
+              <w:rPr>
+                <w:rFonts w:ascii="Times New Roman" w:hAnsi="Times New Roman" w:cs="Times New Roman"/>
+                <w:sz w:val="18"/>
+                <w:szCs w:val="18"/>
+                <w:lang w:val="en-US"/>
+              </w:rPr>
+              <w:t xml:space="preserve"> %}</w:t>
+            </w:r>
+          </w:p>
+        </w:tc>
+        <w:tc>
+          <w:tcPr>
+            <w:tcW w:w="850" w:type="dxa"/>
             <w:tcBorders>
               <w:top w:val="single" w:sz="6" w:space="0" w:color="auto"/>
               <w:left w:val="single" w:sz="6" w:space="0" w:color="auto"/>
@@ -3401,1030 +4352,18 @@
                 <w:szCs w:val="18"/>
                 <w:lang w:val="en-US"/>
               </w:rPr>
-              <w:t>i</w:t>
-            </w:r>
-            <w:r>
-              <w:rPr>
-                <w:rFonts w:ascii="Times New Roman" w:hAnsi="Times New Roman" w:cs="Times New Roman"/>
-                <w:sz w:val="18"/>
-                <w:szCs w:val="18"/>
-                <w:lang w:val="en-US"/>
-              </w:rPr>
-              <w:t>t</w:t>
-            </w:r>
-            <w:r>
-              <w:rPr>
-                <w:rFonts w:ascii="Times New Roman" w:hAnsi="Times New Roman" w:cs="Times New Roman"/>
-                <w:sz w:val="18"/>
-                <w:szCs w:val="18"/>
-                <w:lang w:val="en-US"/>
-              </w:rPr>
-              <w:t>em</w:t>
-            </w:r>
-            <w:r>
-              <w:rPr>
-                <w:rFonts w:ascii="Times New Roman" w:hAnsi="Times New Roman" w:cs="Times New Roman"/>
-                <w:sz w:val="18"/>
-                <w:szCs w:val="18"/>
-                <w:lang w:val="en-US"/>
-              </w:rPr>
-              <w:t>.cryptography_version.received_from</w:t>
+              <w:t>object.</w:t>
+            </w:r>
+            <w:r>
+              <w:rPr>
+                <w:rFonts w:ascii="Times New Roman" w:hAnsi="Times New Roman" w:cs="Times New Roman"/>
+                <w:sz w:val="18"/>
+                <w:szCs w:val="18"/>
+                <w:lang w:val="en-US"/>
+              </w:rPr>
+              <w:t>comment</w:t>
             </w:r>
             <w:proofErr w:type="spellEnd"/>
-            <w:r>
-              <w:rPr>
-                <w:rFonts w:ascii="Times New Roman" w:hAnsi="Times New Roman" w:cs="Times New Roman"/>
-                <w:sz w:val="18"/>
-                <w:szCs w:val="18"/>
-                <w:lang w:val="en-US"/>
-              </w:rPr>
-              <w:t xml:space="preserve"> }}</w:t>
-            </w:r>
-          </w:p>
-        </w:tc>
-        <w:tc>
-          <w:tcPr>
-            <w:tcW w:w="992" w:type="dxa"/>
-            <w:tcBorders>
-              <w:top w:val="single" w:sz="6" w:space="0" w:color="auto"/>
-              <w:left w:val="single" w:sz="6" w:space="0" w:color="auto"/>
-              <w:bottom w:val="single" w:sz="6" w:space="0" w:color="auto"/>
-              <w:right w:val="single" w:sz="6" w:space="0" w:color="auto"/>
-            </w:tcBorders>
-          </w:tcPr>
-          <w:p>
-            <w:pPr>
-              <w:pStyle w:val="ConsCell"/>
-              <w:widowControl/>
-              <w:spacing w:line="276" w:lineRule="auto"/>
-              <w:ind w:right="0"/>
-              <w:rPr>
-                <w:rFonts w:ascii="Times New Roman" w:hAnsi="Times New Roman" w:cs="Times New Roman"/>
-                <w:sz w:val="18"/>
-                <w:szCs w:val="18"/>
-                <w:lang w:val="en-US"/>
-              </w:rPr>
-            </w:pPr>
-            <w:r>
-              <w:rPr>
-                <w:rFonts w:ascii="Times New Roman" w:hAnsi="Times New Roman" w:cs="Times New Roman"/>
-                <w:sz w:val="18"/>
-                <w:szCs w:val="18"/>
-                <w:lang w:val="en-US"/>
-              </w:rPr>
-              <w:t xml:space="preserve">{{ </w:t>
-            </w:r>
-            <w:proofErr w:type="spellStart"/>
-            <w:r>
-              <w:rPr>
-                <w:rFonts w:ascii="Times New Roman" w:hAnsi="Times New Roman" w:cs="Times New Roman"/>
-                <w:sz w:val="18"/>
-                <w:szCs w:val="18"/>
-                <w:lang w:val="en-US"/>
-              </w:rPr>
-              <w:t>i</w:t>
-            </w:r>
-            <w:r>
-              <w:rPr>
-                <w:rFonts w:ascii="Times New Roman" w:hAnsi="Times New Roman" w:cs="Times New Roman"/>
-                <w:sz w:val="18"/>
-                <w:szCs w:val="18"/>
-                <w:lang w:val="en-US"/>
-              </w:rPr>
-              <w:t>t</w:t>
-            </w:r>
-            <w:r>
-              <w:rPr>
-                <w:rFonts w:ascii="Times New Roman" w:hAnsi="Times New Roman" w:cs="Times New Roman"/>
-                <w:sz w:val="18"/>
-                <w:szCs w:val="18"/>
-                <w:lang w:val="en-US"/>
-              </w:rPr>
-              <w:t>em</w:t>
-            </w:r>
-            <w:r>
-              <w:rPr>
-                <w:rFonts w:ascii="Times New Roman" w:hAnsi="Times New Roman" w:cs="Times New Roman"/>
-                <w:sz w:val="18"/>
-                <w:szCs w:val="18"/>
-                <w:lang w:val="en-US"/>
-              </w:rPr>
-              <w:t>.cr</w:t>
-            </w:r>
-            <w:r>
-              <w:rPr>
-                <w:rFonts w:ascii="Times New Roman" w:hAnsi="Times New Roman" w:cs="Times New Roman"/>
-                <w:sz w:val="18"/>
-                <w:szCs w:val="18"/>
-                <w:lang w:val="en-US"/>
-              </w:rPr>
-              <w:t>yptography_version.received_doc</w:t>
-            </w:r>
-            <w:proofErr w:type="spellEnd"/>
-            <w:r>
-              <w:rPr>
-                <w:rFonts w:ascii="Times New Roman" w:hAnsi="Times New Roman" w:cs="Times New Roman"/>
-                <w:sz w:val="18"/>
-                <w:szCs w:val="18"/>
-                <w:lang w:val="en-US"/>
-              </w:rPr>
-              <w:t xml:space="preserve"> }}</w:t>
-            </w:r>
-          </w:p>
-        </w:tc>
-        <w:tc>
-          <w:tcPr>
-            <w:tcW w:w="1276" w:type="dxa"/>
-            <w:tcBorders>
-              <w:top w:val="single" w:sz="6" w:space="0" w:color="auto"/>
-              <w:left w:val="single" w:sz="6" w:space="0" w:color="auto"/>
-              <w:bottom w:val="single" w:sz="6" w:space="0" w:color="auto"/>
-              <w:right w:val="single" w:sz="6" w:space="0" w:color="auto"/>
-            </w:tcBorders>
-          </w:tcPr>
-          <w:p>
-            <w:pPr>
-              <w:pStyle w:val="ConsCell"/>
-              <w:widowControl/>
-              <w:spacing w:line="276" w:lineRule="auto"/>
-              <w:ind w:right="0"/>
-              <w:rPr>
-                <w:rFonts w:ascii="Times New Roman" w:hAnsi="Times New Roman" w:cs="Times New Roman"/>
-                <w:sz w:val="18"/>
-                <w:szCs w:val="18"/>
-                <w:lang w:val="en-US"/>
-              </w:rPr>
-            </w:pPr>
-            <w:r>
-              <w:rPr>
-                <w:rFonts w:ascii="Times New Roman" w:hAnsi="Times New Roman" w:cs="Times New Roman"/>
-                <w:sz w:val="18"/>
-                <w:szCs w:val="18"/>
-                <w:lang w:val="en-US"/>
-              </w:rPr>
-              <w:t xml:space="preserve">{{ </w:t>
-            </w:r>
-            <w:proofErr w:type="spellStart"/>
-            <w:r>
-              <w:rPr>
-                <w:rFonts w:ascii="Times New Roman" w:hAnsi="Times New Roman" w:cs="Times New Roman"/>
-                <w:sz w:val="18"/>
-                <w:szCs w:val="18"/>
-                <w:lang w:val="en-US"/>
-              </w:rPr>
-              <w:t>i</w:t>
-            </w:r>
-            <w:r>
-              <w:rPr>
-                <w:rFonts w:ascii="Times New Roman" w:hAnsi="Times New Roman" w:cs="Times New Roman"/>
-                <w:sz w:val="18"/>
-                <w:szCs w:val="18"/>
-                <w:lang w:val="en-US"/>
-              </w:rPr>
-              <w:t>t</w:t>
-            </w:r>
-            <w:r>
-              <w:rPr>
-                <w:rFonts w:ascii="Times New Roman" w:hAnsi="Times New Roman" w:cs="Times New Roman"/>
-                <w:sz w:val="18"/>
-                <w:szCs w:val="18"/>
-                <w:lang w:val="en-US"/>
-              </w:rPr>
-              <w:t>em</w:t>
-            </w:r>
-            <w:r>
-              <w:rPr>
-                <w:rFonts w:ascii="Times New Roman" w:hAnsi="Times New Roman" w:cs="Times New Roman"/>
-                <w:sz w:val="18"/>
-                <w:szCs w:val="18"/>
-                <w:lang w:val="en-US"/>
-              </w:rPr>
-              <w:t>.cryptography_version</w:t>
-            </w:r>
-            <w:r>
-              <w:rPr>
-                <w:rFonts w:ascii="Times New Roman" w:hAnsi="Times New Roman" w:cs="Times New Roman"/>
-                <w:sz w:val="18"/>
-                <w:szCs w:val="18"/>
-                <w:lang w:val="en-US"/>
-              </w:rPr>
-              <w:t>.responsible_user</w:t>
-            </w:r>
-            <w:r>
-              <w:rPr>
-                <w:rFonts w:ascii="Times New Roman" w:hAnsi="Times New Roman" w:cs="Times New Roman"/>
-                <w:sz w:val="18"/>
-                <w:szCs w:val="18"/>
-                <w:lang w:val="en-US"/>
-              </w:rPr>
-              <w:t>.short_name</w:t>
-            </w:r>
-            <w:proofErr w:type="spellEnd"/>
-            <w:r>
-              <w:rPr>
-                <w:rFonts w:ascii="Times New Roman" w:hAnsi="Times New Roman" w:cs="Times New Roman"/>
-                <w:sz w:val="18"/>
-                <w:szCs w:val="18"/>
-                <w:lang w:val="en-US"/>
-              </w:rPr>
-              <w:t xml:space="preserve"> }}</w:t>
-            </w:r>
-          </w:p>
-        </w:tc>
-        <w:tc>
-          <w:tcPr>
-            <w:tcW w:w="992" w:type="dxa"/>
-            <w:tcBorders>
-              <w:top w:val="single" w:sz="6" w:space="0" w:color="auto"/>
-              <w:left w:val="single" w:sz="6" w:space="0" w:color="auto"/>
-              <w:bottom w:val="single" w:sz="6" w:space="0" w:color="auto"/>
-              <w:right w:val="single" w:sz="6" w:space="0" w:color="auto"/>
-            </w:tcBorders>
-          </w:tcPr>
-          <w:p>
-            <w:pPr>
-              <w:pStyle w:val="ConsCell"/>
-              <w:widowControl/>
-              <w:spacing w:line="276" w:lineRule="auto"/>
-              <w:ind w:right="0"/>
-              <w:rPr>
-                <w:rFonts w:ascii="Times New Roman" w:hAnsi="Times New Roman" w:cs="Times New Roman"/>
-                <w:sz w:val="18"/>
-                <w:szCs w:val="18"/>
-                <w:lang w:val="en-US"/>
-              </w:rPr>
-            </w:pPr>
-            <w:r>
-              <w:rPr>
-                <w:rFonts w:ascii="Times New Roman" w:hAnsi="Times New Roman" w:cs="Times New Roman"/>
-                <w:sz w:val="18"/>
-                <w:szCs w:val="18"/>
-                <w:lang w:val="en-US"/>
-              </w:rPr>
-              <w:t xml:space="preserve">{{ </w:t>
-            </w:r>
-            <w:proofErr w:type="spellStart"/>
-            <w:r>
-              <w:rPr>
-                <w:rFonts w:ascii="Times New Roman" w:hAnsi="Times New Roman" w:cs="Times New Roman"/>
-                <w:sz w:val="18"/>
-                <w:szCs w:val="18"/>
-                <w:lang w:val="en-US"/>
-              </w:rPr>
-              <w:t>item</w:t>
-            </w:r>
-            <w:r>
-              <w:rPr>
-                <w:rFonts w:ascii="Times New Roman" w:hAnsi="Times New Roman" w:cs="Times New Roman"/>
-                <w:sz w:val="18"/>
-                <w:szCs w:val="18"/>
-                <w:lang w:val="en-US"/>
-              </w:rPr>
-              <w:t>.happened_at.strftime</w:t>
-            </w:r>
-            <w:proofErr w:type="spellEnd"/>
-            <w:r>
-              <w:rPr>
-                <w:rFonts w:ascii="Times New Roman" w:hAnsi="Times New Roman" w:cs="Times New Roman"/>
-                <w:sz w:val="18"/>
-                <w:szCs w:val="18"/>
-                <w:lang w:val="en-US"/>
-              </w:rPr>
-              <w:t>('%</w:t>
-            </w:r>
-            <w:proofErr w:type="spellStart"/>
-            <w:r>
-              <w:rPr>
-                <w:rFonts w:ascii="Times New Roman" w:hAnsi="Times New Roman" w:cs="Times New Roman"/>
-                <w:sz w:val="18"/>
-                <w:szCs w:val="18"/>
-                <w:lang w:val="en-US"/>
-              </w:rPr>
-              <w:t>d.%m.%Y</w:t>
-            </w:r>
-            <w:proofErr w:type="spellEnd"/>
-            <w:r>
-              <w:rPr>
-                <w:rFonts w:ascii="Times New Roman" w:hAnsi="Times New Roman" w:cs="Times New Roman"/>
-                <w:sz w:val="18"/>
-                <w:szCs w:val="18"/>
-                <w:lang w:val="en-US"/>
-              </w:rPr>
-              <w:t>') }}</w:t>
-            </w:r>
-          </w:p>
-          <w:p>
-            <w:pPr>
-              <w:pStyle w:val="ConsCell"/>
-              <w:widowControl/>
-              <w:spacing w:line="276" w:lineRule="auto"/>
-              <w:ind w:right="0"/>
-              <w:rPr>
-                <w:rFonts w:ascii="Times New Roman" w:hAnsi="Times New Roman" w:cs="Times New Roman"/>
-                <w:sz w:val="18"/>
-                <w:szCs w:val="18"/>
-                <w:lang w:val="en-US"/>
-              </w:rPr>
-            </w:pPr>
-            <w:r>
-              <w:rPr>
-                <w:rFonts w:ascii="Times New Roman" w:hAnsi="Times New Roman" w:cs="Times New Roman"/>
-                <w:sz w:val="18"/>
-                <w:szCs w:val="18"/>
-                <w:lang w:val="en-US"/>
-              </w:rPr>
-              <w:t>{{</w:t>
-            </w:r>
-            <w:proofErr w:type="spellStart"/>
-            <w:r>
-              <w:rPr>
-                <w:rFonts w:ascii="Times New Roman" w:hAnsi="Times New Roman" w:cs="Times New Roman"/>
-                <w:sz w:val="18"/>
-                <w:szCs w:val="18"/>
-                <w:lang w:val="en-US"/>
-              </w:rPr>
-              <w:t>item.install_action</w:t>
-            </w:r>
-            <w:proofErr w:type="spellEnd"/>
-            <w:r>
-              <w:rPr>
-                <w:rFonts w:ascii="Times New Roman" w:hAnsi="Times New Roman" w:cs="Times New Roman"/>
-                <w:sz w:val="18"/>
-                <w:szCs w:val="18"/>
-                <w:lang w:val="en-US"/>
-              </w:rPr>
-              <w:t>}}</w:t>
-            </w:r>
-          </w:p>
-        </w:tc>
-        <w:tc>
-          <w:tcPr>
-            <w:tcW w:w="1197" w:type="dxa"/>
-            <w:tcBorders>
-              <w:top w:val="single" w:sz="6" w:space="0" w:color="auto"/>
-              <w:left w:val="single" w:sz="6" w:space="0" w:color="auto"/>
-              <w:bottom w:val="single" w:sz="6" w:space="0" w:color="auto"/>
-              <w:right w:val="single" w:sz="6" w:space="0" w:color="auto"/>
-            </w:tcBorders>
-          </w:tcPr>
-          <w:p>
-            <w:pPr>
-              <w:pStyle w:val="ConsCell"/>
-              <w:widowControl/>
-              <w:spacing w:line="276" w:lineRule="auto"/>
-              <w:ind w:right="0"/>
-              <w:rPr>
-                <w:rFonts w:ascii="Times New Roman" w:hAnsi="Times New Roman" w:cs="Times New Roman"/>
-                <w:sz w:val="18"/>
-                <w:szCs w:val="18"/>
-                <w:lang w:val="en-US"/>
-              </w:rPr>
-            </w:pPr>
-          </w:p>
-        </w:tc>
-        <w:tc>
-          <w:tcPr>
-            <w:tcW w:w="1197" w:type="dxa"/>
-            <w:tcBorders>
-              <w:top w:val="single" w:sz="6" w:space="0" w:color="auto"/>
-              <w:left w:val="single" w:sz="6" w:space="0" w:color="auto"/>
-              <w:bottom w:val="single" w:sz="6" w:space="0" w:color="auto"/>
-              <w:right w:val="single" w:sz="6" w:space="0" w:color="auto"/>
-            </w:tcBorders>
-          </w:tcPr>
-          <w:p>
-            <w:pPr>
-              <w:pStyle w:val="ConsCell"/>
-              <w:widowControl/>
-              <w:spacing w:line="276" w:lineRule="auto"/>
-              <w:ind w:right="0"/>
-              <w:rPr>
-                <w:rFonts w:ascii="Times New Roman" w:hAnsi="Times New Roman" w:cs="Times New Roman"/>
-                <w:sz w:val="18"/>
-                <w:szCs w:val="18"/>
-                <w:lang w:val="en-US"/>
-              </w:rPr>
-            </w:pPr>
-          </w:p>
-        </w:tc>
-        <w:tc>
-          <w:tcPr>
-            <w:tcW w:w="1197" w:type="dxa"/>
-            <w:tcBorders>
-              <w:top w:val="single" w:sz="6" w:space="0" w:color="auto"/>
-              <w:left w:val="single" w:sz="6" w:space="0" w:color="auto"/>
-              <w:bottom w:val="single" w:sz="6" w:space="0" w:color="auto"/>
-              <w:right w:val="single" w:sz="6" w:space="0" w:color="auto"/>
-            </w:tcBorders>
-          </w:tcPr>
-          <w:p>
-            <w:pPr>
-              <w:pStyle w:val="ConsCell"/>
-              <w:widowControl/>
-              <w:spacing w:line="276" w:lineRule="auto"/>
-              <w:ind w:right="0"/>
-              <w:rPr>
-                <w:rFonts w:ascii="Times New Roman" w:hAnsi="Times New Roman" w:cs="Times New Roman"/>
-                <w:sz w:val="18"/>
-                <w:szCs w:val="18"/>
-                <w:lang w:val="en-US"/>
-              </w:rPr>
-            </w:pPr>
-          </w:p>
-        </w:tc>
-        <w:tc>
-          <w:tcPr>
-            <w:tcW w:w="993" w:type="dxa"/>
-            <w:tcBorders>
-              <w:top w:val="single" w:sz="6" w:space="0" w:color="auto"/>
-              <w:left w:val="single" w:sz="6" w:space="0" w:color="auto"/>
-              <w:bottom w:val="single" w:sz="6" w:space="0" w:color="auto"/>
-              <w:right w:val="single" w:sz="6" w:space="0" w:color="auto"/>
-            </w:tcBorders>
-          </w:tcPr>
-          <w:p>
-            <w:pPr>
-              <w:pStyle w:val="ConsCell"/>
-              <w:widowControl/>
-              <w:spacing w:line="276" w:lineRule="auto"/>
-              <w:ind w:right="0"/>
-              <w:rPr>
-                <w:rFonts w:ascii="Times New Roman" w:hAnsi="Times New Roman" w:cs="Times New Roman"/>
-                <w:sz w:val="18"/>
-                <w:szCs w:val="18"/>
-                <w:lang w:val="en-US"/>
-              </w:rPr>
-            </w:pPr>
-            <w:r>
-              <w:rPr>
-                <w:rFonts w:ascii="Times New Roman" w:hAnsi="Times New Roman" w:cs="Times New Roman"/>
-                <w:sz w:val="18"/>
-                <w:szCs w:val="18"/>
-                <w:lang w:val="en-US"/>
-              </w:rPr>
-              <w:t>{%</w:t>
-            </w:r>
-            <w:r>
-              <w:rPr>
-                <w:rFonts w:ascii="Times New Roman" w:hAnsi="Times New Roman" w:cs="Times New Roman"/>
-                <w:sz w:val="18"/>
-                <w:szCs w:val="18"/>
-                <w:lang w:val="en-US"/>
-              </w:rPr>
-              <w:t xml:space="preserve"> if </w:t>
-            </w:r>
-            <w:proofErr w:type="spellStart"/>
-            <w:r>
-              <w:rPr>
-                <w:rFonts w:ascii="Times New Roman" w:hAnsi="Times New Roman" w:cs="Times New Roman"/>
-                <w:sz w:val="18"/>
-                <w:szCs w:val="18"/>
-                <w:lang w:val="en-US"/>
-              </w:rPr>
-              <w:t>item.</w:t>
-            </w:r>
-            <w:r>
-              <w:rPr>
-                <w:rFonts w:ascii="Times New Roman" w:hAnsi="Times New Roman" w:cs="Times New Roman"/>
-                <w:sz w:val="18"/>
-                <w:szCs w:val="18"/>
-                <w:lang w:val="en-US"/>
-              </w:rPr>
-              <w:t>remove_action</w:t>
-            </w:r>
-            <w:proofErr w:type="spellEnd"/>
-            <w:r>
-              <w:rPr>
-                <w:rFonts w:ascii="Times New Roman" w:hAnsi="Times New Roman" w:cs="Times New Roman"/>
-                <w:sz w:val="18"/>
-                <w:szCs w:val="18"/>
-                <w:lang w:val="en-US"/>
-              </w:rPr>
-              <w:t xml:space="preserve"> %}</w:t>
-            </w:r>
-          </w:p>
-          <w:p>
-            <w:pPr>
-              <w:pStyle w:val="ConsCell"/>
-              <w:widowControl/>
-              <w:spacing w:line="276" w:lineRule="auto"/>
-              <w:ind w:right="0"/>
-              <w:rPr>
-                <w:rFonts w:ascii="Times New Roman" w:hAnsi="Times New Roman" w:cs="Times New Roman"/>
-                <w:sz w:val="18"/>
-                <w:szCs w:val="18"/>
-                <w:lang w:val="en-US"/>
-              </w:rPr>
-            </w:pPr>
-            <w:r>
-              <w:rPr>
-                <w:rFonts w:ascii="Times New Roman" w:hAnsi="Times New Roman" w:cs="Times New Roman"/>
-                <w:sz w:val="18"/>
-                <w:szCs w:val="18"/>
-                <w:lang w:val="en-US"/>
-              </w:rPr>
-              <w:t>{{</w:t>
-            </w:r>
-            <w:proofErr w:type="spellStart"/>
-            <w:r>
-              <w:rPr>
-                <w:rFonts w:ascii="Times New Roman" w:hAnsi="Times New Roman" w:cs="Times New Roman"/>
-                <w:sz w:val="18"/>
-                <w:szCs w:val="18"/>
-                <w:lang w:val="en-US"/>
-              </w:rPr>
-              <w:t>item.remove_action</w:t>
-            </w:r>
-            <w:proofErr w:type="spellEnd"/>
-            <w:r>
-              <w:rPr>
-                <w:rFonts w:ascii="Times New Roman" w:hAnsi="Times New Roman" w:cs="Times New Roman"/>
-                <w:sz w:val="18"/>
-                <w:szCs w:val="18"/>
-                <w:lang w:val="en-US"/>
-              </w:rPr>
-              <w:t>.</w:t>
-            </w:r>
-            <w:r>
-              <w:rPr>
-                <w:rFonts w:ascii="Times New Roman" w:hAnsi="Times New Roman" w:cs="Times New Roman"/>
-                <w:sz w:val="18"/>
-                <w:szCs w:val="18"/>
-                <w:lang w:val="en-US"/>
-              </w:rPr>
-              <w:t xml:space="preserve"> </w:t>
-            </w:r>
-            <w:proofErr w:type="spellStart"/>
-            <w:r>
-              <w:rPr>
-                <w:rFonts w:ascii="Times New Roman" w:hAnsi="Times New Roman" w:cs="Times New Roman"/>
-                <w:sz w:val="18"/>
-                <w:szCs w:val="18"/>
-                <w:lang w:val="en-US"/>
-              </w:rPr>
-              <w:t>happened_at.strftime</w:t>
-            </w:r>
-            <w:proofErr w:type="spellEnd"/>
-            <w:r>
-              <w:rPr>
-                <w:rFonts w:ascii="Times New Roman" w:hAnsi="Times New Roman" w:cs="Times New Roman"/>
-                <w:sz w:val="18"/>
-                <w:szCs w:val="18"/>
-                <w:lang w:val="en-US"/>
-              </w:rPr>
-              <w:t>('%</w:t>
-            </w:r>
-            <w:proofErr w:type="spellStart"/>
-            <w:r>
-              <w:rPr>
-                <w:rFonts w:ascii="Times New Roman" w:hAnsi="Times New Roman" w:cs="Times New Roman"/>
-                <w:sz w:val="18"/>
-                <w:szCs w:val="18"/>
-                <w:lang w:val="en-US"/>
-              </w:rPr>
-              <w:t>d.%m.%Y</w:t>
-            </w:r>
-            <w:proofErr w:type="spellEnd"/>
-            <w:r>
-              <w:rPr>
-                <w:rFonts w:ascii="Times New Roman" w:hAnsi="Times New Roman" w:cs="Times New Roman"/>
-                <w:sz w:val="18"/>
-                <w:szCs w:val="18"/>
-                <w:lang w:val="en-US"/>
-              </w:rPr>
-              <w:t>')</w:t>
-            </w:r>
-            <w:r>
-              <w:rPr>
-                <w:rFonts w:ascii="Times New Roman" w:hAnsi="Times New Roman" w:cs="Times New Roman"/>
-                <w:sz w:val="18"/>
-                <w:szCs w:val="18"/>
-                <w:lang w:val="en-US"/>
-              </w:rPr>
-              <w:t>}}</w:t>
-            </w:r>
-          </w:p>
-          <w:p>
-            <w:pPr>
-              <w:pStyle w:val="ConsCell"/>
-              <w:widowControl/>
-              <w:spacing w:line="276" w:lineRule="auto"/>
-              <w:ind w:right="0"/>
-              <w:rPr>
-                <w:rFonts w:ascii="Times New Roman" w:hAnsi="Times New Roman" w:cs="Times New Roman"/>
-                <w:sz w:val="18"/>
-                <w:szCs w:val="18"/>
-                <w:lang w:val="en-US"/>
-              </w:rPr>
-            </w:pPr>
-            <w:r>
-              <w:rPr>
-                <w:rFonts w:ascii="Times New Roman" w:hAnsi="Times New Roman" w:cs="Times New Roman"/>
-                <w:sz w:val="18"/>
-                <w:szCs w:val="18"/>
-                <w:lang w:val="en-US"/>
-              </w:rPr>
-              <w:t>{%</w:t>
-            </w:r>
-            <w:r>
-              <w:rPr>
-                <w:rFonts w:ascii="Times New Roman" w:hAnsi="Times New Roman" w:cs="Times New Roman"/>
-                <w:sz w:val="18"/>
-                <w:szCs w:val="18"/>
-                <w:lang w:val="en-US"/>
-              </w:rPr>
-              <w:t xml:space="preserve"> </w:t>
-            </w:r>
-            <w:proofErr w:type="spellStart"/>
-            <w:r>
-              <w:rPr>
-                <w:rFonts w:ascii="Times New Roman" w:hAnsi="Times New Roman" w:cs="Times New Roman"/>
-                <w:sz w:val="18"/>
-                <w:szCs w:val="18"/>
-                <w:lang w:val="en-US"/>
-              </w:rPr>
-              <w:t>endif</w:t>
-            </w:r>
-            <w:proofErr w:type="spellEnd"/>
-            <w:r>
-              <w:rPr>
-                <w:rFonts w:ascii="Times New Roman" w:hAnsi="Times New Roman" w:cs="Times New Roman"/>
-                <w:sz w:val="18"/>
-                <w:szCs w:val="18"/>
-                <w:lang w:val="en-US"/>
-              </w:rPr>
-              <w:t xml:space="preserve"> %}</w:t>
-            </w:r>
-          </w:p>
-        </w:tc>
-        <w:tc>
-          <w:tcPr>
-            <w:tcW w:w="1275" w:type="dxa"/>
-            <w:tcBorders>
-              <w:top w:val="single" w:sz="6" w:space="0" w:color="auto"/>
-              <w:left w:val="single" w:sz="6" w:space="0" w:color="auto"/>
-              <w:bottom w:val="single" w:sz="6" w:space="0" w:color="auto"/>
-              <w:right w:val="single" w:sz="6" w:space="0" w:color="auto"/>
-            </w:tcBorders>
-          </w:tcPr>
-          <w:p>
-            <w:pPr>
-              <w:pStyle w:val="ConsCell"/>
-              <w:widowControl/>
-              <w:spacing w:line="276" w:lineRule="auto"/>
-              <w:ind w:right="0"/>
-              <w:rPr>
-                <w:rFonts w:ascii="Times New Roman" w:hAnsi="Times New Roman" w:cs="Times New Roman"/>
-                <w:sz w:val="18"/>
-                <w:szCs w:val="18"/>
-                <w:lang w:val="en-US"/>
-              </w:rPr>
-            </w:pPr>
-            <w:r>
-              <w:rPr>
-                <w:rFonts w:ascii="Times New Roman" w:hAnsi="Times New Roman" w:cs="Times New Roman"/>
-                <w:sz w:val="18"/>
-                <w:szCs w:val="18"/>
-                <w:lang w:val="en-US"/>
-              </w:rPr>
-              <w:t>{%</w:t>
-            </w:r>
-            <w:r>
-              <w:rPr>
-                <w:rFonts w:ascii="Times New Roman" w:hAnsi="Times New Roman" w:cs="Times New Roman"/>
-                <w:sz w:val="18"/>
-                <w:szCs w:val="18"/>
-                <w:lang w:val="en-US"/>
-              </w:rPr>
-              <w:t xml:space="preserve"> if </w:t>
-            </w:r>
-            <w:proofErr w:type="spellStart"/>
-            <w:r>
-              <w:rPr>
-                <w:rFonts w:ascii="Times New Roman" w:hAnsi="Times New Roman" w:cs="Times New Roman"/>
-                <w:sz w:val="18"/>
-                <w:szCs w:val="18"/>
-                <w:lang w:val="en-US"/>
-              </w:rPr>
-              <w:t>item.</w:t>
-            </w:r>
-            <w:r>
-              <w:rPr>
-                <w:rFonts w:ascii="Times New Roman" w:hAnsi="Times New Roman" w:cs="Times New Roman"/>
-                <w:sz w:val="18"/>
-                <w:szCs w:val="18"/>
-                <w:lang w:val="en-US"/>
-              </w:rPr>
-              <w:t>remove_action</w:t>
-            </w:r>
-            <w:proofErr w:type="spellEnd"/>
-            <w:r>
-              <w:rPr>
-                <w:rFonts w:ascii="Times New Roman" w:hAnsi="Times New Roman" w:cs="Times New Roman"/>
-                <w:sz w:val="18"/>
-                <w:szCs w:val="18"/>
-                <w:lang w:val="en-US"/>
-              </w:rPr>
-              <w:t xml:space="preserve"> %}</w:t>
-            </w:r>
-          </w:p>
-          <w:p>
-            <w:pPr>
-              <w:pStyle w:val="ConsCell"/>
-              <w:widowControl/>
-              <w:spacing w:line="276" w:lineRule="auto"/>
-              <w:ind w:right="0"/>
-              <w:rPr>
-                <w:rFonts w:ascii="Times New Roman" w:hAnsi="Times New Roman" w:cs="Times New Roman"/>
-                <w:sz w:val="18"/>
-                <w:szCs w:val="18"/>
-                <w:lang w:val="en-US"/>
-              </w:rPr>
-            </w:pPr>
-            <w:r>
-              <w:rPr>
-                <w:rFonts w:ascii="Times New Roman" w:hAnsi="Times New Roman" w:cs="Times New Roman"/>
-                <w:sz w:val="18"/>
-                <w:szCs w:val="18"/>
-                <w:lang w:val="en-US"/>
-              </w:rPr>
-              <w:t>{{</w:t>
-            </w:r>
-            <w:proofErr w:type="spellStart"/>
-            <w:r>
-              <w:rPr>
-                <w:rFonts w:ascii="Times New Roman" w:hAnsi="Times New Roman" w:cs="Times New Roman"/>
-                <w:sz w:val="18"/>
-                <w:szCs w:val="18"/>
-                <w:lang w:val="en-US"/>
-              </w:rPr>
-              <w:t>item.remove_action.performer.short_name</w:t>
-            </w:r>
-            <w:proofErr w:type="spellEnd"/>
-            <w:r>
-              <w:rPr>
-                <w:rFonts w:ascii="Times New Roman" w:hAnsi="Times New Roman" w:cs="Times New Roman"/>
-                <w:sz w:val="18"/>
-                <w:szCs w:val="18"/>
-                <w:lang w:val="en-US"/>
-              </w:rPr>
-              <w:t>}}</w:t>
-            </w:r>
-          </w:p>
-          <w:p>
-            <w:pPr>
-              <w:pStyle w:val="ConsCell"/>
-              <w:widowControl/>
-              <w:spacing w:line="276" w:lineRule="auto"/>
-              <w:ind w:right="0"/>
-              <w:rPr>
-                <w:rFonts w:ascii="Times New Roman" w:hAnsi="Times New Roman" w:cs="Times New Roman"/>
-                <w:sz w:val="18"/>
-                <w:szCs w:val="18"/>
-                <w:lang w:val="en-US"/>
-              </w:rPr>
-            </w:pPr>
-            <w:r>
-              <w:rPr>
-                <w:rFonts w:ascii="Times New Roman" w:hAnsi="Times New Roman" w:cs="Times New Roman"/>
-                <w:sz w:val="18"/>
-                <w:szCs w:val="18"/>
-                <w:lang w:val="en-US"/>
-              </w:rPr>
-              <w:t>{%</w:t>
-            </w:r>
-            <w:r>
-              <w:rPr>
-                <w:rFonts w:ascii="Times New Roman" w:hAnsi="Times New Roman" w:cs="Times New Roman"/>
-                <w:sz w:val="18"/>
-                <w:szCs w:val="18"/>
-                <w:lang w:val="en-US"/>
-              </w:rPr>
-              <w:t xml:space="preserve"> </w:t>
-            </w:r>
-            <w:proofErr w:type="spellStart"/>
-            <w:r>
-              <w:rPr>
-                <w:rFonts w:ascii="Times New Roman" w:hAnsi="Times New Roman" w:cs="Times New Roman"/>
-                <w:sz w:val="18"/>
-                <w:szCs w:val="18"/>
-                <w:lang w:val="en-US"/>
-              </w:rPr>
-              <w:t>endif</w:t>
-            </w:r>
-            <w:proofErr w:type="spellEnd"/>
-            <w:r>
-              <w:rPr>
-                <w:rFonts w:ascii="Times New Roman" w:hAnsi="Times New Roman" w:cs="Times New Roman"/>
-                <w:sz w:val="18"/>
-                <w:szCs w:val="18"/>
-                <w:lang w:val="en-US"/>
-              </w:rPr>
-              <w:t xml:space="preserve"> %}</w:t>
-            </w:r>
-          </w:p>
-        </w:tc>
-        <w:tc>
-          <w:tcPr>
-            <w:tcW w:w="993" w:type="dxa"/>
-            <w:tcBorders>
-              <w:top w:val="single" w:sz="6" w:space="0" w:color="auto"/>
-              <w:left w:val="single" w:sz="6" w:space="0" w:color="auto"/>
-              <w:bottom w:val="single" w:sz="6" w:space="0" w:color="auto"/>
-              <w:right w:val="single" w:sz="6" w:space="0" w:color="auto"/>
-            </w:tcBorders>
-          </w:tcPr>
-          <w:p>
-            <w:pPr>
-              <w:pStyle w:val="ConsCell"/>
-              <w:widowControl/>
-              <w:spacing w:line="276" w:lineRule="auto"/>
-              <w:ind w:right="0"/>
-              <w:rPr>
-                <w:rFonts w:ascii="Times New Roman" w:hAnsi="Times New Roman" w:cs="Times New Roman"/>
-                <w:sz w:val="18"/>
-                <w:szCs w:val="18"/>
-                <w:lang w:val="en-US"/>
-              </w:rPr>
-            </w:pPr>
-            <w:r>
-              <w:rPr>
-                <w:rFonts w:ascii="Times New Roman" w:hAnsi="Times New Roman" w:cs="Times New Roman"/>
-                <w:sz w:val="18"/>
-                <w:szCs w:val="18"/>
-                <w:lang w:val="en-US"/>
-              </w:rPr>
-              <w:t>{%</w:t>
-            </w:r>
-            <w:r>
-              <w:rPr>
-                <w:rFonts w:ascii="Times New Roman" w:hAnsi="Times New Roman" w:cs="Times New Roman"/>
-                <w:sz w:val="18"/>
-                <w:szCs w:val="18"/>
-                <w:lang w:val="en-US"/>
-              </w:rPr>
-              <w:t xml:space="preserve"> if </w:t>
-            </w:r>
-            <w:proofErr w:type="spellStart"/>
-            <w:r>
-              <w:rPr>
-                <w:rFonts w:ascii="Times New Roman" w:hAnsi="Times New Roman" w:cs="Times New Roman"/>
-                <w:sz w:val="18"/>
-                <w:szCs w:val="18"/>
-                <w:lang w:val="en-US"/>
-              </w:rPr>
-              <w:t>item.</w:t>
-            </w:r>
-            <w:r>
-              <w:rPr>
-                <w:rFonts w:ascii="Times New Roman" w:hAnsi="Times New Roman" w:cs="Times New Roman"/>
-                <w:sz w:val="18"/>
-                <w:szCs w:val="18"/>
-                <w:lang w:val="en-US"/>
-              </w:rPr>
-              <w:t>remove_action</w:t>
-            </w:r>
-            <w:proofErr w:type="spellEnd"/>
-            <w:r>
-              <w:rPr>
-                <w:rFonts w:ascii="Times New Roman" w:hAnsi="Times New Roman" w:cs="Times New Roman"/>
-                <w:sz w:val="18"/>
-                <w:szCs w:val="18"/>
-                <w:lang w:val="en-US"/>
-              </w:rPr>
-              <w:t xml:space="preserve"> %}</w:t>
-            </w:r>
-          </w:p>
-          <w:p>
-            <w:pPr>
-              <w:pStyle w:val="ConsCell"/>
-              <w:widowControl/>
-              <w:spacing w:line="276" w:lineRule="auto"/>
-              <w:ind w:right="0"/>
-              <w:rPr>
-                <w:rFonts w:ascii="Times New Roman" w:hAnsi="Times New Roman" w:cs="Times New Roman"/>
-                <w:sz w:val="18"/>
-                <w:szCs w:val="18"/>
-                <w:lang w:val="en-US"/>
-              </w:rPr>
-            </w:pPr>
-            <w:r>
-              <w:rPr>
-                <w:rFonts w:ascii="Times New Roman" w:hAnsi="Times New Roman" w:cs="Times New Roman"/>
-                <w:sz w:val="18"/>
-                <w:szCs w:val="18"/>
-                <w:lang w:val="en-US"/>
-              </w:rPr>
-              <w:t>{{</w:t>
-            </w:r>
-            <w:proofErr w:type="spellStart"/>
-            <w:r>
-              <w:rPr>
-                <w:rFonts w:ascii="Times New Roman" w:hAnsi="Times New Roman" w:cs="Times New Roman"/>
-                <w:sz w:val="18"/>
-                <w:szCs w:val="18"/>
-                <w:lang w:val="en-US"/>
-              </w:rPr>
-              <w:t>item.remove_action</w:t>
-            </w:r>
-            <w:proofErr w:type="spellEnd"/>
-            <w:r>
-              <w:rPr>
-                <w:rFonts w:ascii="Times New Roman" w:hAnsi="Times New Roman" w:cs="Times New Roman"/>
-                <w:sz w:val="18"/>
-                <w:szCs w:val="18"/>
-                <w:lang w:val="en-US"/>
-              </w:rPr>
-              <w:t>}}</w:t>
-            </w:r>
-          </w:p>
-          <w:p>
-            <w:pPr>
-              <w:pStyle w:val="ConsCell"/>
-              <w:widowControl/>
-              <w:spacing w:line="276" w:lineRule="auto"/>
-              <w:ind w:right="0"/>
-              <w:rPr>
-                <w:rFonts w:ascii="Times New Roman" w:hAnsi="Times New Roman" w:cs="Times New Roman"/>
-                <w:sz w:val="18"/>
-                <w:szCs w:val="18"/>
-                <w:lang w:val="en-US"/>
-              </w:rPr>
-            </w:pPr>
-            <w:r>
-              <w:rPr>
-                <w:rFonts w:ascii="Times New Roman" w:hAnsi="Times New Roman" w:cs="Times New Roman"/>
-                <w:sz w:val="18"/>
-                <w:szCs w:val="18"/>
-                <w:lang w:val="en-US"/>
-              </w:rPr>
-              <w:t>{%</w:t>
-            </w:r>
-            <w:r>
-              <w:rPr>
-                <w:rFonts w:ascii="Times New Roman" w:hAnsi="Times New Roman" w:cs="Times New Roman"/>
-                <w:sz w:val="18"/>
-                <w:szCs w:val="18"/>
-                <w:lang w:val="en-US"/>
-              </w:rPr>
-              <w:t xml:space="preserve"> </w:t>
-            </w:r>
-            <w:proofErr w:type="spellStart"/>
-            <w:r>
-              <w:rPr>
-                <w:rFonts w:ascii="Times New Roman" w:hAnsi="Times New Roman" w:cs="Times New Roman"/>
-                <w:sz w:val="18"/>
-                <w:szCs w:val="18"/>
-                <w:lang w:val="en-US"/>
-              </w:rPr>
-              <w:t>endif</w:t>
-            </w:r>
-            <w:proofErr w:type="spellEnd"/>
-            <w:r>
-              <w:rPr>
-                <w:rFonts w:ascii="Times New Roman" w:hAnsi="Times New Roman" w:cs="Times New Roman"/>
-                <w:sz w:val="18"/>
-                <w:szCs w:val="18"/>
-                <w:lang w:val="en-US"/>
-              </w:rPr>
-              <w:t xml:space="preserve"> %}</w:t>
-            </w:r>
-          </w:p>
-        </w:tc>
-        <w:tc>
-          <w:tcPr>
-            <w:tcW w:w="850" w:type="dxa"/>
-            <w:tcBorders>
-              <w:top w:val="single" w:sz="6" w:space="0" w:color="auto"/>
-              <w:left w:val="single" w:sz="6" w:space="0" w:color="auto"/>
-              <w:bottom w:val="single" w:sz="6" w:space="0" w:color="auto"/>
-              <w:right w:val="single" w:sz="6" w:space="0" w:color="auto"/>
-            </w:tcBorders>
-          </w:tcPr>
-          <w:p>
-            <w:pPr>
-              <w:pStyle w:val="ConsCell"/>
-              <w:widowControl/>
-              <w:spacing w:line="276" w:lineRule="auto"/>
-              <w:ind w:right="0"/>
-              <w:rPr>
-                <w:rFonts w:ascii="Times New Roman" w:hAnsi="Times New Roman" w:cs="Times New Roman"/>
-                <w:sz w:val="18"/>
-                <w:szCs w:val="18"/>
-                <w:lang w:val="en-US"/>
-              </w:rPr>
-            </w:pPr>
-            <w:r>
-              <w:rPr>
-                <w:rFonts w:ascii="Times New Roman" w:hAnsi="Times New Roman" w:cs="Times New Roman"/>
-                <w:sz w:val="18"/>
-                <w:szCs w:val="18"/>
-                <w:lang w:val="en-US"/>
-              </w:rPr>
-              <w:t>{{ comment</w:t>
-            </w:r>
-            <w:bookmarkStart w:id="0" w:name="_GoBack"/>
-            <w:bookmarkEnd w:id="0"/>
             <w:r>
               <w:rPr>
                 <w:rFonts w:ascii="Times New Roman" w:hAnsi="Times New Roman" w:cs="Times New Roman"/>
@@ -4497,7 +4436,7 @@
                 <w:bCs/>
                 <w:lang w:val="en-US"/>
               </w:rPr>
-              <w:t>item</w:t>
+              <w:t>object</w:t>
             </w:r>
             <w:r>
               <w:rPr>
@@ -4505,7 +4444,7 @@
                 <w:bCs/>
                 <w:lang w:val="en-US"/>
               </w:rPr>
-              <w:t>.cryptography_version.form</w:t>
+              <w:t>.form</w:t>
             </w:r>
             <w:proofErr w:type="spellEnd"/>
             <w:r>
@@ -4607,8 +4546,9 @@
                 <w:szCs w:val="18"/>
                 <w:lang w:val="en-US"/>
               </w:rPr>
-              <w:t>item.cryptography</w:t>
-            </w:r>
+              <w:t>object.title</w:t>
+            </w:r>
+            <w:proofErr w:type="spellEnd"/>
             <w:proofErr w:type="gramEnd"/>
             <w:r>
               <w:rPr>
@@ -4617,7 +4557,61 @@
                 <w:szCs w:val="18"/>
                 <w:lang w:val="en-US"/>
               </w:rPr>
-              <w:t>_version.title</w:t>
+              <w:t xml:space="preserve"> }}</w:t>
+            </w:r>
+          </w:p>
+        </w:tc>
+        <w:tc>
+          <w:tcPr>
+            <w:tcW w:w="1276" w:type="dxa"/>
+            <w:tcBorders>
+              <w:top w:val="single" w:sz="6" w:space="0" w:color="auto"/>
+              <w:left w:val="single" w:sz="6" w:space="0" w:color="auto"/>
+              <w:bottom w:val="single" w:sz="6" w:space="0" w:color="auto"/>
+              <w:right w:val="single" w:sz="6" w:space="0" w:color="auto"/>
+            </w:tcBorders>
+            <w:shd w:val="clear" w:color="auto" w:fill="auto"/>
+          </w:tcPr>
+          <w:p>
+            <w:pPr>
+              <w:pStyle w:val="ConsCell"/>
+              <w:widowControl/>
+              <w:spacing w:line="276" w:lineRule="auto"/>
+              <w:ind w:right="0"/>
+              <w:rPr>
+                <w:rFonts w:ascii="Times New Roman" w:hAnsi="Times New Roman" w:cs="Times New Roman"/>
+                <w:sz w:val="18"/>
+                <w:szCs w:val="18"/>
+                <w:lang w:val="en-US"/>
+              </w:rPr>
+            </w:pPr>
+            <w:r>
+              <w:rPr>
+                <w:rFonts w:ascii="Times New Roman" w:hAnsi="Times New Roman" w:cs="Times New Roman"/>
+                <w:sz w:val="18"/>
+                <w:szCs w:val="18"/>
+                <w:lang w:val="en-US"/>
+              </w:rPr>
+              <w:t xml:space="preserve">{{ </w:t>
+            </w:r>
+            <w:proofErr w:type="spellStart"/>
+            <w:r>
+              <w:rPr>
+                <w:rFonts w:ascii="Times New Roman" w:hAnsi="Times New Roman" w:cs="Times New Roman"/>
+                <w:sz w:val="18"/>
+                <w:szCs w:val="18"/>
+                <w:lang w:val="en-US"/>
+              </w:rPr>
+              <w:t>object</w:t>
+            </w:r>
+            <w:r>
+              <w:rPr>
+                <w:rFonts w:ascii="Times New Roman" w:hAnsi="Times New Roman" w:cs="Times New Roman"/>
+                <w:sz w:val="18"/>
+                <w:szCs w:val="18"/>
+                <w:lang w:val="en-US"/>
+              </w:rPr>
+              <w:t>.form</w:t>
             </w:r>
             <w:proofErr w:type="spellEnd"/>
             <w:r>
@@ -4627,42 +4621,704 @@
                 <w:szCs w:val="18"/>
                 <w:lang w:val="en-US"/>
               </w:rPr>
+              <w:t xml:space="preserve"> }}</w:t>
+            </w:r>
+          </w:p>
+        </w:tc>
+        <w:tc>
+          <w:tcPr>
+            <w:tcW w:w="630" w:type="dxa"/>
+            <w:tcBorders>
+              <w:top w:val="single" w:sz="6" w:space="0" w:color="auto"/>
+              <w:left w:val="single" w:sz="6" w:space="0" w:color="auto"/>
+              <w:bottom w:val="single" w:sz="6" w:space="0" w:color="auto"/>
+              <w:right w:val="single" w:sz="6" w:space="0" w:color="auto"/>
+            </w:tcBorders>
+            <w:shd w:val="clear" w:color="auto" w:fill="auto"/>
+          </w:tcPr>
+          <w:p>
+            <w:pPr>
+              <w:pStyle w:val="ConsCell"/>
+              <w:widowControl/>
+              <w:spacing w:line="276" w:lineRule="auto"/>
+              <w:ind w:right="0"/>
+              <w:rPr>
+                <w:rFonts w:ascii="Times New Roman" w:hAnsi="Times New Roman" w:cs="Times New Roman"/>
+                <w:sz w:val="18"/>
+                <w:szCs w:val="18"/>
+                <w:lang w:val="en-US"/>
+              </w:rPr>
+            </w:pPr>
+          </w:p>
+        </w:tc>
+        <w:tc>
+          <w:tcPr>
+            <w:tcW w:w="1071" w:type="dxa"/>
+            <w:tcBorders>
+              <w:top w:val="single" w:sz="6" w:space="0" w:color="auto"/>
+              <w:left w:val="single" w:sz="6" w:space="0" w:color="auto"/>
+              <w:bottom w:val="single" w:sz="6" w:space="0" w:color="auto"/>
+              <w:right w:val="single" w:sz="6" w:space="0" w:color="auto"/>
+            </w:tcBorders>
+          </w:tcPr>
+          <w:p>
+            <w:pPr>
+              <w:pStyle w:val="ConsCell"/>
+              <w:widowControl/>
+              <w:spacing w:line="276" w:lineRule="auto"/>
+              <w:ind w:right="0"/>
+              <w:rPr>
+                <w:rFonts w:ascii="Times New Roman" w:hAnsi="Times New Roman" w:cs="Times New Roman"/>
+                <w:sz w:val="18"/>
+                <w:szCs w:val="18"/>
+                <w:lang w:val="en-US"/>
+              </w:rPr>
+            </w:pPr>
+            <w:r>
+              <w:rPr>
+                <w:rFonts w:ascii="Times New Roman" w:hAnsi="Times New Roman" w:cs="Times New Roman"/>
+                <w:sz w:val="18"/>
+                <w:szCs w:val="18"/>
+                <w:lang w:val="en-US"/>
+              </w:rPr>
+              <w:t xml:space="preserve">{{ </w:t>
+            </w:r>
+            <w:proofErr w:type="spellStart"/>
+            <w:r>
+              <w:rPr>
+                <w:rFonts w:ascii="Times New Roman" w:hAnsi="Times New Roman" w:cs="Times New Roman"/>
+                <w:sz w:val="18"/>
+                <w:szCs w:val="18"/>
+                <w:lang w:val="en-US"/>
+              </w:rPr>
+              <w:t>object.received_from</w:t>
+            </w:r>
+            <w:proofErr w:type="spellEnd"/>
+            <w:r>
+              <w:rPr>
+                <w:rFonts w:ascii="Times New Roman" w:hAnsi="Times New Roman" w:cs="Times New Roman"/>
+                <w:sz w:val="18"/>
+                <w:szCs w:val="18"/>
+                <w:lang w:val="en-US"/>
+              </w:rPr>
+              <w:t xml:space="preserve"> }}</w:t>
+            </w:r>
+          </w:p>
+        </w:tc>
+        <w:tc>
+          <w:tcPr>
+            <w:tcW w:w="992" w:type="dxa"/>
+            <w:tcBorders>
+              <w:top w:val="single" w:sz="6" w:space="0" w:color="auto"/>
+              <w:left w:val="single" w:sz="6" w:space="0" w:color="auto"/>
+              <w:bottom w:val="single" w:sz="6" w:space="0" w:color="auto"/>
+              <w:right w:val="single" w:sz="6" w:space="0" w:color="auto"/>
+            </w:tcBorders>
+          </w:tcPr>
+          <w:p>
+            <w:pPr>
+              <w:pStyle w:val="ConsCell"/>
+              <w:widowControl/>
+              <w:spacing w:line="276" w:lineRule="auto"/>
+              <w:ind w:right="0"/>
+              <w:rPr>
+                <w:rFonts w:ascii="Times New Roman" w:hAnsi="Times New Roman" w:cs="Times New Roman"/>
+                <w:sz w:val="18"/>
+                <w:szCs w:val="18"/>
+                <w:lang w:val="en-US"/>
+              </w:rPr>
+            </w:pPr>
+            <w:r>
+              <w:rPr>
+                <w:rFonts w:ascii="Times New Roman" w:hAnsi="Times New Roman" w:cs="Times New Roman"/>
+                <w:sz w:val="18"/>
+                <w:szCs w:val="18"/>
+                <w:lang w:val="en-US"/>
+              </w:rPr>
+              <w:t xml:space="preserve">{{ </w:t>
+            </w:r>
+            <w:proofErr w:type="spellStart"/>
+            <w:r>
+              <w:rPr>
+                <w:rFonts w:ascii="Times New Roman" w:hAnsi="Times New Roman" w:cs="Times New Roman"/>
+                <w:sz w:val="18"/>
+                <w:szCs w:val="18"/>
+                <w:lang w:val="en-US"/>
+              </w:rPr>
+              <w:t>object.received_doc</w:t>
+            </w:r>
+            <w:proofErr w:type="spellEnd"/>
+            <w:r>
+              <w:rPr>
+                <w:rFonts w:ascii="Times New Roman" w:hAnsi="Times New Roman" w:cs="Times New Roman"/>
+                <w:sz w:val="18"/>
+                <w:szCs w:val="18"/>
+                <w:lang w:val="en-US"/>
+              </w:rPr>
+              <w:t xml:space="preserve"> }}</w:t>
+            </w:r>
+          </w:p>
+        </w:tc>
+        <w:tc>
+          <w:tcPr>
+            <w:tcW w:w="1276" w:type="dxa"/>
+            <w:tcBorders>
+              <w:top w:val="single" w:sz="6" w:space="0" w:color="auto"/>
+              <w:left w:val="single" w:sz="6" w:space="0" w:color="auto"/>
+              <w:bottom w:val="single" w:sz="6" w:space="0" w:color="auto"/>
+              <w:right w:val="single" w:sz="6" w:space="0" w:color="auto"/>
+            </w:tcBorders>
+          </w:tcPr>
+          <w:p>
+            <w:pPr>
+              <w:pStyle w:val="ConsCell"/>
+              <w:widowControl/>
+              <w:spacing w:line="276" w:lineRule="auto"/>
+              <w:ind w:right="0"/>
+              <w:rPr>
+                <w:rFonts w:ascii="Times New Roman" w:hAnsi="Times New Roman" w:cs="Times New Roman"/>
+                <w:sz w:val="18"/>
+                <w:szCs w:val="18"/>
+                <w:lang w:val="en-US"/>
+              </w:rPr>
+            </w:pPr>
+            <w:r>
+              <w:rPr>
+                <w:rFonts w:ascii="Times New Roman" w:hAnsi="Times New Roman" w:cs="Times New Roman"/>
+                <w:sz w:val="18"/>
+                <w:szCs w:val="18"/>
+                <w:lang w:val="en-US"/>
+              </w:rPr>
+              <w:t xml:space="preserve">{{ </w:t>
+            </w:r>
+            <w:proofErr w:type="spellStart"/>
+            <w:r>
+              <w:rPr>
+                <w:rFonts w:ascii="Times New Roman" w:hAnsi="Times New Roman" w:cs="Times New Roman"/>
+                <w:sz w:val="18"/>
+                <w:szCs w:val="18"/>
+                <w:lang w:val="en-US"/>
+              </w:rPr>
+              <w:t>object.responsible_user.short_name</w:t>
+            </w:r>
+            <w:proofErr w:type="spellEnd"/>
+            <w:r>
+              <w:rPr>
+                <w:rFonts w:ascii="Times New Roman" w:hAnsi="Times New Roman" w:cs="Times New Roman"/>
+                <w:sz w:val="18"/>
+                <w:szCs w:val="18"/>
+                <w:lang w:val="en-US"/>
+              </w:rPr>
+              <w:t xml:space="preserve"> }}</w:t>
+            </w:r>
+          </w:p>
+        </w:tc>
+        <w:tc>
+          <w:tcPr>
+            <w:tcW w:w="992" w:type="dxa"/>
+            <w:tcBorders>
+              <w:top w:val="single" w:sz="6" w:space="0" w:color="auto"/>
+              <w:left w:val="single" w:sz="6" w:space="0" w:color="auto"/>
+              <w:bottom w:val="single" w:sz="6" w:space="0" w:color="auto"/>
+              <w:right w:val="single" w:sz="6" w:space="0" w:color="auto"/>
+            </w:tcBorders>
+          </w:tcPr>
+          <w:p>
+            <w:pPr>
+              <w:pStyle w:val="ConsCell"/>
+              <w:widowControl/>
+              <w:spacing w:line="276" w:lineRule="auto"/>
+              <w:ind w:right="0"/>
+              <w:rPr>
+                <w:rFonts w:ascii="Times New Roman" w:hAnsi="Times New Roman" w:cs="Times New Roman"/>
+                <w:sz w:val="18"/>
+                <w:szCs w:val="18"/>
+                <w:lang w:val="en-US"/>
+              </w:rPr>
+            </w:pPr>
+            <w:r>
+              <w:rPr>
+                <w:rFonts w:ascii="Times New Roman" w:hAnsi="Times New Roman" w:cs="Times New Roman"/>
+                <w:sz w:val="18"/>
+                <w:szCs w:val="18"/>
+                <w:lang w:val="en-US"/>
+              </w:rPr>
+              <w:t>{{</w:t>
+            </w:r>
+            <w:proofErr w:type="spellStart"/>
+            <w:r>
+              <w:rPr>
+                <w:rFonts w:ascii="Times New Roman" w:hAnsi="Times New Roman" w:cs="Times New Roman"/>
+                <w:sz w:val="18"/>
+                <w:szCs w:val="18"/>
+                <w:lang w:val="en-US"/>
+              </w:rPr>
+              <w:t>object.install_act</w:t>
+            </w:r>
+            <w:proofErr w:type="spellEnd"/>
+            <w:r>
+              <w:rPr>
+                <w:rFonts w:ascii="Times New Roman" w:hAnsi="Times New Roman" w:cs="Times New Roman"/>
+                <w:sz w:val="18"/>
+                <w:szCs w:val="18"/>
+                <w:lang w:val="en-US"/>
+              </w:rPr>
+              <w:t xml:space="preserve"> }} </w:t>
+            </w:r>
+            <w:proofErr w:type="spellStart"/>
+            <w:r>
+              <w:rPr>
+                <w:rFonts w:ascii="Times New Roman" w:hAnsi="Times New Roman" w:cs="Times New Roman"/>
+                <w:sz w:val="18"/>
+                <w:szCs w:val="18"/>
+                <w:lang w:val="en-US"/>
+              </w:rPr>
+              <w:t>от</w:t>
+            </w:r>
+            <w:proofErr w:type="spellEnd"/>
+            <w:r>
+              <w:rPr>
+                <w:rFonts w:ascii="Times New Roman" w:hAnsi="Times New Roman" w:cs="Times New Roman"/>
+                <w:sz w:val="18"/>
+                <w:szCs w:val="18"/>
+                <w:lang w:val="en-US"/>
+              </w:rPr>
+              <w:t xml:space="preserve"> {{</w:t>
+            </w:r>
+            <w:proofErr w:type="spellStart"/>
+            <w:r>
+              <w:rPr>
+                <w:rFonts w:ascii="Times New Roman" w:hAnsi="Times New Roman" w:cs="Times New Roman"/>
+                <w:sz w:val="18"/>
+                <w:szCs w:val="18"/>
+                <w:lang w:val="en-US"/>
+              </w:rPr>
+              <w:t>object.install_act.action_date.strftime</w:t>
+            </w:r>
+            <w:proofErr w:type="spellEnd"/>
+            <w:r>
+              <w:rPr>
+                <w:rFonts w:ascii="Times New Roman" w:hAnsi="Times New Roman" w:cs="Times New Roman"/>
+                <w:sz w:val="18"/>
+                <w:szCs w:val="18"/>
+                <w:lang w:val="en-US"/>
+              </w:rPr>
+              <w:t>('%</w:t>
+            </w:r>
+            <w:proofErr w:type="spellStart"/>
+            <w:r>
+              <w:rPr>
+                <w:rFonts w:ascii="Times New Roman" w:hAnsi="Times New Roman" w:cs="Times New Roman"/>
+                <w:sz w:val="18"/>
+                <w:szCs w:val="18"/>
+                <w:lang w:val="en-US"/>
+              </w:rPr>
+              <w:t>d.%m.%Y</w:t>
+            </w:r>
+            <w:proofErr w:type="spellEnd"/>
+            <w:r>
+              <w:rPr>
+                <w:rFonts w:ascii="Times New Roman" w:hAnsi="Times New Roman" w:cs="Times New Roman"/>
+                <w:sz w:val="18"/>
+                <w:szCs w:val="18"/>
+                <w:lang w:val="en-US"/>
+              </w:rPr>
+              <w:t>')}}</w:t>
+            </w:r>
+          </w:p>
+        </w:tc>
+        <w:tc>
+          <w:tcPr>
+            <w:tcW w:w="1197" w:type="dxa"/>
+            <w:tcBorders>
+              <w:top w:val="single" w:sz="6" w:space="0" w:color="auto"/>
+              <w:left w:val="single" w:sz="6" w:space="0" w:color="auto"/>
+              <w:bottom w:val="single" w:sz="6" w:space="0" w:color="auto"/>
+              <w:right w:val="single" w:sz="6" w:space="0" w:color="auto"/>
+            </w:tcBorders>
+          </w:tcPr>
+          <w:p>
+            <w:pPr>
+              <w:pStyle w:val="ConsCell"/>
+              <w:widowControl/>
+              <w:spacing w:line="276" w:lineRule="auto"/>
+              <w:ind w:right="0"/>
+              <w:rPr>
+                <w:rFonts w:ascii="Times New Roman" w:hAnsi="Times New Roman" w:cs="Times New Roman"/>
+                <w:sz w:val="18"/>
+                <w:szCs w:val="18"/>
+                <w:lang w:val="en-US"/>
+              </w:rPr>
+            </w:pPr>
+          </w:p>
+        </w:tc>
+        <w:tc>
+          <w:tcPr>
+            <w:tcW w:w="1197" w:type="dxa"/>
+            <w:tcBorders>
+              <w:top w:val="single" w:sz="6" w:space="0" w:color="auto"/>
+              <w:left w:val="single" w:sz="6" w:space="0" w:color="auto"/>
+              <w:bottom w:val="single" w:sz="6" w:space="0" w:color="auto"/>
+              <w:right w:val="single" w:sz="6" w:space="0" w:color="auto"/>
+            </w:tcBorders>
+          </w:tcPr>
+          <w:p>
+            <w:pPr>
+              <w:pStyle w:val="ConsCell"/>
+              <w:widowControl/>
+              <w:spacing w:line="276" w:lineRule="auto"/>
+              <w:ind w:right="0"/>
+              <w:rPr>
+                <w:rFonts w:ascii="Times New Roman" w:hAnsi="Times New Roman" w:cs="Times New Roman"/>
+                <w:sz w:val="18"/>
+                <w:szCs w:val="18"/>
+                <w:lang w:val="en-US"/>
+              </w:rPr>
+            </w:pPr>
+          </w:p>
+        </w:tc>
+        <w:tc>
+          <w:tcPr>
+            <w:tcW w:w="1197" w:type="dxa"/>
+            <w:tcBorders>
+              <w:top w:val="single" w:sz="6" w:space="0" w:color="auto"/>
+              <w:left w:val="single" w:sz="6" w:space="0" w:color="auto"/>
+              <w:bottom w:val="single" w:sz="6" w:space="0" w:color="auto"/>
+              <w:right w:val="single" w:sz="6" w:space="0" w:color="auto"/>
+            </w:tcBorders>
+          </w:tcPr>
+          <w:p>
+            <w:pPr>
+              <w:pStyle w:val="ConsCell"/>
+              <w:widowControl/>
+              <w:spacing w:line="276" w:lineRule="auto"/>
+              <w:ind w:right="0"/>
+              <w:rPr>
+                <w:rFonts w:ascii="Times New Roman" w:hAnsi="Times New Roman" w:cs="Times New Roman"/>
+                <w:sz w:val="18"/>
+                <w:szCs w:val="18"/>
+                <w:lang w:val="en-US"/>
+              </w:rPr>
+            </w:pPr>
+          </w:p>
+        </w:tc>
+        <w:tc>
+          <w:tcPr>
+            <w:tcW w:w="993" w:type="dxa"/>
+            <w:tcBorders>
+              <w:top w:val="single" w:sz="6" w:space="0" w:color="auto"/>
+              <w:left w:val="single" w:sz="6" w:space="0" w:color="auto"/>
+              <w:bottom w:val="single" w:sz="6" w:space="0" w:color="auto"/>
+              <w:right w:val="single" w:sz="6" w:space="0" w:color="auto"/>
+            </w:tcBorders>
+          </w:tcPr>
+          <w:p>
+            <w:pPr>
+              <w:pStyle w:val="ConsCell"/>
+              <w:widowControl/>
+              <w:spacing w:line="276" w:lineRule="auto"/>
+              <w:ind w:right="0"/>
+              <w:rPr>
+                <w:rFonts w:ascii="Times New Roman" w:hAnsi="Times New Roman" w:cs="Times New Roman"/>
+                <w:sz w:val="18"/>
+                <w:szCs w:val="18"/>
+                <w:lang w:val="en-US"/>
+              </w:rPr>
+            </w:pPr>
+            <w:r>
+              <w:rPr>
+                <w:rFonts w:ascii="Times New Roman" w:hAnsi="Times New Roman" w:cs="Times New Roman"/>
+                <w:sz w:val="18"/>
+                <w:szCs w:val="18"/>
+                <w:lang w:val="en-US"/>
+              </w:rPr>
+              <w:t>{%</w:t>
+            </w:r>
+            <w:r>
+              <w:rPr>
+                <w:rFonts w:ascii="Times New Roman" w:hAnsi="Times New Roman" w:cs="Times New Roman"/>
+                <w:sz w:val="18"/>
+                <w:szCs w:val="18"/>
+                <w:lang w:val="en-US"/>
+              </w:rPr>
+              <w:t xml:space="preserve"> if </w:t>
+            </w:r>
+            <w:proofErr w:type="spellStart"/>
+            <w:r>
+              <w:rPr>
+                <w:rFonts w:ascii="Times New Roman" w:hAnsi="Times New Roman" w:cs="Times New Roman"/>
+                <w:sz w:val="18"/>
+                <w:szCs w:val="18"/>
+                <w:lang w:val="en-US"/>
+              </w:rPr>
+              <w:t>object.remove_act</w:t>
+            </w:r>
+            <w:proofErr w:type="spellEnd"/>
+            <w:r>
+              <w:rPr>
+                <w:rFonts w:ascii="Times New Roman" w:hAnsi="Times New Roman" w:cs="Times New Roman"/>
+                <w:sz w:val="18"/>
+                <w:szCs w:val="18"/>
+                <w:lang w:val="en-US"/>
+              </w:rPr>
+              <w:t xml:space="preserve"> </w:t>
+            </w:r>
+            <w:r>
+              <w:rPr>
+                <w:rFonts w:ascii="Times New Roman" w:hAnsi="Times New Roman" w:cs="Times New Roman"/>
+                <w:sz w:val="18"/>
+                <w:szCs w:val="18"/>
+                <w:lang w:val="en-US"/>
+              </w:rPr>
+              <w:t>%}</w:t>
+            </w:r>
+          </w:p>
+          <w:p>
+            <w:pPr>
+              <w:pStyle w:val="ConsCell"/>
+              <w:widowControl/>
+              <w:spacing w:line="276" w:lineRule="auto"/>
+              <w:ind w:right="0"/>
+              <w:rPr>
+                <w:rFonts w:ascii="Times New Roman" w:hAnsi="Times New Roman" w:cs="Times New Roman"/>
+                <w:sz w:val="18"/>
+                <w:szCs w:val="18"/>
+                <w:lang w:val="en-US"/>
+              </w:rPr>
+            </w:pPr>
+            <w:r>
+              <w:rPr>
+                <w:rFonts w:ascii="Times New Roman" w:hAnsi="Times New Roman" w:cs="Times New Roman"/>
+                <w:sz w:val="18"/>
+                <w:szCs w:val="18"/>
+                <w:lang w:val="en-US"/>
+              </w:rPr>
+              <w:t>{{</w:t>
+            </w:r>
+            <w:proofErr w:type="spellStart"/>
+            <w:r>
+              <w:rPr>
+                <w:rFonts w:ascii="Times New Roman" w:hAnsi="Times New Roman" w:cs="Times New Roman"/>
+                <w:sz w:val="18"/>
+                <w:szCs w:val="18"/>
+                <w:lang w:val="en-US"/>
+              </w:rPr>
+              <w:t>object.remove_act.action_date.strftime</w:t>
+            </w:r>
+            <w:proofErr w:type="spellEnd"/>
+            <w:r>
+              <w:rPr>
+                <w:rFonts w:ascii="Times New Roman" w:hAnsi="Times New Roman" w:cs="Times New Roman"/>
+                <w:sz w:val="18"/>
+                <w:szCs w:val="18"/>
+                <w:lang w:val="en-US"/>
+              </w:rPr>
+              <w:t>('%</w:t>
+            </w:r>
+            <w:proofErr w:type="spellStart"/>
+            <w:r>
+              <w:rPr>
+                <w:rFonts w:ascii="Times New Roman" w:hAnsi="Times New Roman" w:cs="Times New Roman"/>
+                <w:sz w:val="18"/>
+                <w:szCs w:val="18"/>
+                <w:lang w:val="en-US"/>
+              </w:rPr>
+              <w:t>d.%m.%Y</w:t>
+            </w:r>
+            <w:proofErr w:type="spellEnd"/>
+            <w:r>
+              <w:rPr>
+                <w:rFonts w:ascii="Times New Roman" w:hAnsi="Times New Roman" w:cs="Times New Roman"/>
+                <w:sz w:val="18"/>
+                <w:szCs w:val="18"/>
+                <w:lang w:val="en-US"/>
+              </w:rPr>
+              <w:t>')}}</w:t>
+            </w:r>
+            <w:r>
+              <w:rPr>
+                <w:rFonts w:ascii="Times New Roman" w:hAnsi="Times New Roman" w:cs="Times New Roman"/>
+                <w:sz w:val="18"/>
+                <w:szCs w:val="18"/>
+                <w:lang w:val="en-US"/>
+              </w:rPr>
+              <w:t>{%</w:t>
+            </w:r>
+            <w:r>
+              <w:rPr>
+                <w:rFonts w:ascii="Times New Roman" w:hAnsi="Times New Roman" w:cs="Times New Roman"/>
+                <w:sz w:val="18"/>
+                <w:szCs w:val="18"/>
+                <w:lang w:val="en-US"/>
+              </w:rPr>
+              <w:t xml:space="preserve"> </w:t>
+            </w:r>
+            <w:proofErr w:type="spellStart"/>
+            <w:r>
+              <w:rPr>
+                <w:rFonts w:ascii="Times New Roman" w:hAnsi="Times New Roman" w:cs="Times New Roman"/>
+                <w:sz w:val="18"/>
+                <w:szCs w:val="18"/>
+                <w:lang w:val="en-US"/>
+              </w:rPr>
+              <w:t>endif</w:t>
+            </w:r>
+            <w:proofErr w:type="spellEnd"/>
+            <w:r>
+              <w:rPr>
+                <w:rFonts w:ascii="Times New Roman" w:hAnsi="Times New Roman" w:cs="Times New Roman"/>
+                <w:sz w:val="18"/>
+                <w:szCs w:val="18"/>
+                <w:lang w:val="en-US"/>
+              </w:rPr>
+              <w:t xml:space="preserve"> %}</w:t>
+            </w:r>
+          </w:p>
+        </w:tc>
+        <w:tc>
+          <w:tcPr>
+            <w:tcW w:w="1275" w:type="dxa"/>
+            <w:tcBorders>
+              <w:top w:val="single" w:sz="6" w:space="0" w:color="auto"/>
+              <w:left w:val="single" w:sz="6" w:space="0" w:color="auto"/>
+              <w:bottom w:val="single" w:sz="6" w:space="0" w:color="auto"/>
+              <w:right w:val="single" w:sz="6" w:space="0" w:color="auto"/>
+            </w:tcBorders>
+          </w:tcPr>
+          <w:p>
+            <w:pPr>
+              <w:pStyle w:val="ConsCell"/>
+              <w:widowControl/>
+              <w:spacing w:line="276" w:lineRule="auto"/>
+              <w:ind w:right="0"/>
+              <w:rPr>
+                <w:rFonts w:ascii="Times New Roman" w:hAnsi="Times New Roman" w:cs="Times New Roman"/>
+                <w:sz w:val="18"/>
+                <w:szCs w:val="18"/>
+                <w:lang w:val="en-US"/>
+              </w:rPr>
+            </w:pPr>
+            <w:r>
+              <w:rPr>
+                <w:rFonts w:ascii="Times New Roman" w:hAnsi="Times New Roman" w:cs="Times New Roman"/>
+                <w:sz w:val="18"/>
+                <w:szCs w:val="18"/>
+                <w:lang w:val="en-US"/>
+              </w:rPr>
+              <w:t>{%</w:t>
+            </w:r>
+            <w:r>
+              <w:rPr>
+                <w:rFonts w:ascii="Times New Roman" w:hAnsi="Times New Roman" w:cs="Times New Roman"/>
+                <w:sz w:val="18"/>
+                <w:szCs w:val="18"/>
+                <w:lang w:val="en-US"/>
+              </w:rPr>
+              <w:t xml:space="preserve"> if </w:t>
+            </w:r>
+            <w:proofErr w:type="spellStart"/>
+            <w:r>
+              <w:rPr>
+                <w:rFonts w:ascii="Times New Roman" w:hAnsi="Times New Roman" w:cs="Times New Roman"/>
+                <w:sz w:val="18"/>
+                <w:szCs w:val="18"/>
+                <w:lang w:val="en-US"/>
+              </w:rPr>
+              <w:t>object.remove_act</w:t>
+            </w:r>
+            <w:proofErr w:type="spellEnd"/>
+            <w:r>
+              <w:rPr>
+                <w:rFonts w:ascii="Times New Roman" w:hAnsi="Times New Roman" w:cs="Times New Roman"/>
+                <w:sz w:val="18"/>
+                <w:szCs w:val="18"/>
+                <w:lang w:val="en-US"/>
+              </w:rPr>
+              <w:t xml:space="preserve"> %}</w:t>
+            </w:r>
+          </w:p>
+          <w:p>
+            <w:pPr>
+              <w:pStyle w:val="ConsCell"/>
+              <w:widowControl/>
+              <w:spacing w:line="276" w:lineRule="auto"/>
+              <w:ind w:right="0"/>
+              <w:rPr>
+                <w:rFonts w:ascii="Times New Roman" w:hAnsi="Times New Roman" w:cs="Times New Roman"/>
+                <w:sz w:val="18"/>
+                <w:szCs w:val="18"/>
+                <w:lang w:val="en-US"/>
+              </w:rPr>
+            </w:pPr>
+            <w:r>
+              <w:rPr>
+                <w:rFonts w:ascii="Times New Roman" w:hAnsi="Times New Roman" w:cs="Times New Roman"/>
+                <w:sz w:val="18"/>
+                <w:szCs w:val="18"/>
+                <w:lang w:val="en-US"/>
+              </w:rPr>
+              <w:t>{{</w:t>
+            </w:r>
+            <w:proofErr w:type="spellStart"/>
+            <w:r>
+              <w:rPr>
+                <w:rFonts w:ascii="Times New Roman" w:hAnsi="Times New Roman" w:cs="Times New Roman"/>
+                <w:sz w:val="18"/>
+                <w:szCs w:val="18"/>
+                <w:lang w:val="en-US"/>
+              </w:rPr>
+              <w:t>object.remove_act</w:t>
+            </w:r>
+            <w:r>
+              <w:rPr>
+                <w:rFonts w:ascii="Times New Roman" w:hAnsi="Times New Roman" w:cs="Times New Roman"/>
+                <w:sz w:val="18"/>
+                <w:szCs w:val="18"/>
+                <w:lang w:val="en-US"/>
+              </w:rPr>
+              <w:t>.performer.short_name</w:t>
+            </w:r>
+            <w:proofErr w:type="spellEnd"/>
+            <w:r>
+              <w:rPr>
+                <w:rFonts w:ascii="Times New Roman" w:hAnsi="Times New Roman" w:cs="Times New Roman"/>
+                <w:sz w:val="18"/>
+                <w:szCs w:val="18"/>
+                <w:lang w:val="en-US"/>
+              </w:rPr>
               <w:t>}}</w:t>
             </w:r>
           </w:p>
-        </w:tc>
-        <w:tc>
-          <w:tcPr>
-            <w:tcW w:w="1276" w:type="dxa"/>
-            <w:tcBorders>
-              <w:top w:val="single" w:sz="6" w:space="0" w:color="auto"/>
-              <w:left w:val="single" w:sz="6" w:space="0" w:color="auto"/>
-              <w:bottom w:val="single" w:sz="6" w:space="0" w:color="auto"/>
-              <w:right w:val="single" w:sz="6" w:space="0" w:color="auto"/>
-            </w:tcBorders>
-            <w:shd w:val="clear" w:color="auto" w:fill="auto"/>
-          </w:tcPr>
-          <w:p>
-            <w:pPr>
-              <w:pStyle w:val="ConsCell"/>
-              <w:widowControl/>
-              <w:spacing w:line="276" w:lineRule="auto"/>
-              <w:ind w:right="0"/>
-              <w:rPr>
-                <w:rFonts w:ascii="Times New Roman" w:hAnsi="Times New Roman" w:cs="Times New Roman"/>
-                <w:sz w:val="18"/>
-                <w:szCs w:val="18"/>
-                <w:lang w:val="en-US"/>
-              </w:rPr>
-            </w:pPr>
-            <w:r>
-              <w:rPr>
-                <w:rFonts w:ascii="Times New Roman" w:hAnsi="Times New Roman" w:cs="Times New Roman"/>
-                <w:sz w:val="18"/>
-                <w:szCs w:val="18"/>
-                <w:lang w:val="en-US"/>
-              </w:rPr>
-              <w:t xml:space="preserve">{{ </w:t>
+          <w:p>
+            <w:pPr>
+              <w:pStyle w:val="ConsCell"/>
+              <w:widowControl/>
+              <w:spacing w:line="276" w:lineRule="auto"/>
+              <w:ind w:right="0"/>
+              <w:rPr>
+                <w:rFonts w:ascii="Times New Roman" w:hAnsi="Times New Roman" w:cs="Times New Roman"/>
+                <w:sz w:val="18"/>
+                <w:szCs w:val="18"/>
+                <w:lang w:val="en-US"/>
+              </w:rPr>
+            </w:pPr>
+            <w:r>
+              <w:rPr>
+                <w:rFonts w:ascii="Times New Roman" w:hAnsi="Times New Roman" w:cs="Times New Roman"/>
+                <w:sz w:val="18"/>
+                <w:szCs w:val="18"/>
+                <w:lang w:val="en-US"/>
+              </w:rPr>
+              <w:t>{%</w:t>
+            </w:r>
+            <w:r>
+              <w:rPr>
+                <w:rFonts w:ascii="Times New Roman" w:hAnsi="Times New Roman" w:cs="Times New Roman"/>
+                <w:sz w:val="18"/>
+                <w:szCs w:val="18"/>
+                <w:lang w:val="en-US"/>
+              </w:rPr>
+              <w:t xml:space="preserve"> </w:t>
             </w:r>
             <w:proofErr w:type="spellStart"/>
             <w:r>
@@ -4672,7 +5328,7 @@
                 <w:szCs w:val="18"/>
                 <w:lang w:val="en-US"/>
               </w:rPr>
-              <w:t>item.cryptography_version.form</w:t>
+              <w:t>endif</w:t>
             </w:r>
             <w:proofErr w:type="spellEnd"/>
             <w:r>
@@ -4682,1013 +5338,113 @@
                 <w:szCs w:val="18"/>
                 <w:lang w:val="en-US"/>
               </w:rPr>
+              <w:t xml:space="preserve"> %}</w:t>
+            </w:r>
+          </w:p>
+        </w:tc>
+        <w:tc>
+          <w:tcPr>
+            <w:tcW w:w="993" w:type="dxa"/>
+            <w:tcBorders>
+              <w:top w:val="single" w:sz="6" w:space="0" w:color="auto"/>
+              <w:left w:val="single" w:sz="6" w:space="0" w:color="auto"/>
+              <w:bottom w:val="single" w:sz="6" w:space="0" w:color="auto"/>
+              <w:right w:val="single" w:sz="6" w:space="0" w:color="auto"/>
+            </w:tcBorders>
+          </w:tcPr>
+          <w:p>
+            <w:pPr>
+              <w:pStyle w:val="ConsCell"/>
+              <w:widowControl/>
+              <w:spacing w:line="276" w:lineRule="auto"/>
+              <w:ind w:right="0"/>
+              <w:rPr>
+                <w:rFonts w:ascii="Times New Roman" w:hAnsi="Times New Roman" w:cs="Times New Roman"/>
+                <w:sz w:val="18"/>
+                <w:szCs w:val="18"/>
+                <w:lang w:val="en-US"/>
+              </w:rPr>
+            </w:pPr>
+            <w:r>
+              <w:rPr>
+                <w:rFonts w:ascii="Times New Roman" w:hAnsi="Times New Roman" w:cs="Times New Roman"/>
+                <w:sz w:val="18"/>
+                <w:szCs w:val="18"/>
+                <w:lang w:val="en-US"/>
+              </w:rPr>
+              <w:t>{%</w:t>
+            </w:r>
+            <w:r>
+              <w:rPr>
+                <w:rFonts w:ascii="Times New Roman" w:hAnsi="Times New Roman" w:cs="Times New Roman"/>
+                <w:sz w:val="18"/>
+                <w:szCs w:val="18"/>
+                <w:lang w:val="en-US"/>
+              </w:rPr>
+              <w:t xml:space="preserve"> if </w:t>
+            </w:r>
+            <w:proofErr w:type="spellStart"/>
+            <w:r>
+              <w:rPr>
+                <w:rFonts w:ascii="Times New Roman" w:hAnsi="Times New Roman" w:cs="Times New Roman"/>
+                <w:sz w:val="18"/>
+                <w:szCs w:val="18"/>
+                <w:lang w:val="en-US"/>
+              </w:rPr>
+              <w:t>object.remove_act</w:t>
+            </w:r>
+            <w:proofErr w:type="spellEnd"/>
+            <w:r>
+              <w:rPr>
+                <w:rFonts w:ascii="Times New Roman" w:hAnsi="Times New Roman" w:cs="Times New Roman"/>
+                <w:sz w:val="18"/>
+                <w:szCs w:val="18"/>
+                <w:lang w:val="en-US"/>
+              </w:rPr>
+              <w:t xml:space="preserve"> %}</w:t>
+            </w:r>
+          </w:p>
+          <w:p>
+            <w:pPr>
+              <w:pStyle w:val="ConsCell"/>
+              <w:widowControl/>
+              <w:spacing w:line="276" w:lineRule="auto"/>
+              <w:ind w:right="0"/>
+              <w:rPr>
+                <w:rFonts w:ascii="Times New Roman" w:hAnsi="Times New Roman" w:cs="Times New Roman"/>
+                <w:sz w:val="18"/>
+                <w:szCs w:val="18"/>
+                <w:lang w:val="en-US"/>
+              </w:rPr>
+            </w:pPr>
+            <w:r>
+              <w:rPr>
+                <w:rFonts w:ascii="Times New Roman" w:hAnsi="Times New Roman" w:cs="Times New Roman"/>
+                <w:sz w:val="18"/>
+                <w:szCs w:val="18"/>
+                <w:lang w:val="en-US"/>
+              </w:rPr>
+              <w:t>{{</w:t>
+            </w:r>
+            <w:proofErr w:type="spellStart"/>
+            <w:r>
+              <w:rPr>
+                <w:rFonts w:ascii="Times New Roman" w:hAnsi="Times New Roman" w:cs="Times New Roman"/>
+                <w:sz w:val="18"/>
+                <w:szCs w:val="18"/>
+                <w:lang w:val="en-US"/>
+              </w:rPr>
+              <w:t>object.remove_act</w:t>
+            </w:r>
+            <w:proofErr w:type="spellEnd"/>
+            <w:r>
+              <w:rPr>
+                <w:rFonts w:ascii="Times New Roman" w:hAnsi="Times New Roman" w:cs="Times New Roman"/>
+                <w:sz w:val="18"/>
+                <w:szCs w:val="18"/>
+                <w:lang w:val="en-US"/>
+              </w:rPr>
               <w:t xml:space="preserve"> }}</w:t>
-            </w:r>
-          </w:p>
-        </w:tc>
-        <w:tc>
-          <w:tcPr>
-            <w:tcW w:w="630" w:type="dxa"/>
-            <w:tcBorders>
-              <w:top w:val="single" w:sz="6" w:space="0" w:color="auto"/>
-              <w:left w:val="single" w:sz="6" w:space="0" w:color="auto"/>
-              <w:bottom w:val="single" w:sz="6" w:space="0" w:color="auto"/>
-              <w:right w:val="single" w:sz="6" w:space="0" w:color="auto"/>
-            </w:tcBorders>
-            <w:shd w:val="clear" w:color="auto" w:fill="auto"/>
-          </w:tcPr>
-          <w:p>
-            <w:pPr>
-              <w:pStyle w:val="ConsCell"/>
-              <w:widowControl/>
-              <w:spacing w:line="276" w:lineRule="auto"/>
-              <w:ind w:right="0"/>
-              <w:rPr>
-                <w:rFonts w:ascii="Times New Roman" w:hAnsi="Times New Roman" w:cs="Times New Roman"/>
-                <w:sz w:val="18"/>
-                <w:szCs w:val="18"/>
-                <w:lang w:val="en-US"/>
-              </w:rPr>
-            </w:pPr>
-          </w:p>
-        </w:tc>
-        <w:tc>
-          <w:tcPr>
-            <w:tcW w:w="1071" w:type="dxa"/>
-            <w:tcBorders>
-              <w:top w:val="single" w:sz="6" w:space="0" w:color="auto"/>
-              <w:left w:val="single" w:sz="6" w:space="0" w:color="auto"/>
-              <w:bottom w:val="single" w:sz="6" w:space="0" w:color="auto"/>
-              <w:right w:val="single" w:sz="6" w:space="0" w:color="auto"/>
-            </w:tcBorders>
-          </w:tcPr>
-          <w:p>
-            <w:pPr>
-              <w:pStyle w:val="ConsCell"/>
-              <w:widowControl/>
-              <w:spacing w:line="276" w:lineRule="auto"/>
-              <w:ind w:right="0"/>
-              <w:rPr>
-                <w:rFonts w:ascii="Times New Roman" w:hAnsi="Times New Roman" w:cs="Times New Roman"/>
-                <w:sz w:val="18"/>
-                <w:szCs w:val="18"/>
-                <w:lang w:val="en-US"/>
-              </w:rPr>
-            </w:pPr>
-            <w:r>
-              <w:rPr>
-                <w:rFonts w:ascii="Times New Roman" w:hAnsi="Times New Roman" w:cs="Times New Roman"/>
-                <w:sz w:val="18"/>
-                <w:szCs w:val="18"/>
-                <w:lang w:val="en-US"/>
-              </w:rPr>
-              <w:t xml:space="preserve">{{ </w:t>
-            </w:r>
-            <w:proofErr w:type="spellStart"/>
-            <w:r>
-              <w:rPr>
-                <w:rFonts w:ascii="Times New Roman" w:hAnsi="Times New Roman" w:cs="Times New Roman"/>
-                <w:sz w:val="18"/>
-                <w:szCs w:val="18"/>
-                <w:lang w:val="en-US"/>
-              </w:rPr>
-              <w:t>i</w:t>
-            </w:r>
-            <w:r>
-              <w:rPr>
-                <w:rFonts w:ascii="Times New Roman" w:hAnsi="Times New Roman" w:cs="Times New Roman"/>
-                <w:sz w:val="18"/>
-                <w:szCs w:val="18"/>
-                <w:lang w:val="en-US"/>
-              </w:rPr>
-              <w:t>t</w:t>
-            </w:r>
-            <w:r>
-              <w:rPr>
-                <w:rFonts w:ascii="Times New Roman" w:hAnsi="Times New Roman" w:cs="Times New Roman"/>
-                <w:sz w:val="18"/>
-                <w:szCs w:val="18"/>
-                <w:lang w:val="en-US"/>
-              </w:rPr>
-              <w:t>em</w:t>
-            </w:r>
-            <w:r>
-              <w:rPr>
-                <w:rFonts w:ascii="Times New Roman" w:hAnsi="Times New Roman" w:cs="Times New Roman"/>
-                <w:sz w:val="18"/>
-                <w:szCs w:val="18"/>
-                <w:lang w:val="en-US"/>
-              </w:rPr>
-              <w:t>.cryptography_version.received_from</w:t>
-            </w:r>
-            <w:proofErr w:type="spellEnd"/>
-            <w:r>
-              <w:rPr>
-                <w:rFonts w:ascii="Times New Roman" w:hAnsi="Times New Roman" w:cs="Times New Roman"/>
-                <w:sz w:val="18"/>
-                <w:szCs w:val="18"/>
-                <w:lang w:val="en-US"/>
-              </w:rPr>
-              <w:t xml:space="preserve"> }}</w:t>
-            </w:r>
-          </w:p>
-        </w:tc>
-        <w:tc>
-          <w:tcPr>
-            <w:tcW w:w="992" w:type="dxa"/>
-            <w:tcBorders>
-              <w:top w:val="single" w:sz="6" w:space="0" w:color="auto"/>
-              <w:left w:val="single" w:sz="6" w:space="0" w:color="auto"/>
-              <w:bottom w:val="single" w:sz="6" w:space="0" w:color="auto"/>
-              <w:right w:val="single" w:sz="6" w:space="0" w:color="auto"/>
-            </w:tcBorders>
-          </w:tcPr>
-          <w:p>
-            <w:pPr>
-              <w:pStyle w:val="ConsCell"/>
-              <w:widowControl/>
-              <w:spacing w:line="276" w:lineRule="auto"/>
-              <w:ind w:right="0"/>
-              <w:rPr>
-                <w:rFonts w:ascii="Times New Roman" w:hAnsi="Times New Roman" w:cs="Times New Roman"/>
-                <w:sz w:val="18"/>
-                <w:szCs w:val="18"/>
-                <w:lang w:val="en-US"/>
-              </w:rPr>
-            </w:pPr>
-            <w:r>
-              <w:rPr>
-                <w:rFonts w:ascii="Times New Roman" w:hAnsi="Times New Roman" w:cs="Times New Roman"/>
-                <w:sz w:val="18"/>
-                <w:szCs w:val="18"/>
-                <w:lang w:val="en-US"/>
-              </w:rPr>
-              <w:t xml:space="preserve">{{ </w:t>
-            </w:r>
-            <w:proofErr w:type="spellStart"/>
-            <w:r>
-              <w:rPr>
-                <w:rFonts w:ascii="Times New Roman" w:hAnsi="Times New Roman" w:cs="Times New Roman"/>
-                <w:sz w:val="18"/>
-                <w:szCs w:val="18"/>
-                <w:lang w:val="en-US"/>
-              </w:rPr>
-              <w:t>i</w:t>
-            </w:r>
-            <w:r>
-              <w:rPr>
-                <w:rFonts w:ascii="Times New Roman" w:hAnsi="Times New Roman" w:cs="Times New Roman"/>
-                <w:sz w:val="18"/>
-                <w:szCs w:val="18"/>
-                <w:lang w:val="en-US"/>
-              </w:rPr>
-              <w:t>t</w:t>
-            </w:r>
-            <w:r>
-              <w:rPr>
-                <w:rFonts w:ascii="Times New Roman" w:hAnsi="Times New Roman" w:cs="Times New Roman"/>
-                <w:sz w:val="18"/>
-                <w:szCs w:val="18"/>
-                <w:lang w:val="en-US"/>
-              </w:rPr>
-              <w:t>em</w:t>
-            </w:r>
-            <w:r>
-              <w:rPr>
-                <w:rFonts w:ascii="Times New Roman" w:hAnsi="Times New Roman" w:cs="Times New Roman"/>
-                <w:sz w:val="18"/>
-                <w:szCs w:val="18"/>
-                <w:lang w:val="en-US"/>
-              </w:rPr>
-              <w:t>.cr</w:t>
-            </w:r>
-            <w:r>
-              <w:rPr>
-                <w:rFonts w:ascii="Times New Roman" w:hAnsi="Times New Roman" w:cs="Times New Roman"/>
-                <w:sz w:val="18"/>
-                <w:szCs w:val="18"/>
-                <w:lang w:val="en-US"/>
-              </w:rPr>
-              <w:t>yptography_version.received_doc</w:t>
-            </w:r>
-            <w:proofErr w:type="spellEnd"/>
-            <w:r>
-              <w:rPr>
-                <w:rFonts w:ascii="Times New Roman" w:hAnsi="Times New Roman" w:cs="Times New Roman"/>
-                <w:sz w:val="18"/>
-                <w:szCs w:val="18"/>
-                <w:lang w:val="en-US"/>
-              </w:rPr>
-              <w:t xml:space="preserve"> }}</w:t>
-            </w:r>
-          </w:p>
-        </w:tc>
-        <w:tc>
-          <w:tcPr>
-            <w:tcW w:w="1276" w:type="dxa"/>
-            <w:tcBorders>
-              <w:top w:val="single" w:sz="6" w:space="0" w:color="auto"/>
-              <w:left w:val="single" w:sz="6" w:space="0" w:color="auto"/>
-              <w:bottom w:val="single" w:sz="6" w:space="0" w:color="auto"/>
-              <w:right w:val="single" w:sz="6" w:space="0" w:color="auto"/>
-            </w:tcBorders>
-          </w:tcPr>
-          <w:p>
-            <w:pPr>
-              <w:pStyle w:val="ConsCell"/>
-              <w:widowControl/>
-              <w:spacing w:line="276" w:lineRule="auto"/>
-              <w:ind w:right="0"/>
-              <w:rPr>
-                <w:rFonts w:ascii="Times New Roman" w:hAnsi="Times New Roman" w:cs="Times New Roman"/>
-                <w:sz w:val="18"/>
-                <w:szCs w:val="18"/>
-                <w:lang w:val="en-US"/>
-              </w:rPr>
-            </w:pPr>
-            <w:r>
-              <w:rPr>
-                <w:rFonts w:ascii="Times New Roman" w:hAnsi="Times New Roman" w:cs="Times New Roman"/>
-                <w:sz w:val="18"/>
-                <w:szCs w:val="18"/>
-                <w:lang w:val="en-US"/>
-              </w:rPr>
-              <w:t xml:space="preserve">{{ </w:t>
-            </w:r>
-            <w:proofErr w:type="spellStart"/>
-            <w:r>
-              <w:rPr>
-                <w:rFonts w:ascii="Times New Roman" w:hAnsi="Times New Roman" w:cs="Times New Roman"/>
-                <w:sz w:val="18"/>
-                <w:szCs w:val="18"/>
-                <w:lang w:val="en-US"/>
-              </w:rPr>
-              <w:t>i</w:t>
-            </w:r>
-            <w:r>
-              <w:rPr>
-                <w:rFonts w:ascii="Times New Roman" w:hAnsi="Times New Roman" w:cs="Times New Roman"/>
-                <w:sz w:val="18"/>
-                <w:szCs w:val="18"/>
-                <w:lang w:val="en-US"/>
-              </w:rPr>
-              <w:t>t</w:t>
-            </w:r>
-            <w:r>
-              <w:rPr>
-                <w:rFonts w:ascii="Times New Roman" w:hAnsi="Times New Roman" w:cs="Times New Roman"/>
-                <w:sz w:val="18"/>
-                <w:szCs w:val="18"/>
-                <w:lang w:val="en-US"/>
-              </w:rPr>
-              <w:t>em</w:t>
-            </w:r>
-            <w:r>
-              <w:rPr>
-                <w:rFonts w:ascii="Times New Roman" w:hAnsi="Times New Roman" w:cs="Times New Roman"/>
-                <w:sz w:val="18"/>
-                <w:szCs w:val="18"/>
-                <w:lang w:val="en-US"/>
-              </w:rPr>
-              <w:t>.cryptography_version</w:t>
-            </w:r>
-            <w:r>
-              <w:rPr>
-                <w:rFonts w:ascii="Times New Roman" w:hAnsi="Times New Roman" w:cs="Times New Roman"/>
-                <w:sz w:val="18"/>
-                <w:szCs w:val="18"/>
-                <w:lang w:val="en-US"/>
-              </w:rPr>
-              <w:t>.responsible_user.short_name</w:t>
-            </w:r>
-            <w:proofErr w:type="spellEnd"/>
-            <w:r>
-              <w:rPr>
-                <w:rFonts w:ascii="Times New Roman" w:hAnsi="Times New Roman" w:cs="Times New Roman"/>
-                <w:sz w:val="18"/>
-                <w:szCs w:val="18"/>
-                <w:lang w:val="en-US"/>
-              </w:rPr>
-              <w:t xml:space="preserve"> }}</w:t>
-            </w:r>
-          </w:p>
-        </w:tc>
-        <w:tc>
-          <w:tcPr>
-            <w:tcW w:w="992" w:type="dxa"/>
-            <w:tcBorders>
-              <w:top w:val="single" w:sz="6" w:space="0" w:color="auto"/>
-              <w:left w:val="single" w:sz="6" w:space="0" w:color="auto"/>
-              <w:bottom w:val="single" w:sz="6" w:space="0" w:color="auto"/>
-              <w:right w:val="single" w:sz="6" w:space="0" w:color="auto"/>
-            </w:tcBorders>
-          </w:tcPr>
-          <w:p>
-            <w:pPr>
-              <w:pStyle w:val="ConsCell"/>
-              <w:widowControl/>
-              <w:spacing w:line="276" w:lineRule="auto"/>
-              <w:ind w:right="0"/>
-              <w:rPr>
-                <w:rFonts w:ascii="Times New Roman" w:hAnsi="Times New Roman" w:cs="Times New Roman"/>
-                <w:sz w:val="18"/>
-                <w:szCs w:val="18"/>
-                <w:lang w:val="en-US"/>
-              </w:rPr>
-            </w:pPr>
-            <w:r>
-              <w:rPr>
-                <w:rFonts w:ascii="Times New Roman" w:hAnsi="Times New Roman" w:cs="Times New Roman"/>
-                <w:sz w:val="18"/>
-                <w:szCs w:val="18"/>
-                <w:lang w:val="en-US"/>
-              </w:rPr>
-              <w:t xml:space="preserve">{{ </w:t>
-            </w:r>
-            <w:proofErr w:type="spellStart"/>
-            <w:r>
-              <w:rPr>
-                <w:rFonts w:ascii="Times New Roman" w:hAnsi="Times New Roman" w:cs="Times New Roman"/>
-                <w:sz w:val="18"/>
-                <w:szCs w:val="18"/>
-                <w:lang w:val="en-US"/>
-              </w:rPr>
-              <w:t>item</w:t>
-            </w:r>
-            <w:r>
-              <w:rPr>
-                <w:rFonts w:ascii="Times New Roman" w:hAnsi="Times New Roman" w:cs="Times New Roman"/>
-                <w:sz w:val="18"/>
-                <w:szCs w:val="18"/>
-                <w:lang w:val="en-US"/>
-              </w:rPr>
-              <w:t>.happened_at.strftime</w:t>
-            </w:r>
-            <w:proofErr w:type="spellEnd"/>
-            <w:r>
-              <w:rPr>
-                <w:rFonts w:ascii="Times New Roman" w:hAnsi="Times New Roman" w:cs="Times New Roman"/>
-                <w:sz w:val="18"/>
-                <w:szCs w:val="18"/>
-                <w:lang w:val="en-US"/>
-              </w:rPr>
-              <w:t>('%</w:t>
-            </w:r>
-            <w:proofErr w:type="spellStart"/>
-            <w:r>
-              <w:rPr>
-                <w:rFonts w:ascii="Times New Roman" w:hAnsi="Times New Roman" w:cs="Times New Roman"/>
-                <w:sz w:val="18"/>
-                <w:szCs w:val="18"/>
-                <w:lang w:val="en-US"/>
-              </w:rPr>
-              <w:t>d.%m.%Y</w:t>
-            </w:r>
-            <w:proofErr w:type="spellEnd"/>
-            <w:r>
-              <w:rPr>
-                <w:rFonts w:ascii="Times New Roman" w:hAnsi="Times New Roman" w:cs="Times New Roman"/>
-                <w:sz w:val="18"/>
-                <w:szCs w:val="18"/>
-                <w:lang w:val="en-US"/>
-              </w:rPr>
-              <w:t>') }}</w:t>
-            </w:r>
-          </w:p>
-          <w:p>
-            <w:pPr>
-              <w:pStyle w:val="ConsCell"/>
-              <w:widowControl/>
-              <w:spacing w:line="276" w:lineRule="auto"/>
-              <w:ind w:right="0"/>
-              <w:rPr>
-                <w:rFonts w:ascii="Times New Roman" w:hAnsi="Times New Roman" w:cs="Times New Roman"/>
-                <w:sz w:val="18"/>
-                <w:szCs w:val="18"/>
-                <w:lang w:val="en-US"/>
-              </w:rPr>
-            </w:pPr>
-            <w:r>
-              <w:rPr>
-                <w:rFonts w:ascii="Times New Roman" w:hAnsi="Times New Roman" w:cs="Times New Roman"/>
-                <w:sz w:val="18"/>
-                <w:szCs w:val="18"/>
-                <w:lang w:val="en-US"/>
-              </w:rPr>
-              <w:t>{{</w:t>
-            </w:r>
-            <w:proofErr w:type="spellStart"/>
-            <w:r>
-              <w:rPr>
-                <w:rFonts w:ascii="Times New Roman" w:hAnsi="Times New Roman" w:cs="Times New Roman"/>
-                <w:sz w:val="18"/>
-                <w:szCs w:val="18"/>
-                <w:lang w:val="en-US"/>
-              </w:rPr>
-              <w:t>item.install_action</w:t>
-            </w:r>
-            <w:proofErr w:type="spellEnd"/>
-            <w:r>
-              <w:rPr>
-                <w:rFonts w:ascii="Times New Roman" w:hAnsi="Times New Roman" w:cs="Times New Roman"/>
-                <w:sz w:val="18"/>
-                <w:szCs w:val="18"/>
-                <w:lang w:val="en-US"/>
-              </w:rPr>
-              <w:t>}}</w:t>
-            </w:r>
-          </w:p>
-        </w:tc>
-        <w:tc>
-          <w:tcPr>
-            <w:tcW w:w="1197" w:type="dxa"/>
-            <w:tcBorders>
-              <w:top w:val="single" w:sz="6" w:space="0" w:color="auto"/>
-              <w:left w:val="single" w:sz="6" w:space="0" w:color="auto"/>
-              <w:bottom w:val="single" w:sz="6" w:space="0" w:color="auto"/>
-              <w:right w:val="single" w:sz="6" w:space="0" w:color="auto"/>
-            </w:tcBorders>
-          </w:tcPr>
-          <w:p>
-            <w:pPr>
-              <w:pStyle w:val="ConsCell"/>
-              <w:widowControl/>
-              <w:spacing w:line="276" w:lineRule="auto"/>
-              <w:ind w:right="0"/>
-              <w:rPr>
-                <w:rFonts w:ascii="Times New Roman" w:hAnsi="Times New Roman" w:cs="Times New Roman"/>
-                <w:sz w:val="18"/>
-                <w:szCs w:val="18"/>
-                <w:lang w:val="en-US"/>
-              </w:rPr>
-            </w:pPr>
-          </w:p>
-        </w:tc>
-        <w:tc>
-          <w:tcPr>
-            <w:tcW w:w="1197" w:type="dxa"/>
-            <w:tcBorders>
-              <w:top w:val="single" w:sz="6" w:space="0" w:color="auto"/>
-              <w:left w:val="single" w:sz="6" w:space="0" w:color="auto"/>
-              <w:bottom w:val="single" w:sz="6" w:space="0" w:color="auto"/>
-              <w:right w:val="single" w:sz="6" w:space="0" w:color="auto"/>
-            </w:tcBorders>
-          </w:tcPr>
-          <w:p>
-            <w:pPr>
-              <w:pStyle w:val="ConsCell"/>
-              <w:widowControl/>
-              <w:spacing w:line="276" w:lineRule="auto"/>
-              <w:ind w:right="0"/>
-              <w:rPr>
-                <w:rFonts w:ascii="Times New Roman" w:hAnsi="Times New Roman" w:cs="Times New Roman"/>
-                <w:sz w:val="18"/>
-                <w:szCs w:val="18"/>
-                <w:lang w:val="en-US"/>
-              </w:rPr>
-            </w:pPr>
-          </w:p>
-        </w:tc>
-        <w:tc>
-          <w:tcPr>
-            <w:tcW w:w="1197" w:type="dxa"/>
-            <w:tcBorders>
-              <w:top w:val="single" w:sz="6" w:space="0" w:color="auto"/>
-              <w:left w:val="single" w:sz="6" w:space="0" w:color="auto"/>
-              <w:bottom w:val="single" w:sz="6" w:space="0" w:color="auto"/>
-              <w:right w:val="single" w:sz="6" w:space="0" w:color="auto"/>
-            </w:tcBorders>
-          </w:tcPr>
-          <w:p>
-            <w:pPr>
-              <w:pStyle w:val="ConsCell"/>
-              <w:widowControl/>
-              <w:spacing w:line="276" w:lineRule="auto"/>
-              <w:ind w:right="0"/>
-              <w:rPr>
-                <w:rFonts w:ascii="Times New Roman" w:hAnsi="Times New Roman" w:cs="Times New Roman"/>
-                <w:sz w:val="18"/>
-                <w:szCs w:val="18"/>
-                <w:lang w:val="en-US"/>
-              </w:rPr>
-            </w:pPr>
-          </w:p>
-        </w:tc>
-        <w:tc>
-          <w:tcPr>
-            <w:tcW w:w="993" w:type="dxa"/>
-            <w:tcBorders>
-              <w:top w:val="single" w:sz="6" w:space="0" w:color="auto"/>
-              <w:left w:val="single" w:sz="6" w:space="0" w:color="auto"/>
-              <w:bottom w:val="single" w:sz="6" w:space="0" w:color="auto"/>
-              <w:right w:val="single" w:sz="6" w:space="0" w:color="auto"/>
-            </w:tcBorders>
-          </w:tcPr>
-          <w:p>
-            <w:pPr>
-              <w:pStyle w:val="ConsCell"/>
-              <w:widowControl/>
-              <w:spacing w:line="276" w:lineRule="auto"/>
-              <w:ind w:right="0"/>
-              <w:rPr>
-                <w:rFonts w:ascii="Times New Roman" w:hAnsi="Times New Roman" w:cs="Times New Roman"/>
-                <w:sz w:val="18"/>
-                <w:szCs w:val="18"/>
-                <w:lang w:val="en-US"/>
-              </w:rPr>
-            </w:pPr>
-            <w:r>
-              <w:rPr>
-                <w:rFonts w:ascii="Times New Roman" w:hAnsi="Times New Roman" w:cs="Times New Roman"/>
-                <w:sz w:val="18"/>
-                <w:szCs w:val="18"/>
-                <w:lang w:val="en-US"/>
-              </w:rPr>
-              <w:t>{%</w:t>
-            </w:r>
-            <w:r>
-              <w:rPr>
-                <w:rFonts w:ascii="Times New Roman" w:hAnsi="Times New Roman" w:cs="Times New Roman"/>
-                <w:sz w:val="18"/>
-                <w:szCs w:val="18"/>
-                <w:lang w:val="en-US"/>
-              </w:rPr>
-              <w:t xml:space="preserve"> if </w:t>
-            </w:r>
-            <w:proofErr w:type="spellStart"/>
-            <w:r>
-              <w:rPr>
-                <w:rFonts w:ascii="Times New Roman" w:hAnsi="Times New Roman" w:cs="Times New Roman"/>
-                <w:sz w:val="18"/>
-                <w:szCs w:val="18"/>
-                <w:lang w:val="en-US"/>
-              </w:rPr>
-              <w:t>item.</w:t>
-            </w:r>
-            <w:r>
-              <w:rPr>
-                <w:rFonts w:ascii="Times New Roman" w:hAnsi="Times New Roman" w:cs="Times New Roman"/>
-                <w:sz w:val="18"/>
-                <w:szCs w:val="18"/>
-                <w:lang w:val="en-US"/>
-              </w:rPr>
-              <w:t>remove_action</w:t>
-            </w:r>
-            <w:proofErr w:type="spellEnd"/>
-            <w:r>
-              <w:rPr>
-                <w:rFonts w:ascii="Times New Roman" w:hAnsi="Times New Roman" w:cs="Times New Roman"/>
-                <w:sz w:val="18"/>
-                <w:szCs w:val="18"/>
-                <w:lang w:val="en-US"/>
-              </w:rPr>
-              <w:t xml:space="preserve"> %}</w:t>
-            </w:r>
-          </w:p>
-          <w:p>
-            <w:pPr>
-              <w:pStyle w:val="ConsCell"/>
-              <w:widowControl/>
-              <w:spacing w:line="276" w:lineRule="auto"/>
-              <w:ind w:right="0"/>
-              <w:rPr>
-                <w:rFonts w:ascii="Times New Roman" w:hAnsi="Times New Roman" w:cs="Times New Roman"/>
-                <w:sz w:val="18"/>
-                <w:szCs w:val="18"/>
-                <w:lang w:val="en-US"/>
-              </w:rPr>
-            </w:pPr>
-            <w:r>
-              <w:rPr>
-                <w:rFonts w:ascii="Times New Roman" w:hAnsi="Times New Roman" w:cs="Times New Roman"/>
-                <w:sz w:val="18"/>
-                <w:szCs w:val="18"/>
-                <w:lang w:val="en-US"/>
-              </w:rPr>
-              <w:t>{{</w:t>
-            </w:r>
-            <w:proofErr w:type="spellStart"/>
-            <w:r>
-              <w:rPr>
-                <w:rFonts w:ascii="Times New Roman" w:hAnsi="Times New Roman" w:cs="Times New Roman"/>
-                <w:sz w:val="18"/>
-                <w:szCs w:val="18"/>
-                <w:lang w:val="en-US"/>
-              </w:rPr>
-              <w:t>item.remove_action</w:t>
-            </w:r>
-            <w:proofErr w:type="spellEnd"/>
-            <w:r>
-              <w:rPr>
-                <w:rFonts w:ascii="Times New Roman" w:hAnsi="Times New Roman" w:cs="Times New Roman"/>
-                <w:sz w:val="18"/>
-                <w:szCs w:val="18"/>
-                <w:lang w:val="en-US"/>
-              </w:rPr>
-              <w:t>.</w:t>
-            </w:r>
-            <w:r>
-              <w:rPr>
-                <w:rFonts w:ascii="Times New Roman" w:hAnsi="Times New Roman" w:cs="Times New Roman"/>
-                <w:sz w:val="18"/>
-                <w:szCs w:val="18"/>
-                <w:lang w:val="en-US"/>
-              </w:rPr>
-              <w:t xml:space="preserve"> </w:t>
-            </w:r>
-            <w:proofErr w:type="spellStart"/>
-            <w:r>
-              <w:rPr>
-                <w:rFonts w:ascii="Times New Roman" w:hAnsi="Times New Roman" w:cs="Times New Roman"/>
-                <w:sz w:val="18"/>
-                <w:szCs w:val="18"/>
-                <w:lang w:val="en-US"/>
-              </w:rPr>
-              <w:t>happened_at.strftime</w:t>
-            </w:r>
-            <w:proofErr w:type="spellEnd"/>
-            <w:r>
-              <w:rPr>
-                <w:rFonts w:ascii="Times New Roman" w:hAnsi="Times New Roman" w:cs="Times New Roman"/>
-                <w:sz w:val="18"/>
-                <w:szCs w:val="18"/>
-                <w:lang w:val="en-US"/>
-              </w:rPr>
-              <w:t>('</w:t>
-            </w:r>
-            <w:r>
-              <w:rPr>
-                <w:rFonts w:ascii="Times New Roman" w:hAnsi="Times New Roman" w:cs="Times New Roman"/>
-                <w:sz w:val="18"/>
-                <w:szCs w:val="18"/>
-                <w:lang w:val="en-US"/>
-              </w:rPr>
-              <w:lastRenderedPageBreak/>
-              <w:t>%</w:t>
-            </w:r>
-            <w:proofErr w:type="spellStart"/>
-            <w:r>
-              <w:rPr>
-                <w:rFonts w:ascii="Times New Roman" w:hAnsi="Times New Roman" w:cs="Times New Roman"/>
-                <w:sz w:val="18"/>
-                <w:szCs w:val="18"/>
-                <w:lang w:val="en-US"/>
-              </w:rPr>
-              <w:t>d.%m.%Y</w:t>
-            </w:r>
-            <w:proofErr w:type="spellEnd"/>
-            <w:r>
-              <w:rPr>
-                <w:rFonts w:ascii="Times New Roman" w:hAnsi="Times New Roman" w:cs="Times New Roman"/>
-                <w:sz w:val="18"/>
-                <w:szCs w:val="18"/>
-                <w:lang w:val="en-US"/>
-              </w:rPr>
-              <w:t>')</w:t>
-            </w:r>
-            <w:r>
-              <w:rPr>
-                <w:rFonts w:ascii="Times New Roman" w:hAnsi="Times New Roman" w:cs="Times New Roman"/>
-                <w:sz w:val="18"/>
-                <w:szCs w:val="18"/>
-                <w:lang w:val="en-US"/>
-              </w:rPr>
-              <w:t>}}</w:t>
-            </w:r>
-          </w:p>
-          <w:p>
-            <w:pPr>
-              <w:pStyle w:val="ConsCell"/>
-              <w:widowControl/>
-              <w:spacing w:line="276" w:lineRule="auto"/>
-              <w:ind w:right="0"/>
-              <w:rPr>
-                <w:rFonts w:ascii="Times New Roman" w:hAnsi="Times New Roman" w:cs="Times New Roman"/>
-                <w:sz w:val="18"/>
-                <w:szCs w:val="18"/>
-                <w:lang w:val="en-US"/>
-              </w:rPr>
-            </w:pPr>
-            <w:r>
-              <w:rPr>
-                <w:rFonts w:ascii="Times New Roman" w:hAnsi="Times New Roman" w:cs="Times New Roman"/>
-                <w:sz w:val="18"/>
-                <w:szCs w:val="18"/>
-                <w:lang w:val="en-US"/>
-              </w:rPr>
-              <w:t>{%</w:t>
-            </w:r>
-            <w:r>
-              <w:rPr>
-                <w:rFonts w:ascii="Times New Roman" w:hAnsi="Times New Roman" w:cs="Times New Roman"/>
-                <w:sz w:val="18"/>
-                <w:szCs w:val="18"/>
-                <w:lang w:val="en-US"/>
-              </w:rPr>
-              <w:t xml:space="preserve"> </w:t>
-            </w:r>
-            <w:proofErr w:type="spellStart"/>
-            <w:r>
-              <w:rPr>
-                <w:rFonts w:ascii="Times New Roman" w:hAnsi="Times New Roman" w:cs="Times New Roman"/>
-                <w:sz w:val="18"/>
-                <w:szCs w:val="18"/>
-                <w:lang w:val="en-US"/>
-              </w:rPr>
-              <w:t>endif</w:t>
-            </w:r>
-            <w:proofErr w:type="spellEnd"/>
-            <w:r>
-              <w:rPr>
-                <w:rFonts w:ascii="Times New Roman" w:hAnsi="Times New Roman" w:cs="Times New Roman"/>
-                <w:sz w:val="18"/>
-                <w:szCs w:val="18"/>
-                <w:lang w:val="en-US"/>
-              </w:rPr>
-              <w:t xml:space="preserve"> %}</w:t>
-            </w:r>
-          </w:p>
-        </w:tc>
-        <w:tc>
-          <w:tcPr>
-            <w:tcW w:w="1275" w:type="dxa"/>
-            <w:tcBorders>
-              <w:top w:val="single" w:sz="6" w:space="0" w:color="auto"/>
-              <w:left w:val="single" w:sz="6" w:space="0" w:color="auto"/>
-              <w:bottom w:val="single" w:sz="6" w:space="0" w:color="auto"/>
-              <w:right w:val="single" w:sz="6" w:space="0" w:color="auto"/>
-            </w:tcBorders>
-          </w:tcPr>
-          <w:p>
-            <w:pPr>
-              <w:pStyle w:val="ConsCell"/>
-              <w:widowControl/>
-              <w:spacing w:line="276" w:lineRule="auto"/>
-              <w:ind w:right="0"/>
-              <w:rPr>
-                <w:rFonts w:ascii="Times New Roman" w:hAnsi="Times New Roman" w:cs="Times New Roman"/>
-                <w:sz w:val="18"/>
-                <w:szCs w:val="18"/>
-                <w:lang w:val="en-US"/>
-              </w:rPr>
-            </w:pPr>
-            <w:r>
-              <w:rPr>
-                <w:rFonts w:ascii="Times New Roman" w:hAnsi="Times New Roman" w:cs="Times New Roman"/>
-                <w:sz w:val="18"/>
-                <w:szCs w:val="18"/>
-                <w:lang w:val="en-US"/>
-              </w:rPr>
-              <w:lastRenderedPageBreak/>
-              <w:t>{%</w:t>
-            </w:r>
-            <w:r>
-              <w:rPr>
-                <w:rFonts w:ascii="Times New Roman" w:hAnsi="Times New Roman" w:cs="Times New Roman"/>
-                <w:sz w:val="18"/>
-                <w:szCs w:val="18"/>
-                <w:lang w:val="en-US"/>
-              </w:rPr>
-              <w:t xml:space="preserve"> if </w:t>
-            </w:r>
-            <w:proofErr w:type="spellStart"/>
-            <w:r>
-              <w:rPr>
-                <w:rFonts w:ascii="Times New Roman" w:hAnsi="Times New Roman" w:cs="Times New Roman"/>
-                <w:sz w:val="18"/>
-                <w:szCs w:val="18"/>
-                <w:lang w:val="en-US"/>
-              </w:rPr>
-              <w:t>item.</w:t>
-            </w:r>
-            <w:r>
-              <w:rPr>
-                <w:rFonts w:ascii="Times New Roman" w:hAnsi="Times New Roman" w:cs="Times New Roman"/>
-                <w:sz w:val="18"/>
-                <w:szCs w:val="18"/>
-                <w:lang w:val="en-US"/>
-              </w:rPr>
-              <w:t>remove_action</w:t>
-            </w:r>
-            <w:proofErr w:type="spellEnd"/>
-            <w:r>
-              <w:rPr>
-                <w:rFonts w:ascii="Times New Roman" w:hAnsi="Times New Roman" w:cs="Times New Roman"/>
-                <w:sz w:val="18"/>
-                <w:szCs w:val="18"/>
-                <w:lang w:val="en-US"/>
-              </w:rPr>
-              <w:t xml:space="preserve"> %}</w:t>
-            </w:r>
-          </w:p>
-          <w:p>
-            <w:pPr>
-              <w:pStyle w:val="ConsCell"/>
-              <w:widowControl/>
-              <w:spacing w:line="276" w:lineRule="auto"/>
-              <w:ind w:right="0"/>
-              <w:rPr>
-                <w:rFonts w:ascii="Times New Roman" w:hAnsi="Times New Roman" w:cs="Times New Roman"/>
-                <w:sz w:val="18"/>
-                <w:szCs w:val="18"/>
-                <w:lang w:val="en-US"/>
-              </w:rPr>
-            </w:pPr>
-            <w:r>
-              <w:rPr>
-                <w:rFonts w:ascii="Times New Roman" w:hAnsi="Times New Roman" w:cs="Times New Roman"/>
-                <w:sz w:val="18"/>
-                <w:szCs w:val="18"/>
-                <w:lang w:val="en-US"/>
-              </w:rPr>
-              <w:t>{{</w:t>
-            </w:r>
-            <w:proofErr w:type="spellStart"/>
-            <w:r>
-              <w:rPr>
-                <w:rFonts w:ascii="Times New Roman" w:hAnsi="Times New Roman" w:cs="Times New Roman"/>
-                <w:sz w:val="18"/>
-                <w:szCs w:val="18"/>
-                <w:lang w:val="en-US"/>
-              </w:rPr>
-              <w:t>item.remove_action.performer.short_name</w:t>
-            </w:r>
-            <w:proofErr w:type="spellEnd"/>
-            <w:r>
-              <w:rPr>
-                <w:rFonts w:ascii="Times New Roman" w:hAnsi="Times New Roman" w:cs="Times New Roman"/>
-                <w:sz w:val="18"/>
-                <w:szCs w:val="18"/>
-                <w:lang w:val="en-US"/>
-              </w:rPr>
-              <w:t>}}</w:t>
-            </w:r>
-          </w:p>
-          <w:p>
-            <w:pPr>
-              <w:pStyle w:val="ConsCell"/>
-              <w:widowControl/>
-              <w:spacing w:line="276" w:lineRule="auto"/>
-              <w:ind w:right="0"/>
-              <w:rPr>
-                <w:rFonts w:ascii="Times New Roman" w:hAnsi="Times New Roman" w:cs="Times New Roman"/>
-                <w:sz w:val="18"/>
-                <w:szCs w:val="18"/>
-                <w:lang w:val="en-US"/>
-              </w:rPr>
-            </w:pPr>
-            <w:r>
-              <w:rPr>
-                <w:rFonts w:ascii="Times New Roman" w:hAnsi="Times New Roman" w:cs="Times New Roman"/>
-                <w:sz w:val="18"/>
-                <w:szCs w:val="18"/>
-                <w:lang w:val="en-US"/>
-              </w:rPr>
-              <w:t>{%</w:t>
-            </w:r>
-            <w:r>
-              <w:rPr>
-                <w:rFonts w:ascii="Times New Roman" w:hAnsi="Times New Roman" w:cs="Times New Roman"/>
-                <w:sz w:val="18"/>
-                <w:szCs w:val="18"/>
-                <w:lang w:val="en-US"/>
-              </w:rPr>
-              <w:t xml:space="preserve"> </w:t>
-            </w:r>
-            <w:proofErr w:type="spellStart"/>
-            <w:r>
-              <w:rPr>
-                <w:rFonts w:ascii="Times New Roman" w:hAnsi="Times New Roman" w:cs="Times New Roman"/>
-                <w:sz w:val="18"/>
-                <w:szCs w:val="18"/>
-                <w:lang w:val="en-US"/>
-              </w:rPr>
-              <w:t>endif</w:t>
-            </w:r>
-            <w:proofErr w:type="spellEnd"/>
-            <w:r>
-              <w:rPr>
-                <w:rFonts w:ascii="Times New Roman" w:hAnsi="Times New Roman" w:cs="Times New Roman"/>
-                <w:sz w:val="18"/>
-                <w:szCs w:val="18"/>
-                <w:lang w:val="en-US"/>
-              </w:rPr>
-              <w:t xml:space="preserve"> %}</w:t>
-            </w:r>
-          </w:p>
-        </w:tc>
-        <w:tc>
-          <w:tcPr>
-            <w:tcW w:w="993" w:type="dxa"/>
-            <w:tcBorders>
-              <w:top w:val="single" w:sz="6" w:space="0" w:color="auto"/>
-              <w:left w:val="single" w:sz="6" w:space="0" w:color="auto"/>
-              <w:bottom w:val="single" w:sz="6" w:space="0" w:color="auto"/>
-              <w:right w:val="single" w:sz="6" w:space="0" w:color="auto"/>
-            </w:tcBorders>
-          </w:tcPr>
-          <w:p>
-            <w:pPr>
-              <w:pStyle w:val="ConsCell"/>
-              <w:widowControl/>
-              <w:spacing w:line="276" w:lineRule="auto"/>
-              <w:ind w:right="0"/>
-              <w:rPr>
-                <w:rFonts w:ascii="Times New Roman" w:hAnsi="Times New Roman" w:cs="Times New Roman"/>
-                <w:sz w:val="18"/>
-                <w:szCs w:val="18"/>
-                <w:lang w:val="en-US"/>
-              </w:rPr>
-            </w:pPr>
-            <w:r>
-              <w:rPr>
-                <w:rFonts w:ascii="Times New Roman" w:hAnsi="Times New Roman" w:cs="Times New Roman"/>
-                <w:sz w:val="18"/>
-                <w:szCs w:val="18"/>
-                <w:lang w:val="en-US"/>
-              </w:rPr>
-              <w:t>{%</w:t>
-            </w:r>
-            <w:r>
-              <w:rPr>
-                <w:rFonts w:ascii="Times New Roman" w:hAnsi="Times New Roman" w:cs="Times New Roman"/>
-                <w:sz w:val="18"/>
-                <w:szCs w:val="18"/>
-                <w:lang w:val="en-US"/>
-              </w:rPr>
-              <w:t xml:space="preserve"> if </w:t>
-            </w:r>
-            <w:proofErr w:type="spellStart"/>
-            <w:r>
-              <w:rPr>
-                <w:rFonts w:ascii="Times New Roman" w:hAnsi="Times New Roman" w:cs="Times New Roman"/>
-                <w:sz w:val="18"/>
-                <w:szCs w:val="18"/>
-                <w:lang w:val="en-US"/>
-              </w:rPr>
-              <w:t>item.</w:t>
-            </w:r>
-            <w:r>
-              <w:rPr>
-                <w:rFonts w:ascii="Times New Roman" w:hAnsi="Times New Roman" w:cs="Times New Roman"/>
-                <w:sz w:val="18"/>
-                <w:szCs w:val="18"/>
-                <w:lang w:val="en-US"/>
-              </w:rPr>
-              <w:t>remove_action</w:t>
-            </w:r>
-            <w:proofErr w:type="spellEnd"/>
-            <w:r>
-              <w:rPr>
-                <w:rFonts w:ascii="Times New Roman" w:hAnsi="Times New Roman" w:cs="Times New Roman"/>
-                <w:sz w:val="18"/>
-                <w:szCs w:val="18"/>
-                <w:lang w:val="en-US"/>
-              </w:rPr>
-              <w:t xml:space="preserve"> %}</w:t>
-            </w:r>
-          </w:p>
-          <w:p>
-            <w:pPr>
-              <w:pStyle w:val="ConsCell"/>
-              <w:widowControl/>
-              <w:spacing w:line="276" w:lineRule="auto"/>
-              <w:ind w:right="0"/>
-              <w:rPr>
-                <w:rFonts w:ascii="Times New Roman" w:hAnsi="Times New Roman" w:cs="Times New Roman"/>
-                <w:sz w:val="18"/>
-                <w:szCs w:val="18"/>
-                <w:lang w:val="en-US"/>
-              </w:rPr>
-            </w:pPr>
-            <w:r>
-              <w:rPr>
-                <w:rFonts w:ascii="Times New Roman" w:hAnsi="Times New Roman" w:cs="Times New Roman"/>
-                <w:sz w:val="18"/>
-                <w:szCs w:val="18"/>
-                <w:lang w:val="en-US"/>
-              </w:rPr>
-              <w:t>{{</w:t>
-            </w:r>
-            <w:proofErr w:type="spellStart"/>
-            <w:r>
-              <w:rPr>
-                <w:rFonts w:ascii="Times New Roman" w:hAnsi="Times New Roman" w:cs="Times New Roman"/>
-                <w:sz w:val="18"/>
-                <w:szCs w:val="18"/>
-                <w:lang w:val="en-US"/>
-              </w:rPr>
-              <w:t>item.remove_action</w:t>
-            </w:r>
-            <w:proofErr w:type="spellEnd"/>
-            <w:r>
-              <w:rPr>
-                <w:rFonts w:ascii="Times New Roman" w:hAnsi="Times New Roman" w:cs="Times New Roman"/>
-                <w:sz w:val="18"/>
-                <w:szCs w:val="18"/>
-                <w:lang w:val="en-US"/>
-              </w:rPr>
-              <w:t>}}</w:t>
             </w:r>
           </w:p>
           <w:p>
@@ -5906,7 +5662,15 @@
                 <w:bCs/>
                 <w:lang w:val="en-US"/>
               </w:rPr>
-              <w:t>item.cryptography_version.license</w:t>
+              <w:t>object</w:t>
+            </w:r>
+            <w:r>
+              <w:rPr>
+                <w:b/>
+                <w:bCs/>
+                <w:lang w:val="en-US"/>
+              </w:rPr>
+              <w:t>.license</w:t>
             </w:r>
             <w:proofErr w:type="spellEnd"/>
             <w:r>
@@ -6008,8 +5772,9 @@
                 <w:szCs w:val="18"/>
                 <w:lang w:val="en-US"/>
               </w:rPr>
-              <w:t>item.cryptography</w:t>
-            </w:r>
+              <w:t>object.title</w:t>
+            </w:r>
+            <w:proofErr w:type="spellEnd"/>
             <w:proofErr w:type="gramEnd"/>
             <w:r>
               <w:rPr>
@@ -6018,7 +5783,61 @@
                 <w:szCs w:val="18"/>
                 <w:lang w:val="en-US"/>
               </w:rPr>
-              <w:t>_version.title</w:t>
+              <w:t xml:space="preserve"> }}</w:t>
+            </w:r>
+          </w:p>
+        </w:tc>
+        <w:tc>
+          <w:tcPr>
+            <w:tcW w:w="1276" w:type="dxa"/>
+            <w:tcBorders>
+              <w:top w:val="single" w:sz="6" w:space="0" w:color="auto"/>
+              <w:left w:val="single" w:sz="6" w:space="0" w:color="auto"/>
+              <w:bottom w:val="single" w:sz="6" w:space="0" w:color="auto"/>
+              <w:right w:val="single" w:sz="6" w:space="0" w:color="auto"/>
+            </w:tcBorders>
+            <w:shd w:val="clear" w:color="auto" w:fill="auto"/>
+          </w:tcPr>
+          <w:p>
+            <w:pPr>
+              <w:pStyle w:val="ConsCell"/>
+              <w:widowControl/>
+              <w:spacing w:line="276" w:lineRule="auto"/>
+              <w:ind w:right="0"/>
+              <w:rPr>
+                <w:rFonts w:ascii="Times New Roman" w:hAnsi="Times New Roman" w:cs="Times New Roman"/>
+                <w:sz w:val="18"/>
+                <w:szCs w:val="18"/>
+                <w:lang w:val="en-US"/>
+              </w:rPr>
+            </w:pPr>
+            <w:r>
+              <w:rPr>
+                <w:rFonts w:ascii="Times New Roman" w:hAnsi="Times New Roman" w:cs="Times New Roman"/>
+                <w:sz w:val="18"/>
+                <w:szCs w:val="18"/>
+                <w:lang w:val="en-US"/>
+              </w:rPr>
+              <w:t xml:space="preserve">{{ </w:t>
+            </w:r>
+            <w:proofErr w:type="spellStart"/>
+            <w:r>
+              <w:rPr>
+                <w:rFonts w:ascii="Times New Roman" w:hAnsi="Times New Roman" w:cs="Times New Roman"/>
+                <w:sz w:val="18"/>
+                <w:szCs w:val="18"/>
+                <w:lang w:val="en-US"/>
+              </w:rPr>
+              <w:t>object</w:t>
+            </w:r>
+            <w:r>
+              <w:rPr>
+                <w:rFonts w:ascii="Times New Roman" w:hAnsi="Times New Roman" w:cs="Times New Roman"/>
+                <w:sz w:val="18"/>
+                <w:szCs w:val="18"/>
+                <w:lang w:val="en-US"/>
+              </w:rPr>
+              <w:t>.license</w:t>
             </w:r>
             <w:proofErr w:type="spellEnd"/>
             <w:r>
@@ -6028,42 +5847,704 @@
                 <w:szCs w:val="18"/>
                 <w:lang w:val="en-US"/>
               </w:rPr>
+              <w:t xml:space="preserve"> }}</w:t>
+            </w:r>
+          </w:p>
+        </w:tc>
+        <w:tc>
+          <w:tcPr>
+            <w:tcW w:w="630" w:type="dxa"/>
+            <w:tcBorders>
+              <w:top w:val="single" w:sz="6" w:space="0" w:color="auto"/>
+              <w:left w:val="single" w:sz="6" w:space="0" w:color="auto"/>
+              <w:bottom w:val="single" w:sz="6" w:space="0" w:color="auto"/>
+              <w:right w:val="single" w:sz="6" w:space="0" w:color="auto"/>
+            </w:tcBorders>
+            <w:shd w:val="clear" w:color="auto" w:fill="auto"/>
+          </w:tcPr>
+          <w:p>
+            <w:pPr>
+              <w:pStyle w:val="ConsCell"/>
+              <w:widowControl/>
+              <w:spacing w:line="276" w:lineRule="auto"/>
+              <w:ind w:right="0"/>
+              <w:rPr>
+                <w:rFonts w:ascii="Times New Roman" w:hAnsi="Times New Roman" w:cs="Times New Roman"/>
+                <w:sz w:val="18"/>
+                <w:szCs w:val="18"/>
+                <w:lang w:val="en-US"/>
+              </w:rPr>
+            </w:pPr>
+          </w:p>
+        </w:tc>
+        <w:tc>
+          <w:tcPr>
+            <w:tcW w:w="1071" w:type="dxa"/>
+            <w:tcBorders>
+              <w:top w:val="single" w:sz="6" w:space="0" w:color="auto"/>
+              <w:left w:val="single" w:sz="6" w:space="0" w:color="auto"/>
+              <w:bottom w:val="single" w:sz="6" w:space="0" w:color="auto"/>
+              <w:right w:val="single" w:sz="6" w:space="0" w:color="auto"/>
+            </w:tcBorders>
+          </w:tcPr>
+          <w:p>
+            <w:pPr>
+              <w:pStyle w:val="ConsCell"/>
+              <w:widowControl/>
+              <w:spacing w:line="276" w:lineRule="auto"/>
+              <w:ind w:right="0"/>
+              <w:rPr>
+                <w:rFonts w:ascii="Times New Roman" w:hAnsi="Times New Roman" w:cs="Times New Roman"/>
+                <w:sz w:val="18"/>
+                <w:szCs w:val="18"/>
+                <w:lang w:val="en-US"/>
+              </w:rPr>
+            </w:pPr>
+            <w:r>
+              <w:rPr>
+                <w:rFonts w:ascii="Times New Roman" w:hAnsi="Times New Roman" w:cs="Times New Roman"/>
+                <w:sz w:val="18"/>
+                <w:szCs w:val="18"/>
+                <w:lang w:val="en-US"/>
+              </w:rPr>
+              <w:t xml:space="preserve">{{ </w:t>
+            </w:r>
+            <w:proofErr w:type="spellStart"/>
+            <w:r>
+              <w:rPr>
+                <w:rFonts w:ascii="Times New Roman" w:hAnsi="Times New Roman" w:cs="Times New Roman"/>
+                <w:sz w:val="18"/>
+                <w:szCs w:val="18"/>
+                <w:lang w:val="en-US"/>
+              </w:rPr>
+              <w:t>object.received_from</w:t>
+            </w:r>
+            <w:proofErr w:type="spellEnd"/>
+            <w:r>
+              <w:rPr>
+                <w:rFonts w:ascii="Times New Roman" w:hAnsi="Times New Roman" w:cs="Times New Roman"/>
+                <w:sz w:val="18"/>
+                <w:szCs w:val="18"/>
+                <w:lang w:val="en-US"/>
+              </w:rPr>
+              <w:t xml:space="preserve"> }}</w:t>
+            </w:r>
+          </w:p>
+        </w:tc>
+        <w:tc>
+          <w:tcPr>
+            <w:tcW w:w="992" w:type="dxa"/>
+            <w:tcBorders>
+              <w:top w:val="single" w:sz="6" w:space="0" w:color="auto"/>
+              <w:left w:val="single" w:sz="6" w:space="0" w:color="auto"/>
+              <w:bottom w:val="single" w:sz="6" w:space="0" w:color="auto"/>
+              <w:right w:val="single" w:sz="6" w:space="0" w:color="auto"/>
+            </w:tcBorders>
+          </w:tcPr>
+          <w:p>
+            <w:pPr>
+              <w:pStyle w:val="ConsCell"/>
+              <w:widowControl/>
+              <w:spacing w:line="276" w:lineRule="auto"/>
+              <w:ind w:right="0"/>
+              <w:rPr>
+                <w:rFonts w:ascii="Times New Roman" w:hAnsi="Times New Roman" w:cs="Times New Roman"/>
+                <w:sz w:val="18"/>
+                <w:szCs w:val="18"/>
+                <w:lang w:val="en-US"/>
+              </w:rPr>
+            </w:pPr>
+            <w:r>
+              <w:rPr>
+                <w:rFonts w:ascii="Times New Roman" w:hAnsi="Times New Roman" w:cs="Times New Roman"/>
+                <w:sz w:val="18"/>
+                <w:szCs w:val="18"/>
+                <w:lang w:val="en-US"/>
+              </w:rPr>
+              <w:t xml:space="preserve">{{ </w:t>
+            </w:r>
+            <w:proofErr w:type="spellStart"/>
+            <w:r>
+              <w:rPr>
+                <w:rFonts w:ascii="Times New Roman" w:hAnsi="Times New Roman" w:cs="Times New Roman"/>
+                <w:sz w:val="18"/>
+                <w:szCs w:val="18"/>
+                <w:lang w:val="en-US"/>
+              </w:rPr>
+              <w:t>object.received_doc</w:t>
+            </w:r>
+            <w:proofErr w:type="spellEnd"/>
+            <w:r>
+              <w:rPr>
+                <w:rFonts w:ascii="Times New Roman" w:hAnsi="Times New Roman" w:cs="Times New Roman"/>
+                <w:sz w:val="18"/>
+                <w:szCs w:val="18"/>
+                <w:lang w:val="en-US"/>
+              </w:rPr>
+              <w:t xml:space="preserve"> }}</w:t>
+            </w:r>
+          </w:p>
+        </w:tc>
+        <w:tc>
+          <w:tcPr>
+            <w:tcW w:w="1276" w:type="dxa"/>
+            <w:tcBorders>
+              <w:top w:val="single" w:sz="6" w:space="0" w:color="auto"/>
+              <w:left w:val="single" w:sz="6" w:space="0" w:color="auto"/>
+              <w:bottom w:val="single" w:sz="6" w:space="0" w:color="auto"/>
+              <w:right w:val="single" w:sz="6" w:space="0" w:color="auto"/>
+            </w:tcBorders>
+          </w:tcPr>
+          <w:p>
+            <w:pPr>
+              <w:pStyle w:val="ConsCell"/>
+              <w:widowControl/>
+              <w:spacing w:line="276" w:lineRule="auto"/>
+              <w:ind w:right="0"/>
+              <w:rPr>
+                <w:rFonts w:ascii="Times New Roman" w:hAnsi="Times New Roman" w:cs="Times New Roman"/>
+                <w:sz w:val="18"/>
+                <w:szCs w:val="18"/>
+                <w:lang w:val="en-US"/>
+              </w:rPr>
+            </w:pPr>
+            <w:r>
+              <w:rPr>
+                <w:rFonts w:ascii="Times New Roman" w:hAnsi="Times New Roman" w:cs="Times New Roman"/>
+                <w:sz w:val="18"/>
+                <w:szCs w:val="18"/>
+                <w:lang w:val="en-US"/>
+              </w:rPr>
+              <w:t xml:space="preserve">{{ </w:t>
+            </w:r>
+            <w:proofErr w:type="spellStart"/>
+            <w:r>
+              <w:rPr>
+                <w:rFonts w:ascii="Times New Roman" w:hAnsi="Times New Roman" w:cs="Times New Roman"/>
+                <w:sz w:val="18"/>
+                <w:szCs w:val="18"/>
+                <w:lang w:val="en-US"/>
+              </w:rPr>
+              <w:t>object.responsible_user.short_name</w:t>
+            </w:r>
+            <w:proofErr w:type="spellEnd"/>
+            <w:r>
+              <w:rPr>
+                <w:rFonts w:ascii="Times New Roman" w:hAnsi="Times New Roman" w:cs="Times New Roman"/>
+                <w:sz w:val="18"/>
+                <w:szCs w:val="18"/>
+                <w:lang w:val="en-US"/>
+              </w:rPr>
+              <w:t xml:space="preserve"> }}</w:t>
+            </w:r>
+          </w:p>
+        </w:tc>
+        <w:tc>
+          <w:tcPr>
+            <w:tcW w:w="992" w:type="dxa"/>
+            <w:tcBorders>
+              <w:top w:val="single" w:sz="6" w:space="0" w:color="auto"/>
+              <w:left w:val="single" w:sz="6" w:space="0" w:color="auto"/>
+              <w:bottom w:val="single" w:sz="6" w:space="0" w:color="auto"/>
+              <w:right w:val="single" w:sz="6" w:space="0" w:color="auto"/>
+            </w:tcBorders>
+          </w:tcPr>
+          <w:p>
+            <w:pPr>
+              <w:pStyle w:val="ConsCell"/>
+              <w:widowControl/>
+              <w:spacing w:line="276" w:lineRule="auto"/>
+              <w:ind w:right="0"/>
+              <w:rPr>
+                <w:rFonts w:ascii="Times New Roman" w:hAnsi="Times New Roman" w:cs="Times New Roman"/>
+                <w:sz w:val="18"/>
+                <w:szCs w:val="18"/>
+                <w:lang w:val="en-US"/>
+              </w:rPr>
+            </w:pPr>
+            <w:r>
+              <w:rPr>
+                <w:rFonts w:ascii="Times New Roman" w:hAnsi="Times New Roman" w:cs="Times New Roman"/>
+                <w:sz w:val="18"/>
+                <w:szCs w:val="18"/>
+                <w:lang w:val="en-US"/>
+              </w:rPr>
+              <w:t>{{</w:t>
+            </w:r>
+            <w:proofErr w:type="spellStart"/>
+            <w:r>
+              <w:rPr>
+                <w:rFonts w:ascii="Times New Roman" w:hAnsi="Times New Roman" w:cs="Times New Roman"/>
+                <w:sz w:val="18"/>
+                <w:szCs w:val="18"/>
+                <w:lang w:val="en-US"/>
+              </w:rPr>
+              <w:t>object.install_act</w:t>
+            </w:r>
+            <w:proofErr w:type="spellEnd"/>
+            <w:r>
+              <w:rPr>
+                <w:rFonts w:ascii="Times New Roman" w:hAnsi="Times New Roman" w:cs="Times New Roman"/>
+                <w:sz w:val="18"/>
+                <w:szCs w:val="18"/>
+                <w:lang w:val="en-US"/>
+              </w:rPr>
+              <w:t xml:space="preserve"> }} </w:t>
+            </w:r>
+            <w:proofErr w:type="spellStart"/>
+            <w:r>
+              <w:rPr>
+                <w:rFonts w:ascii="Times New Roman" w:hAnsi="Times New Roman" w:cs="Times New Roman"/>
+                <w:sz w:val="18"/>
+                <w:szCs w:val="18"/>
+                <w:lang w:val="en-US"/>
+              </w:rPr>
+              <w:t>от</w:t>
+            </w:r>
+            <w:proofErr w:type="spellEnd"/>
+            <w:r>
+              <w:rPr>
+                <w:rFonts w:ascii="Times New Roman" w:hAnsi="Times New Roman" w:cs="Times New Roman"/>
+                <w:sz w:val="18"/>
+                <w:szCs w:val="18"/>
+                <w:lang w:val="en-US"/>
+              </w:rPr>
+              <w:t xml:space="preserve"> {{</w:t>
+            </w:r>
+            <w:proofErr w:type="spellStart"/>
+            <w:r>
+              <w:rPr>
+                <w:rFonts w:ascii="Times New Roman" w:hAnsi="Times New Roman" w:cs="Times New Roman"/>
+                <w:sz w:val="18"/>
+                <w:szCs w:val="18"/>
+                <w:lang w:val="en-US"/>
+              </w:rPr>
+              <w:t>object.install_act.action_date.strftime</w:t>
+            </w:r>
+            <w:proofErr w:type="spellEnd"/>
+            <w:r>
+              <w:rPr>
+                <w:rFonts w:ascii="Times New Roman" w:hAnsi="Times New Roman" w:cs="Times New Roman"/>
+                <w:sz w:val="18"/>
+                <w:szCs w:val="18"/>
+                <w:lang w:val="en-US"/>
+              </w:rPr>
+              <w:t>('%</w:t>
+            </w:r>
+            <w:proofErr w:type="spellStart"/>
+            <w:r>
+              <w:rPr>
+                <w:rFonts w:ascii="Times New Roman" w:hAnsi="Times New Roman" w:cs="Times New Roman"/>
+                <w:sz w:val="18"/>
+                <w:szCs w:val="18"/>
+                <w:lang w:val="en-US"/>
+              </w:rPr>
+              <w:t>d.%m.%Y</w:t>
+            </w:r>
+            <w:proofErr w:type="spellEnd"/>
+            <w:r>
+              <w:rPr>
+                <w:rFonts w:ascii="Times New Roman" w:hAnsi="Times New Roman" w:cs="Times New Roman"/>
+                <w:sz w:val="18"/>
+                <w:szCs w:val="18"/>
+                <w:lang w:val="en-US"/>
+              </w:rPr>
+              <w:t>')}}</w:t>
+            </w:r>
+          </w:p>
+        </w:tc>
+        <w:tc>
+          <w:tcPr>
+            <w:tcW w:w="1197" w:type="dxa"/>
+            <w:tcBorders>
+              <w:top w:val="single" w:sz="6" w:space="0" w:color="auto"/>
+              <w:left w:val="single" w:sz="6" w:space="0" w:color="auto"/>
+              <w:bottom w:val="single" w:sz="6" w:space="0" w:color="auto"/>
+              <w:right w:val="single" w:sz="6" w:space="0" w:color="auto"/>
+            </w:tcBorders>
+          </w:tcPr>
+          <w:p>
+            <w:pPr>
+              <w:pStyle w:val="ConsCell"/>
+              <w:widowControl/>
+              <w:spacing w:line="276" w:lineRule="auto"/>
+              <w:ind w:right="0"/>
+              <w:rPr>
+                <w:rFonts w:ascii="Times New Roman" w:hAnsi="Times New Roman" w:cs="Times New Roman"/>
+                <w:sz w:val="18"/>
+                <w:szCs w:val="18"/>
+                <w:lang w:val="en-US"/>
+              </w:rPr>
+            </w:pPr>
+          </w:p>
+        </w:tc>
+        <w:tc>
+          <w:tcPr>
+            <w:tcW w:w="1197" w:type="dxa"/>
+            <w:tcBorders>
+              <w:top w:val="single" w:sz="6" w:space="0" w:color="auto"/>
+              <w:left w:val="single" w:sz="6" w:space="0" w:color="auto"/>
+              <w:bottom w:val="single" w:sz="6" w:space="0" w:color="auto"/>
+              <w:right w:val="single" w:sz="6" w:space="0" w:color="auto"/>
+            </w:tcBorders>
+          </w:tcPr>
+          <w:p>
+            <w:pPr>
+              <w:pStyle w:val="ConsCell"/>
+              <w:widowControl/>
+              <w:spacing w:line="276" w:lineRule="auto"/>
+              <w:ind w:right="0"/>
+              <w:rPr>
+                <w:rFonts w:ascii="Times New Roman" w:hAnsi="Times New Roman" w:cs="Times New Roman"/>
+                <w:sz w:val="18"/>
+                <w:szCs w:val="18"/>
+                <w:lang w:val="en-US"/>
+              </w:rPr>
+            </w:pPr>
+          </w:p>
+        </w:tc>
+        <w:tc>
+          <w:tcPr>
+            <w:tcW w:w="1197" w:type="dxa"/>
+            <w:tcBorders>
+              <w:top w:val="single" w:sz="6" w:space="0" w:color="auto"/>
+              <w:left w:val="single" w:sz="6" w:space="0" w:color="auto"/>
+              <w:bottom w:val="single" w:sz="6" w:space="0" w:color="auto"/>
+              <w:right w:val="single" w:sz="6" w:space="0" w:color="auto"/>
+            </w:tcBorders>
+          </w:tcPr>
+          <w:p>
+            <w:pPr>
+              <w:pStyle w:val="ConsCell"/>
+              <w:widowControl/>
+              <w:spacing w:line="276" w:lineRule="auto"/>
+              <w:ind w:right="0"/>
+              <w:rPr>
+                <w:rFonts w:ascii="Times New Roman" w:hAnsi="Times New Roman" w:cs="Times New Roman"/>
+                <w:sz w:val="18"/>
+                <w:szCs w:val="18"/>
+                <w:lang w:val="en-US"/>
+              </w:rPr>
+            </w:pPr>
+          </w:p>
+        </w:tc>
+        <w:tc>
+          <w:tcPr>
+            <w:tcW w:w="993" w:type="dxa"/>
+            <w:tcBorders>
+              <w:top w:val="single" w:sz="6" w:space="0" w:color="auto"/>
+              <w:left w:val="single" w:sz="6" w:space="0" w:color="auto"/>
+              <w:bottom w:val="single" w:sz="6" w:space="0" w:color="auto"/>
+              <w:right w:val="single" w:sz="6" w:space="0" w:color="auto"/>
+            </w:tcBorders>
+          </w:tcPr>
+          <w:p>
+            <w:pPr>
+              <w:pStyle w:val="ConsCell"/>
+              <w:widowControl/>
+              <w:spacing w:line="276" w:lineRule="auto"/>
+              <w:ind w:right="0"/>
+              <w:rPr>
+                <w:rFonts w:ascii="Times New Roman" w:hAnsi="Times New Roman" w:cs="Times New Roman"/>
+                <w:sz w:val="18"/>
+                <w:szCs w:val="18"/>
+                <w:lang w:val="en-US"/>
+              </w:rPr>
+            </w:pPr>
+            <w:r>
+              <w:rPr>
+                <w:rFonts w:ascii="Times New Roman" w:hAnsi="Times New Roman" w:cs="Times New Roman"/>
+                <w:sz w:val="18"/>
+                <w:szCs w:val="18"/>
+                <w:lang w:val="en-US"/>
+              </w:rPr>
+              <w:t>{%</w:t>
+            </w:r>
+            <w:r>
+              <w:rPr>
+                <w:rFonts w:ascii="Times New Roman" w:hAnsi="Times New Roman" w:cs="Times New Roman"/>
+                <w:sz w:val="18"/>
+                <w:szCs w:val="18"/>
+                <w:lang w:val="en-US"/>
+              </w:rPr>
+              <w:t xml:space="preserve"> if </w:t>
+            </w:r>
+            <w:proofErr w:type="spellStart"/>
+            <w:r>
+              <w:rPr>
+                <w:rFonts w:ascii="Times New Roman" w:hAnsi="Times New Roman" w:cs="Times New Roman"/>
+                <w:sz w:val="18"/>
+                <w:szCs w:val="18"/>
+                <w:lang w:val="en-US"/>
+              </w:rPr>
+              <w:t>object.remove_act</w:t>
+            </w:r>
+            <w:proofErr w:type="spellEnd"/>
+            <w:r>
+              <w:rPr>
+                <w:rFonts w:ascii="Times New Roman" w:hAnsi="Times New Roman" w:cs="Times New Roman"/>
+                <w:sz w:val="18"/>
+                <w:szCs w:val="18"/>
+                <w:lang w:val="en-US"/>
+              </w:rPr>
+              <w:t xml:space="preserve"> </w:t>
+            </w:r>
+            <w:r>
+              <w:rPr>
+                <w:rFonts w:ascii="Times New Roman" w:hAnsi="Times New Roman" w:cs="Times New Roman"/>
+                <w:sz w:val="18"/>
+                <w:szCs w:val="18"/>
+                <w:lang w:val="en-US"/>
+              </w:rPr>
+              <w:t>%}</w:t>
+            </w:r>
+          </w:p>
+          <w:p>
+            <w:pPr>
+              <w:pStyle w:val="ConsCell"/>
+              <w:widowControl/>
+              <w:spacing w:line="276" w:lineRule="auto"/>
+              <w:ind w:right="0"/>
+              <w:rPr>
+                <w:rFonts w:ascii="Times New Roman" w:hAnsi="Times New Roman" w:cs="Times New Roman"/>
+                <w:sz w:val="18"/>
+                <w:szCs w:val="18"/>
+                <w:lang w:val="en-US"/>
+              </w:rPr>
+            </w:pPr>
+            <w:r>
+              <w:rPr>
+                <w:rFonts w:ascii="Times New Roman" w:hAnsi="Times New Roman" w:cs="Times New Roman"/>
+                <w:sz w:val="18"/>
+                <w:szCs w:val="18"/>
+                <w:lang w:val="en-US"/>
+              </w:rPr>
+              <w:t>{{</w:t>
+            </w:r>
+            <w:proofErr w:type="spellStart"/>
+            <w:r>
+              <w:rPr>
+                <w:rFonts w:ascii="Times New Roman" w:hAnsi="Times New Roman" w:cs="Times New Roman"/>
+                <w:sz w:val="18"/>
+                <w:szCs w:val="18"/>
+                <w:lang w:val="en-US"/>
+              </w:rPr>
+              <w:t>object.remove_act.action_date.strftime</w:t>
+            </w:r>
+            <w:proofErr w:type="spellEnd"/>
+            <w:r>
+              <w:rPr>
+                <w:rFonts w:ascii="Times New Roman" w:hAnsi="Times New Roman" w:cs="Times New Roman"/>
+                <w:sz w:val="18"/>
+                <w:szCs w:val="18"/>
+                <w:lang w:val="en-US"/>
+              </w:rPr>
+              <w:t>('%</w:t>
+            </w:r>
+            <w:proofErr w:type="spellStart"/>
+            <w:r>
+              <w:rPr>
+                <w:rFonts w:ascii="Times New Roman" w:hAnsi="Times New Roman" w:cs="Times New Roman"/>
+                <w:sz w:val="18"/>
+                <w:szCs w:val="18"/>
+                <w:lang w:val="en-US"/>
+              </w:rPr>
+              <w:t>d.%m.%Y</w:t>
+            </w:r>
+            <w:proofErr w:type="spellEnd"/>
+            <w:r>
+              <w:rPr>
+                <w:rFonts w:ascii="Times New Roman" w:hAnsi="Times New Roman" w:cs="Times New Roman"/>
+                <w:sz w:val="18"/>
+                <w:szCs w:val="18"/>
+                <w:lang w:val="en-US"/>
+              </w:rPr>
+              <w:t>')}}</w:t>
+            </w:r>
+            <w:r>
+              <w:rPr>
+                <w:rFonts w:ascii="Times New Roman" w:hAnsi="Times New Roman" w:cs="Times New Roman"/>
+                <w:sz w:val="18"/>
+                <w:szCs w:val="18"/>
+                <w:lang w:val="en-US"/>
+              </w:rPr>
+              <w:t>{%</w:t>
+            </w:r>
+            <w:r>
+              <w:rPr>
+                <w:rFonts w:ascii="Times New Roman" w:hAnsi="Times New Roman" w:cs="Times New Roman"/>
+                <w:sz w:val="18"/>
+                <w:szCs w:val="18"/>
+                <w:lang w:val="en-US"/>
+              </w:rPr>
+              <w:t xml:space="preserve"> </w:t>
+            </w:r>
+            <w:proofErr w:type="spellStart"/>
+            <w:r>
+              <w:rPr>
+                <w:rFonts w:ascii="Times New Roman" w:hAnsi="Times New Roman" w:cs="Times New Roman"/>
+                <w:sz w:val="18"/>
+                <w:szCs w:val="18"/>
+                <w:lang w:val="en-US"/>
+              </w:rPr>
+              <w:t>endif</w:t>
+            </w:r>
+            <w:proofErr w:type="spellEnd"/>
+            <w:r>
+              <w:rPr>
+                <w:rFonts w:ascii="Times New Roman" w:hAnsi="Times New Roman" w:cs="Times New Roman"/>
+                <w:sz w:val="18"/>
+                <w:szCs w:val="18"/>
+                <w:lang w:val="en-US"/>
+              </w:rPr>
+              <w:t xml:space="preserve"> %}</w:t>
+            </w:r>
+          </w:p>
+        </w:tc>
+        <w:tc>
+          <w:tcPr>
+            <w:tcW w:w="1275" w:type="dxa"/>
+            <w:tcBorders>
+              <w:top w:val="single" w:sz="6" w:space="0" w:color="auto"/>
+              <w:left w:val="single" w:sz="6" w:space="0" w:color="auto"/>
+              <w:bottom w:val="single" w:sz="6" w:space="0" w:color="auto"/>
+              <w:right w:val="single" w:sz="6" w:space="0" w:color="auto"/>
+            </w:tcBorders>
+          </w:tcPr>
+          <w:p>
+            <w:pPr>
+              <w:pStyle w:val="ConsCell"/>
+              <w:widowControl/>
+              <w:spacing w:line="276" w:lineRule="auto"/>
+              <w:ind w:right="0"/>
+              <w:rPr>
+                <w:rFonts w:ascii="Times New Roman" w:hAnsi="Times New Roman" w:cs="Times New Roman"/>
+                <w:sz w:val="18"/>
+                <w:szCs w:val="18"/>
+                <w:lang w:val="en-US"/>
+              </w:rPr>
+            </w:pPr>
+            <w:r>
+              <w:rPr>
+                <w:rFonts w:ascii="Times New Roman" w:hAnsi="Times New Roman" w:cs="Times New Roman"/>
+                <w:sz w:val="18"/>
+                <w:szCs w:val="18"/>
+                <w:lang w:val="en-US"/>
+              </w:rPr>
+              <w:t>{%</w:t>
+            </w:r>
+            <w:r>
+              <w:rPr>
+                <w:rFonts w:ascii="Times New Roman" w:hAnsi="Times New Roman" w:cs="Times New Roman"/>
+                <w:sz w:val="18"/>
+                <w:szCs w:val="18"/>
+                <w:lang w:val="en-US"/>
+              </w:rPr>
+              <w:t xml:space="preserve"> if </w:t>
+            </w:r>
+            <w:proofErr w:type="spellStart"/>
+            <w:r>
+              <w:rPr>
+                <w:rFonts w:ascii="Times New Roman" w:hAnsi="Times New Roman" w:cs="Times New Roman"/>
+                <w:sz w:val="18"/>
+                <w:szCs w:val="18"/>
+                <w:lang w:val="en-US"/>
+              </w:rPr>
+              <w:t>object.remove_act</w:t>
+            </w:r>
+            <w:proofErr w:type="spellEnd"/>
+            <w:r>
+              <w:rPr>
+                <w:rFonts w:ascii="Times New Roman" w:hAnsi="Times New Roman" w:cs="Times New Roman"/>
+                <w:sz w:val="18"/>
+                <w:szCs w:val="18"/>
+                <w:lang w:val="en-US"/>
+              </w:rPr>
+              <w:t xml:space="preserve"> %}</w:t>
+            </w:r>
+          </w:p>
+          <w:p>
+            <w:pPr>
+              <w:pStyle w:val="ConsCell"/>
+              <w:widowControl/>
+              <w:spacing w:line="276" w:lineRule="auto"/>
+              <w:ind w:right="0"/>
+              <w:rPr>
+                <w:rFonts w:ascii="Times New Roman" w:hAnsi="Times New Roman" w:cs="Times New Roman"/>
+                <w:sz w:val="18"/>
+                <w:szCs w:val="18"/>
+                <w:lang w:val="en-US"/>
+              </w:rPr>
+            </w:pPr>
+            <w:r>
+              <w:rPr>
+                <w:rFonts w:ascii="Times New Roman" w:hAnsi="Times New Roman" w:cs="Times New Roman"/>
+                <w:sz w:val="18"/>
+                <w:szCs w:val="18"/>
+                <w:lang w:val="en-US"/>
+              </w:rPr>
+              <w:t>{{</w:t>
+            </w:r>
+            <w:proofErr w:type="spellStart"/>
+            <w:r>
+              <w:rPr>
+                <w:rFonts w:ascii="Times New Roman" w:hAnsi="Times New Roman" w:cs="Times New Roman"/>
+                <w:sz w:val="18"/>
+                <w:szCs w:val="18"/>
+                <w:lang w:val="en-US"/>
+              </w:rPr>
+              <w:t>object.remove_act</w:t>
+            </w:r>
+            <w:r>
+              <w:rPr>
+                <w:rFonts w:ascii="Times New Roman" w:hAnsi="Times New Roman" w:cs="Times New Roman"/>
+                <w:sz w:val="18"/>
+                <w:szCs w:val="18"/>
+                <w:lang w:val="en-US"/>
+              </w:rPr>
+              <w:t>.performer.short_name</w:t>
+            </w:r>
+            <w:proofErr w:type="spellEnd"/>
+            <w:r>
+              <w:rPr>
+                <w:rFonts w:ascii="Times New Roman" w:hAnsi="Times New Roman" w:cs="Times New Roman"/>
+                <w:sz w:val="18"/>
+                <w:szCs w:val="18"/>
+                <w:lang w:val="en-US"/>
+              </w:rPr>
               <w:t>}}</w:t>
             </w:r>
           </w:p>
-        </w:tc>
-        <w:tc>
-          <w:tcPr>
-            <w:tcW w:w="1276" w:type="dxa"/>
-            <w:tcBorders>
-              <w:top w:val="single" w:sz="6" w:space="0" w:color="auto"/>
-              <w:left w:val="single" w:sz="6" w:space="0" w:color="auto"/>
-              <w:bottom w:val="single" w:sz="6" w:space="0" w:color="auto"/>
-              <w:right w:val="single" w:sz="6" w:space="0" w:color="auto"/>
-            </w:tcBorders>
-            <w:shd w:val="clear" w:color="auto" w:fill="auto"/>
-          </w:tcPr>
-          <w:p>
-            <w:pPr>
-              <w:pStyle w:val="ConsCell"/>
-              <w:widowControl/>
-              <w:spacing w:line="276" w:lineRule="auto"/>
-              <w:ind w:right="0"/>
-              <w:rPr>
-                <w:rFonts w:ascii="Times New Roman" w:hAnsi="Times New Roman" w:cs="Times New Roman"/>
-                <w:sz w:val="18"/>
-                <w:szCs w:val="18"/>
-                <w:lang w:val="en-US"/>
-              </w:rPr>
-            </w:pPr>
-            <w:r>
-              <w:rPr>
-                <w:rFonts w:ascii="Times New Roman" w:hAnsi="Times New Roman" w:cs="Times New Roman"/>
-                <w:sz w:val="18"/>
-                <w:szCs w:val="18"/>
-                <w:lang w:val="en-US"/>
-              </w:rPr>
-              <w:t xml:space="preserve">{{ </w:t>
+          <w:p>
+            <w:pPr>
+              <w:pStyle w:val="ConsCell"/>
+              <w:widowControl/>
+              <w:spacing w:line="276" w:lineRule="auto"/>
+              <w:ind w:right="0"/>
+              <w:rPr>
+                <w:rFonts w:ascii="Times New Roman" w:hAnsi="Times New Roman" w:cs="Times New Roman"/>
+                <w:sz w:val="18"/>
+                <w:szCs w:val="18"/>
+                <w:lang w:val="en-US"/>
+              </w:rPr>
+            </w:pPr>
+            <w:r>
+              <w:rPr>
+                <w:rFonts w:ascii="Times New Roman" w:hAnsi="Times New Roman" w:cs="Times New Roman"/>
+                <w:sz w:val="18"/>
+                <w:szCs w:val="18"/>
+                <w:lang w:val="en-US"/>
+              </w:rPr>
+              <w:t>{%</w:t>
+            </w:r>
+            <w:r>
+              <w:rPr>
+                <w:rFonts w:ascii="Times New Roman" w:hAnsi="Times New Roman" w:cs="Times New Roman"/>
+                <w:sz w:val="18"/>
+                <w:szCs w:val="18"/>
+                <w:lang w:val="en-US"/>
+              </w:rPr>
+              <w:t xml:space="preserve"> </w:t>
             </w:r>
             <w:proofErr w:type="spellStart"/>
             <w:r>
@@ -6073,7 +6554,7 @@
                 <w:szCs w:val="18"/>
                 <w:lang w:val="en-US"/>
               </w:rPr>
-              <w:t>item.cryptography_version.license</w:t>
+              <w:t>endif</w:t>
             </w:r>
             <w:proofErr w:type="spellEnd"/>
             <w:r>
@@ -6083,67 +6564,145 @@
                 <w:szCs w:val="18"/>
                 <w:lang w:val="en-US"/>
               </w:rPr>
+              <w:t xml:space="preserve"> %}</w:t>
+            </w:r>
+          </w:p>
+        </w:tc>
+        <w:tc>
+          <w:tcPr>
+            <w:tcW w:w="993" w:type="dxa"/>
+            <w:tcBorders>
+              <w:top w:val="single" w:sz="6" w:space="0" w:color="auto"/>
+              <w:left w:val="single" w:sz="6" w:space="0" w:color="auto"/>
+              <w:bottom w:val="single" w:sz="6" w:space="0" w:color="auto"/>
+              <w:right w:val="single" w:sz="6" w:space="0" w:color="auto"/>
+            </w:tcBorders>
+          </w:tcPr>
+          <w:p>
+            <w:pPr>
+              <w:pStyle w:val="ConsCell"/>
+              <w:widowControl/>
+              <w:spacing w:line="276" w:lineRule="auto"/>
+              <w:ind w:right="0"/>
+              <w:rPr>
+                <w:rFonts w:ascii="Times New Roman" w:hAnsi="Times New Roman" w:cs="Times New Roman"/>
+                <w:sz w:val="18"/>
+                <w:szCs w:val="18"/>
+                <w:lang w:val="en-US"/>
+              </w:rPr>
+            </w:pPr>
+            <w:r>
+              <w:rPr>
+                <w:rFonts w:ascii="Times New Roman" w:hAnsi="Times New Roman" w:cs="Times New Roman"/>
+                <w:sz w:val="18"/>
+                <w:szCs w:val="18"/>
+                <w:lang w:val="en-US"/>
+              </w:rPr>
+              <w:t>{%</w:t>
+            </w:r>
+            <w:r>
+              <w:rPr>
+                <w:rFonts w:ascii="Times New Roman" w:hAnsi="Times New Roman" w:cs="Times New Roman"/>
+                <w:sz w:val="18"/>
+                <w:szCs w:val="18"/>
+                <w:lang w:val="en-US"/>
+              </w:rPr>
+              <w:t xml:space="preserve"> if </w:t>
+            </w:r>
+            <w:proofErr w:type="spellStart"/>
+            <w:r>
+              <w:rPr>
+                <w:rFonts w:ascii="Times New Roman" w:hAnsi="Times New Roman" w:cs="Times New Roman"/>
+                <w:sz w:val="18"/>
+                <w:szCs w:val="18"/>
+                <w:lang w:val="en-US"/>
+              </w:rPr>
+              <w:t>object.remove_act</w:t>
+            </w:r>
+            <w:proofErr w:type="spellEnd"/>
+            <w:r>
+              <w:rPr>
+                <w:rFonts w:ascii="Times New Roman" w:hAnsi="Times New Roman" w:cs="Times New Roman"/>
+                <w:sz w:val="18"/>
+                <w:szCs w:val="18"/>
+                <w:lang w:val="en-US"/>
+              </w:rPr>
+              <w:t xml:space="preserve"> %}</w:t>
+            </w:r>
+          </w:p>
+          <w:p>
+            <w:pPr>
+              <w:pStyle w:val="ConsCell"/>
+              <w:widowControl/>
+              <w:spacing w:line="276" w:lineRule="auto"/>
+              <w:ind w:right="0"/>
+              <w:rPr>
+                <w:rFonts w:ascii="Times New Roman" w:hAnsi="Times New Roman" w:cs="Times New Roman"/>
+                <w:sz w:val="18"/>
+                <w:szCs w:val="18"/>
+                <w:lang w:val="en-US"/>
+              </w:rPr>
+            </w:pPr>
+            <w:r>
+              <w:rPr>
+                <w:rFonts w:ascii="Times New Roman" w:hAnsi="Times New Roman" w:cs="Times New Roman"/>
+                <w:sz w:val="18"/>
+                <w:szCs w:val="18"/>
+                <w:lang w:val="en-US"/>
+              </w:rPr>
+              <w:t>{{</w:t>
+            </w:r>
+            <w:proofErr w:type="spellStart"/>
+            <w:r>
+              <w:rPr>
+                <w:rFonts w:ascii="Times New Roman" w:hAnsi="Times New Roman" w:cs="Times New Roman"/>
+                <w:sz w:val="18"/>
+                <w:szCs w:val="18"/>
+                <w:lang w:val="en-US"/>
+              </w:rPr>
+              <w:t>object.remove_act</w:t>
+            </w:r>
+            <w:proofErr w:type="spellEnd"/>
+            <w:r>
+              <w:rPr>
+                <w:rFonts w:ascii="Times New Roman" w:hAnsi="Times New Roman" w:cs="Times New Roman"/>
+                <w:sz w:val="18"/>
+                <w:szCs w:val="18"/>
+                <w:lang w:val="en-US"/>
+              </w:rPr>
               <w:t xml:space="preserve"> }}</w:t>
             </w:r>
           </w:p>
-        </w:tc>
-        <w:tc>
-          <w:tcPr>
-            <w:tcW w:w="630" w:type="dxa"/>
-            <w:tcBorders>
-              <w:top w:val="single" w:sz="6" w:space="0" w:color="auto"/>
-              <w:left w:val="single" w:sz="6" w:space="0" w:color="auto"/>
-              <w:bottom w:val="single" w:sz="6" w:space="0" w:color="auto"/>
-              <w:right w:val="single" w:sz="6" w:space="0" w:color="auto"/>
-            </w:tcBorders>
-            <w:shd w:val="clear" w:color="auto" w:fill="auto"/>
-          </w:tcPr>
-          <w:p>
-            <w:pPr>
-              <w:pStyle w:val="ConsCell"/>
-              <w:widowControl/>
-              <w:spacing w:line="276" w:lineRule="auto"/>
-              <w:ind w:right="0"/>
-              <w:rPr>
-                <w:rFonts w:ascii="Times New Roman" w:hAnsi="Times New Roman" w:cs="Times New Roman"/>
-                <w:sz w:val="18"/>
-                <w:szCs w:val="18"/>
-                <w:lang w:val="en-US"/>
-              </w:rPr>
-            </w:pPr>
-          </w:p>
-        </w:tc>
-        <w:tc>
-          <w:tcPr>
-            <w:tcW w:w="1071" w:type="dxa"/>
-            <w:tcBorders>
-              <w:top w:val="single" w:sz="6" w:space="0" w:color="auto"/>
-              <w:left w:val="single" w:sz="6" w:space="0" w:color="auto"/>
-              <w:bottom w:val="single" w:sz="6" w:space="0" w:color="auto"/>
-              <w:right w:val="single" w:sz="6" w:space="0" w:color="auto"/>
-            </w:tcBorders>
-          </w:tcPr>
-          <w:p>
-            <w:pPr>
-              <w:pStyle w:val="ConsCell"/>
-              <w:widowControl/>
-              <w:spacing w:line="276" w:lineRule="auto"/>
-              <w:ind w:right="0"/>
-              <w:rPr>
-                <w:rFonts w:ascii="Times New Roman" w:hAnsi="Times New Roman" w:cs="Times New Roman"/>
-                <w:sz w:val="18"/>
-                <w:szCs w:val="18"/>
-                <w:lang w:val="en-US"/>
-              </w:rPr>
-            </w:pPr>
-            <w:r>
-              <w:rPr>
-                <w:rFonts w:ascii="Times New Roman" w:hAnsi="Times New Roman" w:cs="Times New Roman"/>
-                <w:sz w:val="18"/>
-                <w:szCs w:val="18"/>
-                <w:lang w:val="en-US"/>
-              </w:rPr>
-              <w:t xml:space="preserve">{{ </w:t>
+          <w:p>
+            <w:pPr>
+              <w:pStyle w:val="ConsCell"/>
+              <w:widowControl/>
+              <w:spacing w:line="276" w:lineRule="auto"/>
+              <w:ind w:right="0"/>
+              <w:rPr>
+                <w:rFonts w:ascii="Times New Roman" w:hAnsi="Times New Roman" w:cs="Times New Roman"/>
+                <w:sz w:val="18"/>
+                <w:szCs w:val="18"/>
+                <w:lang w:val="en-US"/>
+              </w:rPr>
+            </w:pPr>
+            <w:r>
+              <w:rPr>
+                <w:rFonts w:ascii="Times New Roman" w:hAnsi="Times New Roman" w:cs="Times New Roman"/>
+                <w:sz w:val="18"/>
+                <w:szCs w:val="18"/>
+                <w:lang w:val="en-US"/>
+              </w:rPr>
+              <w:t>{%</w:t>
+            </w:r>
+            <w:r>
+              <w:rPr>
+                <w:rFonts w:ascii="Times New Roman" w:hAnsi="Times New Roman" w:cs="Times New Roman"/>
+                <w:sz w:val="18"/>
+                <w:szCs w:val="18"/>
+                <w:lang w:val="en-US"/>
+              </w:rPr>
+              <w:t xml:space="preserve"> </w:t>
             </w:r>
             <w:proofErr w:type="spellStart"/>
             <w:r>
@@ -6153,34 +6712,7 @@
                 <w:szCs w:val="18"/>
                 <w:lang w:val="en-US"/>
               </w:rPr>
-              <w:t>i</w:t>
-            </w:r>
-            <w:r>
-              <w:rPr>
-                <w:rFonts w:ascii="Times New Roman" w:hAnsi="Times New Roman" w:cs="Times New Roman"/>
-                <w:sz w:val="18"/>
-                <w:szCs w:val="18"/>
-                <w:lang w:val="en-US"/>
-              </w:rPr>
-              <w:t>t</w:t>
-            </w:r>
-            <w:r>
-              <w:rPr>
-                <w:rFonts w:ascii="Times New Roman" w:hAnsi="Times New Roman" w:cs="Times New Roman"/>
-                <w:sz w:val="18"/>
-                <w:szCs w:val="18"/>
-                <w:lang w:val="en-US"/>
-              </w:rPr>
-              <w:t>em</w:t>
-            </w:r>
-            <w:r>
-              <w:rPr>
-                <w:rFonts w:ascii="Times New Roman" w:hAnsi="Times New Roman" w:cs="Times New Roman"/>
-                <w:sz w:val="18"/>
-                <w:szCs w:val="18"/>
-                <w:lang w:val="en-US"/>
-              </w:rPr>
-              <w:t>.cryptography_version.received_from</w:t>
+              <w:t>endif</w:t>
             </w:r>
             <w:proofErr w:type="spellEnd"/>
             <w:r>
@@ -6190,908 +6722,10 @@
                 <w:szCs w:val="18"/>
                 <w:lang w:val="en-US"/>
               </w:rPr>
-              <w:t xml:space="preserve"> }}</w:t>
-            </w:r>
-          </w:p>
-        </w:tc>
-        <w:tc>
-          <w:tcPr>
-            <w:tcW w:w="992" w:type="dxa"/>
-            <w:tcBorders>
-              <w:top w:val="single" w:sz="6" w:space="0" w:color="auto"/>
-              <w:left w:val="single" w:sz="6" w:space="0" w:color="auto"/>
-              <w:bottom w:val="single" w:sz="6" w:space="0" w:color="auto"/>
-              <w:right w:val="single" w:sz="6" w:space="0" w:color="auto"/>
-            </w:tcBorders>
-          </w:tcPr>
-          <w:p>
-            <w:pPr>
-              <w:pStyle w:val="ConsCell"/>
-              <w:widowControl/>
-              <w:spacing w:line="276" w:lineRule="auto"/>
-              <w:ind w:right="0"/>
-              <w:rPr>
-                <w:rFonts w:ascii="Times New Roman" w:hAnsi="Times New Roman" w:cs="Times New Roman"/>
-                <w:sz w:val="18"/>
-                <w:szCs w:val="18"/>
-                <w:lang w:val="en-US"/>
-              </w:rPr>
-            </w:pPr>
-            <w:r>
-              <w:rPr>
-                <w:rFonts w:ascii="Times New Roman" w:hAnsi="Times New Roman" w:cs="Times New Roman"/>
-                <w:sz w:val="18"/>
-                <w:szCs w:val="18"/>
-                <w:lang w:val="en-US"/>
-              </w:rPr>
-              <w:t xml:space="preserve">{{ </w:t>
-            </w:r>
-            <w:proofErr w:type="spellStart"/>
-            <w:r>
-              <w:rPr>
-                <w:rFonts w:ascii="Times New Roman" w:hAnsi="Times New Roman" w:cs="Times New Roman"/>
-                <w:sz w:val="18"/>
-                <w:szCs w:val="18"/>
-                <w:lang w:val="en-US"/>
-              </w:rPr>
-              <w:t>i</w:t>
-            </w:r>
-            <w:r>
-              <w:rPr>
-                <w:rFonts w:ascii="Times New Roman" w:hAnsi="Times New Roman" w:cs="Times New Roman"/>
-                <w:sz w:val="18"/>
-                <w:szCs w:val="18"/>
-                <w:lang w:val="en-US"/>
-              </w:rPr>
-              <w:t>t</w:t>
-            </w:r>
-            <w:r>
-              <w:rPr>
-                <w:rFonts w:ascii="Times New Roman" w:hAnsi="Times New Roman" w:cs="Times New Roman"/>
-                <w:sz w:val="18"/>
-                <w:szCs w:val="18"/>
-                <w:lang w:val="en-US"/>
-              </w:rPr>
-              <w:t>em</w:t>
-            </w:r>
-            <w:r>
-              <w:rPr>
-                <w:rFonts w:ascii="Times New Roman" w:hAnsi="Times New Roman" w:cs="Times New Roman"/>
-                <w:sz w:val="18"/>
-                <w:szCs w:val="18"/>
-                <w:lang w:val="en-US"/>
-              </w:rPr>
-              <w:t>.cr</w:t>
-            </w:r>
-            <w:r>
-              <w:rPr>
-                <w:rFonts w:ascii="Times New Roman" w:hAnsi="Times New Roman" w:cs="Times New Roman"/>
-                <w:sz w:val="18"/>
-                <w:szCs w:val="18"/>
-                <w:lang w:val="en-US"/>
-              </w:rPr>
-              <w:t>yptography_version.received_doc</w:t>
-            </w:r>
-            <w:proofErr w:type="spellEnd"/>
-            <w:r>
-              <w:rPr>
-                <w:rFonts w:ascii="Times New Roman" w:hAnsi="Times New Roman" w:cs="Times New Roman"/>
-                <w:sz w:val="18"/>
-                <w:szCs w:val="18"/>
-                <w:lang w:val="en-US"/>
-              </w:rPr>
-              <w:t xml:space="preserve"> }}</w:t>
-            </w:r>
-          </w:p>
-        </w:tc>
-        <w:tc>
-          <w:tcPr>
-            <w:tcW w:w="1276" w:type="dxa"/>
-            <w:tcBorders>
-              <w:top w:val="single" w:sz="6" w:space="0" w:color="auto"/>
-              <w:left w:val="single" w:sz="6" w:space="0" w:color="auto"/>
-              <w:bottom w:val="single" w:sz="6" w:space="0" w:color="auto"/>
-              <w:right w:val="single" w:sz="6" w:space="0" w:color="auto"/>
-            </w:tcBorders>
-          </w:tcPr>
-          <w:p>
-            <w:pPr>
-              <w:pStyle w:val="ConsCell"/>
-              <w:widowControl/>
-              <w:spacing w:line="276" w:lineRule="auto"/>
-              <w:ind w:right="0"/>
-              <w:rPr>
-                <w:rFonts w:ascii="Times New Roman" w:hAnsi="Times New Roman" w:cs="Times New Roman"/>
-                <w:sz w:val="18"/>
-                <w:szCs w:val="18"/>
-                <w:lang w:val="en-US"/>
-              </w:rPr>
-            </w:pPr>
-            <w:r>
-              <w:rPr>
-                <w:rFonts w:ascii="Times New Roman" w:hAnsi="Times New Roman" w:cs="Times New Roman"/>
-                <w:sz w:val="18"/>
-                <w:szCs w:val="18"/>
-                <w:lang w:val="en-US"/>
-              </w:rPr>
-              <w:t xml:space="preserve">{{ </w:t>
-            </w:r>
-            <w:proofErr w:type="spellStart"/>
-            <w:r>
-              <w:rPr>
-                <w:rFonts w:ascii="Times New Roman" w:hAnsi="Times New Roman" w:cs="Times New Roman"/>
-                <w:sz w:val="18"/>
-                <w:szCs w:val="18"/>
-                <w:lang w:val="en-US"/>
-              </w:rPr>
-              <w:t>i</w:t>
-            </w:r>
-            <w:r>
-              <w:rPr>
-                <w:rFonts w:ascii="Times New Roman" w:hAnsi="Times New Roman" w:cs="Times New Roman"/>
-                <w:sz w:val="18"/>
-                <w:szCs w:val="18"/>
-                <w:lang w:val="en-US"/>
-              </w:rPr>
-              <w:t>t</w:t>
-            </w:r>
-            <w:r>
-              <w:rPr>
-                <w:rFonts w:ascii="Times New Roman" w:hAnsi="Times New Roman" w:cs="Times New Roman"/>
-                <w:sz w:val="18"/>
-                <w:szCs w:val="18"/>
-                <w:lang w:val="en-US"/>
-              </w:rPr>
-              <w:t>em</w:t>
-            </w:r>
-            <w:r>
-              <w:rPr>
-                <w:rFonts w:ascii="Times New Roman" w:hAnsi="Times New Roman" w:cs="Times New Roman"/>
-                <w:sz w:val="18"/>
-                <w:szCs w:val="18"/>
-                <w:lang w:val="en-US"/>
-              </w:rPr>
-              <w:t>.cryptography_version</w:t>
-            </w:r>
-            <w:r>
-              <w:rPr>
-                <w:rFonts w:ascii="Times New Roman" w:hAnsi="Times New Roman" w:cs="Times New Roman"/>
-                <w:sz w:val="18"/>
-                <w:szCs w:val="18"/>
-                <w:lang w:val="en-US"/>
-              </w:rPr>
-              <w:t>.responsible_user.short_name</w:t>
-            </w:r>
-            <w:proofErr w:type="spellEnd"/>
-            <w:r>
-              <w:rPr>
-                <w:rFonts w:ascii="Times New Roman" w:hAnsi="Times New Roman" w:cs="Times New Roman"/>
-                <w:sz w:val="18"/>
-                <w:szCs w:val="18"/>
-                <w:lang w:val="en-US"/>
-              </w:rPr>
-              <w:t xml:space="preserve"> }}</w:t>
-            </w:r>
-          </w:p>
-        </w:tc>
-        <w:tc>
-          <w:tcPr>
-            <w:tcW w:w="992" w:type="dxa"/>
-            <w:tcBorders>
-              <w:top w:val="single" w:sz="6" w:space="0" w:color="auto"/>
-              <w:left w:val="single" w:sz="6" w:space="0" w:color="auto"/>
-              <w:bottom w:val="single" w:sz="6" w:space="0" w:color="auto"/>
-              <w:right w:val="single" w:sz="6" w:space="0" w:color="auto"/>
-            </w:tcBorders>
-          </w:tcPr>
-          <w:p>
-            <w:pPr>
-              <w:pStyle w:val="ConsCell"/>
-              <w:widowControl/>
-              <w:spacing w:line="276" w:lineRule="auto"/>
-              <w:ind w:right="0"/>
-              <w:rPr>
-                <w:rFonts w:ascii="Times New Roman" w:hAnsi="Times New Roman" w:cs="Times New Roman"/>
-                <w:sz w:val="18"/>
-                <w:szCs w:val="18"/>
-                <w:lang w:val="en-US"/>
-              </w:rPr>
-            </w:pPr>
-            <w:r>
-              <w:rPr>
-                <w:rFonts w:ascii="Times New Roman" w:hAnsi="Times New Roman" w:cs="Times New Roman"/>
-                <w:sz w:val="18"/>
-                <w:szCs w:val="18"/>
-                <w:lang w:val="en-US"/>
-              </w:rPr>
-              <w:t xml:space="preserve">{{ </w:t>
-            </w:r>
-            <w:proofErr w:type="spellStart"/>
-            <w:r>
-              <w:rPr>
-                <w:rFonts w:ascii="Times New Roman" w:hAnsi="Times New Roman" w:cs="Times New Roman"/>
-                <w:sz w:val="18"/>
-                <w:szCs w:val="18"/>
-                <w:lang w:val="en-US"/>
-              </w:rPr>
-              <w:t>item</w:t>
-            </w:r>
-            <w:r>
-              <w:rPr>
-                <w:rFonts w:ascii="Times New Roman" w:hAnsi="Times New Roman" w:cs="Times New Roman"/>
-                <w:sz w:val="18"/>
-                <w:szCs w:val="18"/>
-                <w:lang w:val="en-US"/>
-              </w:rPr>
-              <w:t>.happened_at.strftime</w:t>
-            </w:r>
-            <w:proofErr w:type="spellEnd"/>
-            <w:r>
-              <w:rPr>
-                <w:rFonts w:ascii="Times New Roman" w:hAnsi="Times New Roman" w:cs="Times New Roman"/>
-                <w:sz w:val="18"/>
-                <w:szCs w:val="18"/>
-                <w:lang w:val="en-US"/>
-              </w:rPr>
-              <w:t>('%</w:t>
-            </w:r>
-            <w:proofErr w:type="spellStart"/>
-            <w:r>
-              <w:rPr>
-                <w:rFonts w:ascii="Times New Roman" w:hAnsi="Times New Roman" w:cs="Times New Roman"/>
-                <w:sz w:val="18"/>
-                <w:szCs w:val="18"/>
-                <w:lang w:val="en-US"/>
-              </w:rPr>
-              <w:t>d.%m.%Y</w:t>
-            </w:r>
-            <w:proofErr w:type="spellEnd"/>
-            <w:r>
-              <w:rPr>
-                <w:rFonts w:ascii="Times New Roman" w:hAnsi="Times New Roman" w:cs="Times New Roman"/>
-                <w:sz w:val="18"/>
-                <w:szCs w:val="18"/>
-                <w:lang w:val="en-US"/>
-              </w:rPr>
-              <w:t>') }}</w:t>
-            </w:r>
-          </w:p>
-          <w:p>
-            <w:pPr>
-              <w:pStyle w:val="ConsCell"/>
-              <w:widowControl/>
-              <w:spacing w:line="276" w:lineRule="auto"/>
-              <w:ind w:right="0"/>
-              <w:rPr>
-                <w:rFonts w:ascii="Times New Roman" w:hAnsi="Times New Roman" w:cs="Times New Roman"/>
-                <w:sz w:val="18"/>
-                <w:szCs w:val="18"/>
-                <w:lang w:val="en-US"/>
-              </w:rPr>
-            </w:pPr>
-            <w:r>
-              <w:rPr>
-                <w:rFonts w:ascii="Times New Roman" w:hAnsi="Times New Roman" w:cs="Times New Roman"/>
-                <w:sz w:val="18"/>
-                <w:szCs w:val="18"/>
-                <w:lang w:val="en-US"/>
-              </w:rPr>
-              <w:t>{{</w:t>
-            </w:r>
-            <w:proofErr w:type="spellStart"/>
-            <w:r>
-              <w:rPr>
-                <w:rFonts w:ascii="Times New Roman" w:hAnsi="Times New Roman" w:cs="Times New Roman"/>
-                <w:sz w:val="18"/>
-                <w:szCs w:val="18"/>
-                <w:lang w:val="en-US"/>
-              </w:rPr>
-              <w:t>item.install_action</w:t>
-            </w:r>
-            <w:proofErr w:type="spellEnd"/>
-            <w:r>
-              <w:rPr>
-                <w:rFonts w:ascii="Times New Roman" w:hAnsi="Times New Roman" w:cs="Times New Roman"/>
-                <w:sz w:val="18"/>
-                <w:szCs w:val="18"/>
-                <w:lang w:val="en-US"/>
-              </w:rPr>
-              <w:t>}}</w:t>
-            </w:r>
-          </w:p>
-        </w:tc>
-        <w:tc>
-          <w:tcPr>
-            <w:tcW w:w="1197" w:type="dxa"/>
-            <w:tcBorders>
-              <w:top w:val="single" w:sz="6" w:space="0" w:color="auto"/>
-              <w:left w:val="single" w:sz="6" w:space="0" w:color="auto"/>
-              <w:bottom w:val="single" w:sz="6" w:space="0" w:color="auto"/>
-              <w:right w:val="single" w:sz="6" w:space="0" w:color="auto"/>
-            </w:tcBorders>
-          </w:tcPr>
-          <w:p>
-            <w:pPr>
-              <w:pStyle w:val="ConsCell"/>
-              <w:widowControl/>
-              <w:spacing w:line="276" w:lineRule="auto"/>
-              <w:ind w:right="0"/>
-              <w:rPr>
-                <w:rFonts w:ascii="Times New Roman" w:hAnsi="Times New Roman" w:cs="Times New Roman"/>
-                <w:sz w:val="18"/>
-                <w:szCs w:val="18"/>
-                <w:lang w:val="en-US"/>
-              </w:rPr>
-            </w:pPr>
-          </w:p>
-        </w:tc>
-        <w:tc>
-          <w:tcPr>
-            <w:tcW w:w="1197" w:type="dxa"/>
-            <w:tcBorders>
-              <w:top w:val="single" w:sz="6" w:space="0" w:color="auto"/>
-              <w:left w:val="single" w:sz="6" w:space="0" w:color="auto"/>
-              <w:bottom w:val="single" w:sz="6" w:space="0" w:color="auto"/>
-              <w:right w:val="single" w:sz="6" w:space="0" w:color="auto"/>
-            </w:tcBorders>
-          </w:tcPr>
-          <w:p>
-            <w:pPr>
-              <w:pStyle w:val="ConsCell"/>
-              <w:widowControl/>
-              <w:spacing w:line="276" w:lineRule="auto"/>
-              <w:ind w:right="0"/>
-              <w:rPr>
-                <w:rFonts w:ascii="Times New Roman" w:hAnsi="Times New Roman" w:cs="Times New Roman"/>
-                <w:sz w:val="18"/>
-                <w:szCs w:val="18"/>
-                <w:lang w:val="en-US"/>
-              </w:rPr>
-            </w:pPr>
-          </w:p>
-        </w:tc>
-        <w:tc>
-          <w:tcPr>
-            <w:tcW w:w="1197" w:type="dxa"/>
-            <w:tcBorders>
-              <w:top w:val="single" w:sz="6" w:space="0" w:color="auto"/>
-              <w:left w:val="single" w:sz="6" w:space="0" w:color="auto"/>
-              <w:bottom w:val="single" w:sz="6" w:space="0" w:color="auto"/>
-              <w:right w:val="single" w:sz="6" w:space="0" w:color="auto"/>
-            </w:tcBorders>
-          </w:tcPr>
-          <w:p>
-            <w:pPr>
-              <w:pStyle w:val="ConsCell"/>
-              <w:widowControl/>
-              <w:spacing w:line="276" w:lineRule="auto"/>
-              <w:ind w:right="0"/>
-              <w:rPr>
-                <w:rFonts w:ascii="Times New Roman" w:hAnsi="Times New Roman" w:cs="Times New Roman"/>
-                <w:sz w:val="18"/>
-                <w:szCs w:val="18"/>
-                <w:lang w:val="en-US"/>
-              </w:rPr>
-            </w:pPr>
-          </w:p>
-        </w:tc>
-        <w:tc>
-          <w:tcPr>
-            <w:tcW w:w="993" w:type="dxa"/>
-            <w:tcBorders>
-              <w:top w:val="single" w:sz="6" w:space="0" w:color="auto"/>
-              <w:left w:val="single" w:sz="6" w:space="0" w:color="auto"/>
-              <w:bottom w:val="single" w:sz="6" w:space="0" w:color="auto"/>
-              <w:right w:val="single" w:sz="6" w:space="0" w:color="auto"/>
-            </w:tcBorders>
-          </w:tcPr>
-          <w:p>
-            <w:pPr>
-              <w:pStyle w:val="ConsCell"/>
-              <w:widowControl/>
-              <w:spacing w:line="276" w:lineRule="auto"/>
-              <w:ind w:right="0"/>
-              <w:rPr>
-                <w:rFonts w:ascii="Times New Roman" w:hAnsi="Times New Roman" w:cs="Times New Roman"/>
-                <w:sz w:val="18"/>
-                <w:szCs w:val="18"/>
-                <w:lang w:val="en-US"/>
-              </w:rPr>
-            </w:pPr>
-            <w:r>
-              <w:rPr>
-                <w:rFonts w:ascii="Times New Roman" w:hAnsi="Times New Roman" w:cs="Times New Roman"/>
-                <w:sz w:val="18"/>
-                <w:szCs w:val="18"/>
-                <w:lang w:val="en-US"/>
-              </w:rPr>
-              <w:t>{%</w:t>
-            </w:r>
-            <w:r>
-              <w:rPr>
-                <w:rFonts w:ascii="Times New Roman" w:hAnsi="Times New Roman" w:cs="Times New Roman"/>
-                <w:sz w:val="18"/>
-                <w:szCs w:val="18"/>
-                <w:lang w:val="en-US"/>
-              </w:rPr>
-              <w:t xml:space="preserve"> if </w:t>
-            </w:r>
-            <w:proofErr w:type="spellStart"/>
-            <w:r>
-              <w:rPr>
-                <w:rFonts w:ascii="Times New Roman" w:hAnsi="Times New Roman" w:cs="Times New Roman"/>
-                <w:sz w:val="18"/>
-                <w:szCs w:val="18"/>
-                <w:lang w:val="en-US"/>
-              </w:rPr>
-              <w:t>item.</w:t>
-            </w:r>
-            <w:r>
-              <w:rPr>
-                <w:rFonts w:ascii="Times New Roman" w:hAnsi="Times New Roman" w:cs="Times New Roman"/>
-                <w:sz w:val="18"/>
-                <w:szCs w:val="18"/>
-                <w:lang w:val="en-US"/>
-              </w:rPr>
-              <w:t>remove_action</w:t>
-            </w:r>
-            <w:proofErr w:type="spellEnd"/>
-            <w:r>
-              <w:rPr>
-                <w:rFonts w:ascii="Times New Roman" w:hAnsi="Times New Roman" w:cs="Times New Roman"/>
-                <w:sz w:val="18"/>
-                <w:szCs w:val="18"/>
-                <w:lang w:val="en-US"/>
-              </w:rPr>
               <w:t xml:space="preserve"> %}</w:t>
             </w:r>
-          </w:p>
-          <w:p>
-            <w:pPr>
-              <w:pStyle w:val="ConsCell"/>
-              <w:widowControl/>
-              <w:spacing w:line="276" w:lineRule="auto"/>
-              <w:ind w:right="0"/>
-              <w:rPr>
-                <w:rFonts w:ascii="Times New Roman" w:hAnsi="Times New Roman" w:cs="Times New Roman"/>
-                <w:sz w:val="18"/>
-                <w:szCs w:val="18"/>
-                <w:lang w:val="en-US"/>
-              </w:rPr>
-            </w:pPr>
-            <w:r>
-              <w:rPr>
-                <w:rFonts w:ascii="Times New Roman" w:hAnsi="Times New Roman" w:cs="Times New Roman"/>
-                <w:sz w:val="18"/>
-                <w:szCs w:val="18"/>
-                <w:lang w:val="en-US"/>
-              </w:rPr>
-              <w:t>{{</w:t>
-            </w:r>
-            <w:proofErr w:type="spellStart"/>
-            <w:r>
-              <w:rPr>
-                <w:rFonts w:ascii="Times New Roman" w:hAnsi="Times New Roman" w:cs="Times New Roman"/>
-                <w:sz w:val="18"/>
-                <w:szCs w:val="18"/>
-                <w:lang w:val="en-US"/>
-              </w:rPr>
-              <w:t>item.remove_action</w:t>
-            </w:r>
-            <w:proofErr w:type="spellEnd"/>
-            <w:r>
-              <w:rPr>
-                <w:rFonts w:ascii="Times New Roman" w:hAnsi="Times New Roman" w:cs="Times New Roman"/>
-                <w:sz w:val="18"/>
-                <w:szCs w:val="18"/>
-                <w:lang w:val="en-US"/>
-              </w:rPr>
-              <w:t>.</w:t>
-            </w:r>
-            <w:r>
-              <w:rPr>
-                <w:rFonts w:ascii="Times New Roman" w:hAnsi="Times New Roman" w:cs="Times New Roman"/>
-                <w:sz w:val="18"/>
-                <w:szCs w:val="18"/>
-                <w:lang w:val="en-US"/>
-              </w:rPr>
-              <w:t xml:space="preserve"> happened_at.strftime('%d.%m.%Y')</w:t>
-            </w:r>
-            <w:r>
-              <w:rPr>
-                <w:rFonts w:ascii="Times New Roman" w:hAnsi="Times New Roman" w:cs="Times New Roman"/>
-                <w:sz w:val="18"/>
-                <w:szCs w:val="18"/>
-                <w:lang w:val="en-US"/>
-              </w:rPr>
-              <w:t>}}</w:t>
-            </w:r>
-          </w:p>
-          <w:p>
-            <w:pPr>
-              <w:pStyle w:val="ConsCell"/>
-              <w:widowControl/>
-              <w:spacing w:line="276" w:lineRule="auto"/>
-              <w:ind w:right="0"/>
-              <w:rPr>
-                <w:rFonts w:ascii="Times New Roman" w:hAnsi="Times New Roman" w:cs="Times New Roman"/>
-                <w:sz w:val="18"/>
-                <w:szCs w:val="18"/>
-                <w:lang w:val="en-US"/>
-              </w:rPr>
-            </w:pPr>
-            <w:r>
-              <w:rPr>
-                <w:rFonts w:ascii="Times New Roman" w:hAnsi="Times New Roman" w:cs="Times New Roman"/>
-                <w:sz w:val="18"/>
-                <w:szCs w:val="18"/>
-                <w:lang w:val="en-US"/>
-              </w:rPr>
-              <w:t>{%</w:t>
-            </w:r>
-            <w:r>
-              <w:rPr>
-                <w:rFonts w:ascii="Times New Roman" w:hAnsi="Times New Roman" w:cs="Times New Roman"/>
-                <w:sz w:val="18"/>
-                <w:szCs w:val="18"/>
-                <w:lang w:val="en-US"/>
-              </w:rPr>
-              <w:t xml:space="preserve"> </w:t>
-            </w:r>
-            <w:proofErr w:type="spellStart"/>
-            <w:r>
-              <w:rPr>
-                <w:rFonts w:ascii="Times New Roman" w:hAnsi="Times New Roman" w:cs="Times New Roman"/>
-                <w:sz w:val="18"/>
-                <w:szCs w:val="18"/>
-                <w:lang w:val="en-US"/>
-              </w:rPr>
-              <w:t>endif</w:t>
-            </w:r>
-            <w:proofErr w:type="spellEnd"/>
-            <w:r>
-              <w:rPr>
-                <w:rFonts w:ascii="Times New Roman" w:hAnsi="Times New Roman" w:cs="Times New Roman"/>
-                <w:sz w:val="18"/>
-                <w:szCs w:val="18"/>
-                <w:lang w:val="en-US"/>
-              </w:rPr>
-              <w:t xml:space="preserve"> %}</w:t>
-            </w:r>
-          </w:p>
-        </w:tc>
-        <w:tc>
-          <w:tcPr>
-            <w:tcW w:w="1275" w:type="dxa"/>
-            <w:tcBorders>
-              <w:top w:val="single" w:sz="6" w:space="0" w:color="auto"/>
-              <w:left w:val="single" w:sz="6" w:space="0" w:color="auto"/>
-              <w:bottom w:val="single" w:sz="6" w:space="0" w:color="auto"/>
-              <w:right w:val="single" w:sz="6" w:space="0" w:color="auto"/>
-            </w:tcBorders>
-          </w:tcPr>
-          <w:p>
-            <w:pPr>
-              <w:pStyle w:val="ConsCell"/>
-              <w:widowControl/>
-              <w:spacing w:line="276" w:lineRule="auto"/>
-              <w:ind w:right="0"/>
-              <w:rPr>
-                <w:rFonts w:ascii="Times New Roman" w:hAnsi="Times New Roman" w:cs="Times New Roman"/>
-                <w:sz w:val="18"/>
-                <w:szCs w:val="18"/>
-                <w:lang w:val="en-US"/>
-              </w:rPr>
-            </w:pPr>
-            <w:r>
-              <w:rPr>
-                <w:rFonts w:ascii="Times New Roman" w:hAnsi="Times New Roman" w:cs="Times New Roman"/>
-                <w:sz w:val="18"/>
-                <w:szCs w:val="18"/>
-                <w:lang w:val="en-US"/>
-              </w:rPr>
-              <w:t>{%</w:t>
-            </w:r>
-            <w:r>
-              <w:rPr>
-                <w:rFonts w:ascii="Times New Roman" w:hAnsi="Times New Roman" w:cs="Times New Roman"/>
-                <w:sz w:val="18"/>
-                <w:szCs w:val="18"/>
-                <w:lang w:val="en-US"/>
-              </w:rPr>
-              <w:t xml:space="preserve"> if </w:t>
-            </w:r>
-            <w:proofErr w:type="spellStart"/>
-            <w:r>
-              <w:rPr>
-                <w:rFonts w:ascii="Times New Roman" w:hAnsi="Times New Roman" w:cs="Times New Roman"/>
-                <w:sz w:val="18"/>
-                <w:szCs w:val="18"/>
-                <w:lang w:val="en-US"/>
-              </w:rPr>
-              <w:t>item.</w:t>
-            </w:r>
-            <w:r>
-              <w:rPr>
-                <w:rFonts w:ascii="Times New Roman" w:hAnsi="Times New Roman" w:cs="Times New Roman"/>
-                <w:sz w:val="18"/>
-                <w:szCs w:val="18"/>
-                <w:lang w:val="en-US"/>
-              </w:rPr>
-              <w:t>remove_action</w:t>
-            </w:r>
-            <w:proofErr w:type="spellEnd"/>
-            <w:r>
-              <w:rPr>
-                <w:rFonts w:ascii="Times New Roman" w:hAnsi="Times New Roman" w:cs="Times New Roman"/>
-                <w:sz w:val="18"/>
-                <w:szCs w:val="18"/>
-                <w:lang w:val="en-US"/>
-              </w:rPr>
-              <w:t xml:space="preserve"> %}</w:t>
-            </w:r>
-          </w:p>
-          <w:p>
-            <w:pPr>
-              <w:pStyle w:val="ConsCell"/>
-              <w:widowControl/>
-              <w:spacing w:line="276" w:lineRule="auto"/>
-              <w:ind w:right="0"/>
-              <w:rPr>
-                <w:rFonts w:ascii="Times New Roman" w:hAnsi="Times New Roman" w:cs="Times New Roman"/>
-                <w:sz w:val="18"/>
-                <w:szCs w:val="18"/>
-                <w:lang w:val="en-US"/>
-              </w:rPr>
-            </w:pPr>
-            <w:r>
-              <w:rPr>
-                <w:rFonts w:ascii="Times New Roman" w:hAnsi="Times New Roman" w:cs="Times New Roman"/>
-                <w:sz w:val="18"/>
-                <w:szCs w:val="18"/>
-                <w:lang w:val="en-US"/>
-              </w:rPr>
-              <w:t>{{</w:t>
-            </w:r>
-            <w:proofErr w:type="spellStart"/>
-            <w:r>
-              <w:rPr>
-                <w:rFonts w:ascii="Times New Roman" w:hAnsi="Times New Roman" w:cs="Times New Roman"/>
-                <w:sz w:val="18"/>
-                <w:szCs w:val="18"/>
-                <w:lang w:val="en-US"/>
-              </w:rPr>
-              <w:t>item.remove_action.performer.short_name</w:t>
-            </w:r>
-            <w:proofErr w:type="spellEnd"/>
-            <w:r>
-              <w:rPr>
-                <w:rFonts w:ascii="Times New Roman" w:hAnsi="Times New Roman" w:cs="Times New Roman"/>
-                <w:sz w:val="18"/>
-                <w:szCs w:val="18"/>
-                <w:lang w:val="en-US"/>
-              </w:rPr>
-              <w:t>}}</w:t>
-            </w:r>
-          </w:p>
-          <w:p>
-            <w:pPr>
-              <w:pStyle w:val="ConsCell"/>
-              <w:widowControl/>
-              <w:spacing w:line="276" w:lineRule="auto"/>
-              <w:ind w:right="0"/>
-              <w:rPr>
-                <w:rFonts w:ascii="Times New Roman" w:hAnsi="Times New Roman" w:cs="Times New Roman"/>
-                <w:sz w:val="18"/>
-                <w:szCs w:val="18"/>
-                <w:lang w:val="en-US"/>
-              </w:rPr>
-            </w:pPr>
-            <w:r>
-              <w:rPr>
-                <w:rFonts w:ascii="Times New Roman" w:hAnsi="Times New Roman" w:cs="Times New Roman"/>
-                <w:sz w:val="18"/>
-                <w:szCs w:val="18"/>
-                <w:lang w:val="en-US"/>
-              </w:rPr>
-              <w:t>{%</w:t>
-            </w:r>
-            <w:r>
-              <w:rPr>
-                <w:rFonts w:ascii="Times New Roman" w:hAnsi="Times New Roman" w:cs="Times New Roman"/>
-                <w:sz w:val="18"/>
-                <w:szCs w:val="18"/>
-                <w:lang w:val="en-US"/>
-              </w:rPr>
-              <w:t xml:space="preserve"> </w:t>
-            </w:r>
-            <w:proofErr w:type="spellStart"/>
-            <w:r>
-              <w:rPr>
-                <w:rFonts w:ascii="Times New Roman" w:hAnsi="Times New Roman" w:cs="Times New Roman"/>
-                <w:sz w:val="18"/>
-                <w:szCs w:val="18"/>
-                <w:lang w:val="en-US"/>
-              </w:rPr>
-              <w:t>endif</w:t>
-            </w:r>
-            <w:proofErr w:type="spellEnd"/>
-            <w:r>
-              <w:rPr>
-                <w:rFonts w:ascii="Times New Roman" w:hAnsi="Times New Roman" w:cs="Times New Roman"/>
-                <w:sz w:val="18"/>
-                <w:szCs w:val="18"/>
-                <w:lang w:val="en-US"/>
-              </w:rPr>
-              <w:t xml:space="preserve"> %}</w:t>
-            </w:r>
-          </w:p>
-        </w:tc>
-        <w:tc>
-          <w:tcPr>
-            <w:tcW w:w="993" w:type="dxa"/>
-            <w:tcBorders>
-              <w:top w:val="single" w:sz="6" w:space="0" w:color="auto"/>
-              <w:left w:val="single" w:sz="6" w:space="0" w:color="auto"/>
-              <w:bottom w:val="single" w:sz="6" w:space="0" w:color="auto"/>
-              <w:right w:val="single" w:sz="6" w:space="0" w:color="auto"/>
-            </w:tcBorders>
-          </w:tcPr>
-          <w:p>
-            <w:pPr>
-              <w:pStyle w:val="ConsCell"/>
-              <w:widowControl/>
-              <w:spacing w:line="276" w:lineRule="auto"/>
-              <w:ind w:right="0"/>
-              <w:rPr>
-                <w:rFonts w:ascii="Times New Roman" w:hAnsi="Times New Roman" w:cs="Times New Roman"/>
-                <w:sz w:val="18"/>
-                <w:szCs w:val="18"/>
-                <w:lang w:val="en-US"/>
-              </w:rPr>
-            </w:pPr>
-            <w:r>
-              <w:rPr>
-                <w:rFonts w:ascii="Times New Roman" w:hAnsi="Times New Roman" w:cs="Times New Roman"/>
-                <w:sz w:val="18"/>
-                <w:szCs w:val="18"/>
-                <w:lang w:val="en-US"/>
-              </w:rPr>
-              <w:t>{%</w:t>
-            </w:r>
-            <w:r>
-              <w:rPr>
-                <w:rFonts w:ascii="Times New Roman" w:hAnsi="Times New Roman" w:cs="Times New Roman"/>
-                <w:sz w:val="18"/>
-                <w:szCs w:val="18"/>
-                <w:lang w:val="en-US"/>
-              </w:rPr>
-              <w:t xml:space="preserve"> if </w:t>
-            </w:r>
-            <w:proofErr w:type="spellStart"/>
-            <w:r>
-              <w:rPr>
-                <w:rFonts w:ascii="Times New Roman" w:hAnsi="Times New Roman" w:cs="Times New Roman"/>
-                <w:sz w:val="18"/>
-                <w:szCs w:val="18"/>
-                <w:lang w:val="en-US"/>
-              </w:rPr>
-              <w:t>item.</w:t>
-            </w:r>
-            <w:r>
-              <w:rPr>
-                <w:rFonts w:ascii="Times New Roman" w:hAnsi="Times New Roman" w:cs="Times New Roman"/>
-                <w:sz w:val="18"/>
-                <w:szCs w:val="18"/>
-                <w:lang w:val="en-US"/>
-              </w:rPr>
-              <w:t>remove_action</w:t>
-            </w:r>
-            <w:proofErr w:type="spellEnd"/>
-            <w:r>
-              <w:rPr>
-                <w:rFonts w:ascii="Times New Roman" w:hAnsi="Times New Roman" w:cs="Times New Roman"/>
-                <w:sz w:val="18"/>
-                <w:szCs w:val="18"/>
-                <w:lang w:val="en-US"/>
-              </w:rPr>
-              <w:t xml:space="preserve"> %}</w:t>
-            </w:r>
-          </w:p>
-          <w:p>
-            <w:pPr>
-              <w:pStyle w:val="ConsCell"/>
-              <w:widowControl/>
-              <w:spacing w:line="276" w:lineRule="auto"/>
-              <w:ind w:right="0"/>
-              <w:rPr>
-                <w:rFonts w:ascii="Times New Roman" w:hAnsi="Times New Roman" w:cs="Times New Roman"/>
-                <w:sz w:val="18"/>
-                <w:szCs w:val="18"/>
-                <w:lang w:val="en-US"/>
-              </w:rPr>
-            </w:pPr>
-            <w:r>
-              <w:rPr>
-                <w:rFonts w:ascii="Times New Roman" w:hAnsi="Times New Roman" w:cs="Times New Roman"/>
-                <w:sz w:val="18"/>
-                <w:szCs w:val="18"/>
-                <w:lang w:val="en-US"/>
-              </w:rPr>
-              <w:t>{{</w:t>
-            </w:r>
-            <w:proofErr w:type="spellStart"/>
-            <w:r>
-              <w:rPr>
-                <w:rFonts w:ascii="Times New Roman" w:hAnsi="Times New Roman" w:cs="Times New Roman"/>
-                <w:sz w:val="18"/>
-                <w:szCs w:val="18"/>
-                <w:lang w:val="en-US"/>
-              </w:rPr>
-              <w:t>item.remove_action</w:t>
-            </w:r>
-            <w:proofErr w:type="spellEnd"/>
-            <w:r>
-              <w:rPr>
-                <w:rFonts w:ascii="Times New Roman" w:hAnsi="Times New Roman" w:cs="Times New Roman"/>
-                <w:sz w:val="18"/>
-                <w:szCs w:val="18"/>
-                <w:lang w:val="en-US"/>
-              </w:rPr>
-              <w:t>}}</w:t>
-            </w:r>
-          </w:p>
-          <w:p>
-            <w:pPr>
-              <w:pStyle w:val="ConsCell"/>
-              <w:widowControl/>
-              <w:spacing w:line="276" w:lineRule="auto"/>
-              <w:ind w:right="0"/>
-              <w:rPr>
-                <w:rFonts w:ascii="Times New Roman" w:hAnsi="Times New Roman" w:cs="Times New Roman"/>
-                <w:sz w:val="18"/>
-                <w:szCs w:val="18"/>
-                <w:lang w:val="en-US"/>
-              </w:rPr>
-            </w:pPr>
-            <w:r>
-              <w:rPr>
-                <w:rFonts w:ascii="Times New Roman" w:hAnsi="Times New Roman" w:cs="Times New Roman"/>
-                <w:sz w:val="18"/>
-                <w:szCs w:val="18"/>
-                <w:lang w:val="en-US"/>
-              </w:rPr>
-              <w:t>{%</w:t>
-            </w:r>
-            <w:r>
-              <w:rPr>
-                <w:rFonts w:ascii="Times New Roman" w:hAnsi="Times New Roman" w:cs="Times New Roman"/>
-                <w:sz w:val="18"/>
-                <w:szCs w:val="18"/>
-                <w:lang w:val="en-US"/>
-              </w:rPr>
-              <w:t xml:space="preserve"> </w:t>
-            </w:r>
-            <w:proofErr w:type="spellStart"/>
-            <w:r>
-              <w:rPr>
-                <w:rFonts w:ascii="Times New Roman" w:hAnsi="Times New Roman" w:cs="Times New Roman"/>
-                <w:sz w:val="18"/>
-                <w:szCs w:val="18"/>
-                <w:lang w:val="en-US"/>
-              </w:rPr>
-              <w:t>endif</w:t>
-            </w:r>
-            <w:proofErr w:type="spellEnd"/>
-            <w:r>
-              <w:rPr>
-                <w:rFonts w:ascii="Times New Roman" w:hAnsi="Times New Roman" w:cs="Times New Roman"/>
-                <w:sz w:val="18"/>
-                <w:szCs w:val="18"/>
-                <w:lang w:val="en-US"/>
-              </w:rPr>
-              <w:t xml:space="preserve"> %}</w:t>
-            </w:r>
+            <w:bookmarkStart w:id="0" w:name="_GoBack"/>
+            <w:bookmarkEnd w:id="0"/>
           </w:p>
         </w:tc>
         <w:tc>
@@ -8467,7 +8101,7 @@
 </file>
 
 <file path=customXml/itemProps1.xml><?xml version="1.0" encoding="utf-8"?>
-<ds:datastoreItem xmlns:ds="http://schemas.openxmlformats.org/officeDocument/2006/customXml" ds:itemID="{1A9A6691-1911-4D35-8C3E-DFFE070B58EA}">
+<ds:datastoreItem xmlns:ds="http://schemas.openxmlformats.org/officeDocument/2006/customXml" ds:itemID="{3AD5F9C6-1F77-44D0-A7D0-73FDC474599B}">
   <ds:schemaRefs>
     <ds:schemaRef ds:uri="http://schemas.openxmlformats.org/officeDocument/2006/bibliography"/>
   </ds:schemaRefs>
